--- a/Docs/report.docx
+++ b/Docs/report.docx
@@ -9,6 +9,7 @@
           <w:ilvl w:val="0"/>
           <w:numId w:val="0"/>
         </w:numPr>
+        <w:ind w:left="6480" w:hanging="6480"/>
         <w:jc w:val="center"/>
         <w:rPr>
           <w:b/>
@@ -36,7 +37,17 @@
         <w:pStyle w:val="Author"/>
       </w:pPr>
       <w:r>
-        <w:t>Jacob Allen (jall229) and Logan Kenwright (lken274)</w:t>
+        <w:t>Jacob Allen (jall229)</w:t>
+      </w:r>
+      <w:r>
+        <w:br/>
+      </w:r>
+      <w:r>
+        <w:t>Logan Kenwright (lken274)</w:t>
+      </w:r>
+      <w:r>
+        <w:br/>
+        <w:t>COMPSYS 723 Assignment 2</w:t>
       </w:r>
     </w:p>
     <w:p>
@@ -59,155 +70,175 @@
       </w:pPr>
       <w:r>
         <w:rPr>
+          <w:rFonts w:ascii="Courier New" w:hAnsi="Courier New"/>
+          <w:sz w:val="18"/>
+        </w:rPr>
+        <w:br/>
+      </w:r>
+    </w:p>
+    <w:p>
+      <w:pPr>
+        <w:pStyle w:val="AbstractHeading"/>
+      </w:pPr>
+      <w:r>
+        <w:t>Abstract</w:t>
+      </w:r>
+    </w:p>
+    <w:p>
+      <w:pPr>
+        <w:pStyle w:val="AbstractHeading"/>
+        <w:jc w:val="both"/>
+        <w:rPr>
+          <w:b w:val="0"/>
+          <w:bCs/>
+          <w:sz w:val="20"/>
+          <w:szCs w:val="18"/>
+        </w:rPr>
+      </w:pPr>
+      <w:r>
+        <w:rPr>
+          <w:b w:val="0"/>
+          <w:bCs/>
+          <w:sz w:val="20"/>
+          <w:szCs w:val="18"/>
+        </w:rPr>
+        <w:t>This report describes the design processor for a cruise control module as part of the COMPSYS 723 course.</w:t>
+      </w:r>
+      <w:r>
+        <w:rPr>
+          <w:b w:val="0"/>
+          <w:bCs/>
+          <w:sz w:val="20"/>
+          <w:szCs w:val="18"/>
+        </w:rPr>
+        <w:t xml:space="preserve"> </w:t>
+      </w:r>
+      <w:proofErr w:type="gramStart"/>
+      <w:r>
+        <w:rPr>
+          <w:b w:val="0"/>
+          <w:bCs/>
+          <w:sz w:val="20"/>
+          <w:szCs w:val="18"/>
+        </w:rPr>
+        <w:t>First</w:t>
+      </w:r>
+      <w:proofErr w:type="gramEnd"/>
+      <w:r>
+        <w:rPr>
+          <w:b w:val="0"/>
+          <w:bCs/>
+          <w:sz w:val="20"/>
+          <w:szCs w:val="18"/>
+        </w:rPr>
+        <w:t xml:space="preserve"> we create a set of functional specifications for a cruise controller, and elaborate them using concurrent finite-state machines. We then demonstrate an implementation of these specifications in the </w:t>
+      </w:r>
+      <w:proofErr w:type="spellStart"/>
+      <w:r>
+        <w:rPr>
+          <w:b w:val="0"/>
+          <w:bCs/>
+          <w:sz w:val="20"/>
+          <w:szCs w:val="18"/>
+        </w:rPr>
+        <w:t>Esterel</w:t>
+      </w:r>
+      <w:proofErr w:type="spellEnd"/>
+      <w:r>
+        <w:rPr>
+          <w:b w:val="0"/>
+          <w:bCs/>
+          <w:sz w:val="20"/>
+          <w:szCs w:val="18"/>
+        </w:rPr>
+        <w:t xml:space="preserve"> language.</w:t>
+      </w:r>
+    </w:p>
+    <w:p>
+      <w:pPr>
+        <w:pStyle w:val="Heading1"/>
+      </w:pPr>
+      <w:r>
+        <w:t>Introduction</w:t>
+      </w:r>
+    </w:p>
+    <w:p>
+      <w:pPr>
+        <w:pStyle w:val="BodyTextKeep"/>
+        <w:ind w:right="0"/>
+        <w:rPr>
+          <w:sz w:val="20"/>
+        </w:rPr>
+      </w:pPr>
+      <w:r>
+        <w:rPr>
+          <w:sz w:val="20"/>
+        </w:rPr>
+        <w:t>A</w:t>
+      </w:r>
+      <w:r>
+        <w:rPr>
+          <w:sz w:val="20"/>
+        </w:rPr>
+        <w:t xml:space="preserve"> cruise controller automatically regulates the speed of a vehicle to match a defined target speed. </w:t>
+      </w:r>
+      <w:r>
+        <w:rPr>
+          <w:sz w:val="20"/>
+        </w:rPr>
+        <w:t xml:space="preserve">We attempt to tackle the design of a cruise controller using a model-based approach. </w:t>
+      </w:r>
+      <w:r>
+        <w:rPr>
+          <w:sz w:val="20"/>
+        </w:rPr>
+        <w:t>Section 2 describes the specification around which the cruise controller was designed</w:t>
+      </w:r>
+      <w:r>
+        <w:rPr>
+          <w:sz w:val="20"/>
+        </w:rPr>
+        <w:t xml:space="preserve">. Section 3 demonstrates the specific design that was developed, modelled using finite-state machines. Finally, section 4 describes how this design was implemented using the synchronous </w:t>
+      </w:r>
+      <w:proofErr w:type="spellStart"/>
+      <w:r>
+        <w:rPr>
+          <w:sz w:val="20"/>
+        </w:rPr>
+        <w:t>Esterel</w:t>
+      </w:r>
+      <w:proofErr w:type="spellEnd"/>
+      <w:r>
+        <w:rPr>
+          <w:sz w:val="20"/>
+        </w:rPr>
+        <w:t xml:space="preserve"> language.</w:t>
+      </w:r>
+    </w:p>
+    <w:p>
+      <w:pPr>
+        <w:pStyle w:val="Heading1"/>
+      </w:pPr>
+      <w:r>
+        <w:t>Specification</w:t>
+      </w:r>
+      <w:r>
+        <w:t>s</w:t>
+      </w:r>
+    </w:p>
+    <w:p>
+      <w:r>
+        <w:rPr>
           <w:noProof/>
         </w:rPr>
         <w:drawing>
-          <wp:anchor distT="0" distB="0" distL="114300" distR="114300" simplePos="0" relativeHeight="251619328" behindDoc="1" locked="0" layoutInCell="1" allowOverlap="1" wp14:anchorId="056541FB" wp14:editId="540A9AF4">
+          <wp:anchor distT="0" distB="0" distL="114300" distR="114300" simplePos="0" relativeHeight="251646464" behindDoc="0" locked="0" layoutInCell="1" allowOverlap="1" wp14:anchorId="6277F492" wp14:editId="2A61D1E5">
             <wp:simplePos x="0" y="0"/>
             <wp:positionH relativeFrom="column">
-              <wp:posOffset>3400425</wp:posOffset>
+              <wp:posOffset>-10160</wp:posOffset>
             </wp:positionH>
             <wp:positionV relativeFrom="paragraph">
-              <wp:posOffset>189230</wp:posOffset>
-            </wp:positionV>
-            <wp:extent cx="3438525" cy="3021330"/>
-            <wp:effectExtent l="0" t="0" r="9525" b="7620"/>
-            <wp:wrapTight wrapText="bothSides">
-              <wp:wrapPolygon edited="0">
-                <wp:start x="0" y="0"/>
-                <wp:lineTo x="0" y="21518"/>
-                <wp:lineTo x="21540" y="21518"/>
-                <wp:lineTo x="21540" y="0"/>
-                <wp:lineTo x="0" y="0"/>
-              </wp:wrapPolygon>
-            </wp:wrapTight>
-            <wp:docPr id="15" name="Picture 15"/>
-            <wp:cNvGraphicFramePr>
-              <a:graphicFrameLocks xmlns:a="http://schemas.openxmlformats.org/drawingml/2006/main" noChangeAspect="1"/>
-            </wp:cNvGraphicFramePr>
-            <a:graphic xmlns:a="http://schemas.openxmlformats.org/drawingml/2006/main">
-              <a:graphicData uri="http://schemas.openxmlformats.org/drawingml/2006/picture">
-                <pic:pic xmlns:pic="http://schemas.openxmlformats.org/drawingml/2006/picture">
-                  <pic:nvPicPr>
-                    <pic:cNvPr id="0" name="Picture 59"/>
-                    <pic:cNvPicPr>
-                      <a:picLocks noChangeAspect="1" noChangeArrowheads="1"/>
-                    </pic:cNvPicPr>
-                  </pic:nvPicPr>
-                  <pic:blipFill>
-                    <a:blip r:embed="rId8">
-                      <a:extLst>
-                        <a:ext uri="{28A0092B-C50C-407E-A947-70E740481C1C}">
-                          <a14:useLocalDpi xmlns:a14="http://schemas.microsoft.com/office/drawing/2010/main" val="0"/>
-                        </a:ext>
-                      </a:extLst>
-                    </a:blip>
-                    <a:srcRect/>
-                    <a:stretch>
-                      <a:fillRect/>
-                    </a:stretch>
-                  </pic:blipFill>
-                  <pic:spPr bwMode="auto">
-                    <a:xfrm>
-                      <a:off x="0" y="0"/>
-                      <a:ext cx="3438525" cy="3021330"/>
-                    </a:xfrm>
-                    <a:prstGeom prst="rect">
-                      <a:avLst/>
-                    </a:prstGeom>
-                    <a:noFill/>
-                    <a:ln>
-                      <a:noFill/>
-                    </a:ln>
-                  </pic:spPr>
-                </pic:pic>
-              </a:graphicData>
-            </a:graphic>
-            <wp14:sizeRelH relativeFrom="margin">
-              <wp14:pctWidth>0</wp14:pctWidth>
-            </wp14:sizeRelH>
-            <wp14:sizeRelV relativeFrom="margin">
-              <wp14:pctHeight>0</wp14:pctHeight>
-            </wp14:sizeRelV>
-          </wp:anchor>
-        </w:drawing>
-      </w:r>
-      <w:r>
-        <w:rPr>
-          <w:rFonts w:ascii="Courier New" w:hAnsi="Courier New"/>
-          <w:sz w:val="18"/>
-        </w:rPr>
-        <w:br/>
-      </w:r>
-    </w:p>
-    <w:p>
-      <w:pPr>
-        <w:pStyle w:val="AbstractHeading"/>
-      </w:pPr>
-      <w:r>
-        <w:t>Abstract</w:t>
-      </w:r>
-    </w:p>
-    <w:p>
-      <w:pPr>
-        <w:pStyle w:val="Heading1"/>
-      </w:pPr>
-      <w:r>
-        <w:t>Introduction</w:t>
-      </w:r>
-    </w:p>
-    <w:p>
-      <w:pPr>
-        <w:pStyle w:val="BodyTextKeep"/>
-        <w:ind w:right="0"/>
-        <w:rPr>
-          <w:sz w:val="20"/>
-        </w:rPr>
-      </w:pPr>
-    </w:p>
-    <w:p>
-      <w:pPr>
-        <w:pStyle w:val="Heading1"/>
-      </w:pPr>
-      <w:r>
-        <w:t>Specification</w:t>
-      </w:r>
-    </w:p>
-    <w:p>
-      <w:pPr>
-        <w:pStyle w:val="ListParagraph"/>
-        <w:numPr>
-          <w:ilvl w:val="0"/>
-          <w:numId w:val="7"/>
-        </w:numPr>
-      </w:pPr>
-      <w:r>
-        <w:rPr>
-          <w:color w:val="FF0000"/>
-        </w:rPr>
-        <w:t>Requirements from Brief</w:t>
-      </w:r>
-    </w:p>
-    <w:p>
-      <w:pPr>
-        <w:pStyle w:val="ListParagraph"/>
-        <w:numPr>
-          <w:ilvl w:val="0"/>
-          <w:numId w:val="7"/>
-        </w:numPr>
-      </w:pPr>
-      <w:r>
-        <w:rPr>
-          <w:noProof/>
-        </w:rPr>
-        <w:drawing>
-          <wp:anchor distT="0" distB="0" distL="114300" distR="114300" simplePos="0" relativeHeight="251613184" behindDoc="0" locked="0" layoutInCell="1" allowOverlap="1" wp14:anchorId="6277F492" wp14:editId="14AE8AF0">
-            <wp:simplePos x="0" y="0"/>
-            <wp:positionH relativeFrom="column">
-              <wp:posOffset>3810</wp:posOffset>
-            </wp:positionH>
-            <wp:positionV relativeFrom="paragraph">
-              <wp:posOffset>225425</wp:posOffset>
+              <wp:posOffset>455683</wp:posOffset>
             </wp:positionV>
             <wp:extent cx="2887345" cy="1931670"/>
             <wp:effectExtent l="0" t="0" r="8255" b="0"/>
@@ -234,7 +265,7 @@
                     </pic:cNvPicPr>
                   </pic:nvPicPr>
                   <pic:blipFill>
-                    <a:blip r:embed="rId9">
+                    <a:blip r:embed="rId8">
                       <a:extLst>
                         <a:ext uri="{28A0092B-C50C-407E-A947-70E740481C1C}">
                           <a14:useLocalDpi xmlns:a14="http://schemas.microsoft.com/office/drawing/2010/main" val="0"/>
@@ -266,50 +297,181 @@
         </w:drawing>
       </w:r>
       <w:r>
-        <w:rPr>
-          <w:color w:val="FF0000"/>
-        </w:rPr>
-        <w:t>Context diagram + explanation</w:t>
-      </w:r>
-      <w:r>
-        <w:rPr>
-          <w:color w:val="FF0000"/>
-        </w:rPr>
-        <w:br/>
-      </w:r>
-    </w:p>
-    <w:p>
-      <w:pPr>
-        <w:pStyle w:val="ListParagraph"/>
-        <w:numPr>
-          <w:ilvl w:val="0"/>
-          <w:numId w:val="7"/>
-        </w:numPr>
-      </w:pPr>
+        <w:t xml:space="preserve">      </w:t>
+      </w:r>
+      <w:r>
+        <w:t>Th</w:t>
+      </w:r>
+      <w:r>
+        <w:t xml:space="preserve">e I/O description </w:t>
+      </w:r>
+      <w:r>
+        <w:t>is captured in the context diagram below</w:t>
+      </w:r>
+      <w:r>
+        <w:t xml:space="preserve">. Dashed lines represent </w:t>
+      </w:r>
+      <w:r>
+        <w:t>pure signals, and solids valued signals.</w:t>
+      </w:r>
+    </w:p>
+    <w:p/>
+    <w:p>
+      <w:r>
+        <w:t xml:space="preserve">      </w:t>
+      </w:r>
+      <w:r>
+        <w:t xml:space="preserve">To help implement the design, we first refined the system into smaller modules. </w:t>
+      </w:r>
+      <w:r>
+        <w:t xml:space="preserve">We separated the inputs and outputs into those which were control dominated, and those which were data dominated. Our first refinement consists of a </w:t>
+      </w:r>
+      <w:r>
+        <w:t>‘</w:t>
+      </w:r>
+      <w:r>
+        <w:rPr>
+          <w:i/>
+          <w:iCs/>
+        </w:rPr>
+        <w:t>Cruise State</w:t>
+      </w:r>
+      <w:r>
+        <w:t>’</w:t>
+      </w:r>
+      <w:r>
+        <w:t xml:space="preserve"> controller and the </w:t>
+      </w:r>
+      <w:r>
+        <w:t>‘</w:t>
+      </w:r>
+      <w:r>
+        <w:rPr>
+          <w:i/>
+          <w:iCs/>
+        </w:rPr>
+        <w:t>Driving Control</w:t>
+      </w:r>
+      <w:r>
+        <w:t>’</w:t>
+      </w:r>
+      <w:r>
+        <w:t xml:space="preserve"> logic. The Cruise State module is responsible for managing the overall states of the cruise controller (OFF, ON, STDBY, DISABLE)</w:t>
+      </w:r>
+      <w:r>
+        <w:t>.</w:t>
+      </w:r>
+      <w:r>
+        <w:t xml:space="preserve"> The cruise controller begins in the off state until the </w:t>
+      </w:r>
+      <w:r>
+        <w:t>‘</w:t>
+      </w:r>
+      <w:r>
+        <w:t>On</w:t>
+      </w:r>
+      <w:r>
+        <w:t xml:space="preserve">’ </w:t>
+      </w:r>
+      <w:r>
+        <w:t xml:space="preserve">button is pressed by the driver, moving it to the ON state. Similarly, the cruise controller can be moved to OFF by pressing the </w:t>
+      </w:r>
+      <w:r>
+        <w:t>‘</w:t>
+      </w:r>
+      <w:r>
+        <w:t>Off</w:t>
+      </w:r>
+      <w:r>
+        <w:t>’</w:t>
+      </w:r>
+      <w:r>
+        <w:t xml:space="preserve"> button. I</w:t>
+      </w:r>
+      <w:r>
+        <w:t xml:space="preserve">f the car is within a speed limit and has neither pedal pressed, the cruise state will remain </w:t>
+      </w:r>
+      <w:r>
+        <w:rPr>
+          <w:i/>
+          <w:iCs/>
+        </w:rPr>
+        <w:t>ON</w:t>
+      </w:r>
+      <w:r>
+        <w:t xml:space="preserve">. If the </w:t>
+      </w:r>
+      <w:r>
+        <w:t>accelerator</w:t>
+      </w:r>
+      <w:r>
+        <w:t xml:space="preserve"> is pressed or the car is outside the speed limits, the </w:t>
+      </w:r>
+      <w:proofErr w:type="spellStart"/>
+      <w:r>
+        <w:rPr>
+          <w:i/>
+          <w:iCs/>
+        </w:rPr>
+        <w:t>CruiseState</w:t>
+      </w:r>
+      <w:proofErr w:type="spellEnd"/>
+      <w:r>
+        <w:t xml:space="preserve"> will move to </w:t>
+      </w:r>
+      <w:r>
+        <w:rPr>
+          <w:i/>
+          <w:iCs/>
+        </w:rPr>
+        <w:t>DISABLE</w:t>
+      </w:r>
+      <w:r>
+        <w:t>.</w:t>
+      </w:r>
+      <w:r>
+        <w:t xml:space="preserve"> When none of those conditions are still true, it will return to the ON state. If the brake is pressed, </w:t>
+      </w:r>
+      <w:proofErr w:type="spellStart"/>
+      <w:r>
+        <w:rPr>
+          <w:i/>
+          <w:iCs/>
+        </w:rPr>
+        <w:t>CruiseState</w:t>
+      </w:r>
+      <w:proofErr w:type="spellEnd"/>
+      <w:r>
+        <w:t xml:space="preserve"> will move to </w:t>
+      </w:r>
+      <w:r>
+        <w:rPr>
+          <w:i/>
+          <w:iCs/>
+        </w:rPr>
+        <w:t>STDBY</w:t>
+      </w:r>
+      <w:r>
+        <w:t xml:space="preserve">, and will remain in STDBY until the resume button is pressed by the user. The cruise controller will return to either ON or DISABLE based on the </w:t>
+      </w:r>
+      <w:proofErr w:type="gramStart"/>
+      <w:r>
+        <w:t>aforementioned conditions</w:t>
+      </w:r>
+      <w:proofErr w:type="gramEnd"/>
+      <w:r>
+        <w:t>.</w:t>
+      </w:r>
+    </w:p>
+    <w:p>
       <w:r>
         <w:rPr>
           <w:noProof/>
         </w:rPr>
         <w:drawing>
-          <wp:anchor distT="0" distB="0" distL="114300" distR="114300" simplePos="0" relativeHeight="251615232" behindDoc="1" locked="0" layoutInCell="1" allowOverlap="1" wp14:anchorId="28150FFC" wp14:editId="0118F27D">
-            <wp:simplePos x="0" y="0"/>
-            <wp:positionH relativeFrom="column">
-              <wp:posOffset>-259080</wp:posOffset>
-            </wp:positionH>
-            <wp:positionV relativeFrom="paragraph">
-              <wp:posOffset>295275</wp:posOffset>
-            </wp:positionV>
-            <wp:extent cx="3422015" cy="1550035"/>
-            <wp:effectExtent l="0" t="0" r="6985" b="0"/>
-            <wp:wrapTight wrapText="bothSides">
-              <wp:wrapPolygon edited="0">
-                <wp:start x="0" y="0"/>
-                <wp:lineTo x="0" y="21237"/>
-                <wp:lineTo x="21524" y="21237"/>
-                <wp:lineTo x="21524" y="0"/>
-                <wp:lineTo x="0" y="0"/>
-              </wp:wrapPolygon>
-            </wp:wrapTight>
+          <wp:inline distT="0" distB="0" distL="0" distR="0" wp14:anchorId="7A36B9C7" wp14:editId="05BDF797">
+            <wp:extent cx="2887345" cy="1307465"/>
+            <wp:effectExtent l="0" t="0" r="8255" b="6985"/>
             <wp:docPr id="14" name="Picture 14"/>
             <wp:cNvGraphicFramePr>
               <a:graphicFrameLocks xmlns:a="http://schemas.openxmlformats.org/drawingml/2006/main" noChangeAspect="1"/>
@@ -324,7 +486,7 @@
                     </pic:cNvPicPr>
                   </pic:nvPicPr>
                   <pic:blipFill>
-                    <a:blip r:embed="rId10">
+                    <a:blip r:embed="rId9">
                       <a:extLst>
                         <a:ext uri="{28A0092B-C50C-407E-A947-70E740481C1C}">
                           <a14:useLocalDpi xmlns:a14="http://schemas.microsoft.com/office/drawing/2010/main" val="0"/>
@@ -339,7 +501,7 @@
                   <pic:spPr bwMode="auto">
                     <a:xfrm>
                       <a:off x="0" y="0"/>
-                      <a:ext cx="3422015" cy="1550035"/>
+                      <a:ext cx="2887345" cy="1307465"/>
                     </a:xfrm>
                     <a:prstGeom prst="rect">
                       <a:avLst/>
@@ -352,318 +514,53 @@
                 </pic:pic>
               </a:graphicData>
             </a:graphic>
-            <wp14:sizeRelH relativeFrom="margin">
-              <wp14:pctWidth>0</wp14:pctWidth>
-            </wp14:sizeRelH>
-            <wp14:sizeRelV relativeFrom="margin">
-              <wp14:pctHeight>0</wp14:pctHeight>
-            </wp14:sizeRelV>
-          </wp:anchor>
+          </wp:inline>
         </w:drawing>
       </w:r>
-      <w:r>
+    </w:p>
+    <w:p>
+      <w:r>
+        <w:t xml:space="preserve">      </w:t>
+      </w:r>
+      <w:r>
+        <w:t>However, t</w:t>
+      </w:r>
+      <w:r>
+        <w:t xml:space="preserve">he </w:t>
+      </w:r>
+      <w:r>
+        <w:t>‘</w:t>
+      </w:r>
+      <w:r>
+        <w:rPr>
+          <w:i/>
+          <w:iCs/>
+        </w:rPr>
+        <w:t>Driving Control</w:t>
+      </w:r>
+      <w:r>
+        <w:t>’</w:t>
+      </w:r>
+      <w:r>
+        <w:t xml:space="preserve"> module is still responsible for the accelerator, brake, throttle, and cruise control logic. We further divide this module into its individual responsibilities, shown in figure 3 below. </w:t>
+      </w:r>
+    </w:p>
+    <w:p/>
+    <w:p>
+      <w:pPr>
         <w:rPr>
           <w:color w:val="FF0000"/>
         </w:rPr>
-        <w:t>First level refinement + explanation</w:t>
-      </w:r>
-      <w:r>
-        <w:rPr>
-          <w:color w:val="FF0000"/>
-        </w:rPr>
-        <w:br/>
-      </w:r>
-    </w:p>
-    <w:p>
-      <w:pPr>
-        <w:pStyle w:val="ListParagraph"/>
-        <w:numPr>
-          <w:ilvl w:val="0"/>
-          <w:numId w:val="7"/>
-        </w:numPr>
-      </w:pPr>
-      <w:r>
-        <w:rPr>
-          <w:color w:val="FF0000"/>
-        </w:rPr>
-        <w:t xml:space="preserve">Driving control refinement </w:t>
-      </w:r>
-      <w:proofErr w:type="gramStart"/>
-      <w:r>
-        <w:rPr>
-          <w:color w:val="FF0000"/>
-        </w:rPr>
-        <w:t>+  explanation</w:t>
-      </w:r>
-      <w:proofErr w:type="gramEnd"/>
-    </w:p>
-    <w:p/>
-    <w:p>
-      <w:pPr>
-        <w:rPr>
-          <w:color w:val="FF0000"/>
-        </w:rPr>
-      </w:pPr>
-    </w:p>
-    <w:p>
-      <w:pPr>
-        <w:pStyle w:val="ListParagraph"/>
-        <w:rPr>
-          <w:color w:val="FF0000"/>
-        </w:rPr>
-      </w:pPr>
-    </w:p>
-    <w:p>
-      <w:pPr>
-        <w:pStyle w:val="ListParagraph"/>
-        <w:rPr>
-          <w:color w:val="FF0000"/>
-        </w:rPr>
-      </w:pPr>
-    </w:p>
-    <w:p>
-      <w:pPr>
-        <w:pStyle w:val="ListParagraph"/>
-        <w:rPr>
-          <w:color w:val="FF0000"/>
-        </w:rPr>
-      </w:pPr>
-    </w:p>
-    <w:p>
-      <w:pPr>
-        <w:pStyle w:val="ListParagraph"/>
-        <w:rPr>
-          <w:color w:val="FF0000"/>
-        </w:rPr>
-      </w:pPr>
-    </w:p>
-    <w:p>
-      <w:pPr>
-        <w:pStyle w:val="ListParagraph"/>
-        <w:rPr>
-          <w:color w:val="FF0000"/>
-        </w:rPr>
-      </w:pPr>
-    </w:p>
-    <w:p>
-      <w:pPr>
-        <w:pStyle w:val="ListParagraph"/>
-        <w:rPr>
-          <w:color w:val="FF0000"/>
-        </w:rPr>
-      </w:pPr>
-    </w:p>
-    <w:p>
-      <w:pPr>
-        <w:pStyle w:val="ListParagraph"/>
-        <w:rPr>
-          <w:color w:val="FF0000"/>
-        </w:rPr>
-      </w:pPr>
-    </w:p>
-    <w:p>
-      <w:pPr>
-        <w:pStyle w:val="ListParagraph"/>
-        <w:rPr>
-          <w:color w:val="FF0000"/>
-        </w:rPr>
-      </w:pPr>
-    </w:p>
-    <w:p>
-      <w:pPr>
-        <w:pStyle w:val="ListParagraph"/>
-        <w:rPr>
-          <w:color w:val="FF0000"/>
-        </w:rPr>
-      </w:pPr>
-    </w:p>
-    <w:p>
-      <w:pPr>
-        <w:pStyle w:val="ListParagraph"/>
-        <w:rPr>
-          <w:color w:val="FF0000"/>
-        </w:rPr>
-      </w:pPr>
-    </w:p>
-    <w:p>
-      <w:pPr>
-        <w:pStyle w:val="ListParagraph"/>
-        <w:rPr>
-          <w:color w:val="FF0000"/>
-        </w:rPr>
-      </w:pPr>
-    </w:p>
-    <w:p>
-      <w:pPr>
-        <w:pStyle w:val="ListParagraph"/>
-        <w:rPr>
-          <w:color w:val="FF0000"/>
-        </w:rPr>
-      </w:pPr>
-    </w:p>
-    <w:p>
-      <w:pPr>
-        <w:pStyle w:val="ListParagraph"/>
-        <w:rPr>
-          <w:color w:val="FF0000"/>
-        </w:rPr>
-      </w:pPr>
-    </w:p>
-    <w:p>
-      <w:pPr>
-        <w:pStyle w:val="ListParagraph"/>
-        <w:rPr>
-          <w:color w:val="FF0000"/>
-        </w:rPr>
-      </w:pPr>
-    </w:p>
-    <w:p>
-      <w:pPr>
-        <w:pStyle w:val="ListParagraph"/>
-        <w:rPr>
-          <w:color w:val="FF0000"/>
-        </w:rPr>
-      </w:pPr>
-    </w:p>
-    <w:p>
-      <w:pPr>
-        <w:pStyle w:val="ListParagraph"/>
-        <w:rPr>
-          <w:color w:val="FF0000"/>
-        </w:rPr>
-      </w:pPr>
-    </w:p>
-    <w:p>
-      <w:pPr>
-        <w:pStyle w:val="ListParagraph"/>
-        <w:rPr>
-          <w:color w:val="FF0000"/>
-        </w:rPr>
-      </w:pPr>
-    </w:p>
-    <w:p>
-      <w:pPr>
-        <w:pStyle w:val="ListParagraph"/>
-        <w:rPr>
-          <w:color w:val="FF0000"/>
-        </w:rPr>
-      </w:pPr>
-    </w:p>
-    <w:p>
-      <w:pPr>
-        <w:pStyle w:val="ListParagraph"/>
-        <w:rPr>
-          <w:color w:val="FF0000"/>
-        </w:rPr>
-      </w:pPr>
-    </w:p>
-    <w:p>
-      <w:pPr>
-        <w:pStyle w:val="ListParagraph"/>
-        <w:rPr>
-          <w:color w:val="FF0000"/>
-        </w:rPr>
-      </w:pPr>
-    </w:p>
-    <w:p>
-      <w:pPr>
-        <w:pStyle w:val="ListParagraph"/>
-        <w:rPr>
-          <w:color w:val="FF0000"/>
-        </w:rPr>
-      </w:pPr>
-    </w:p>
-    <w:p>
-      <w:pPr>
-        <w:pStyle w:val="ListParagraph"/>
-        <w:rPr>
-          <w:color w:val="FF0000"/>
-        </w:rPr>
-      </w:pPr>
-    </w:p>
-    <w:p>
-      <w:pPr>
-        <w:pStyle w:val="ListParagraph"/>
-        <w:rPr>
-          <w:color w:val="FF0000"/>
-        </w:rPr>
-      </w:pPr>
-    </w:p>
-    <w:p>
-      <w:pPr>
-        <w:pStyle w:val="ListParagraph"/>
-        <w:rPr>
-          <w:color w:val="FF0000"/>
-        </w:rPr>
-      </w:pPr>
-    </w:p>
-    <w:p>
-      <w:pPr>
-        <w:pStyle w:val="ListParagraph"/>
-        <w:rPr>
-          <w:color w:val="FF0000"/>
-        </w:rPr>
-      </w:pPr>
-    </w:p>
-    <w:p>
-      <w:pPr>
-        <w:rPr>
-          <w:color w:val="FF0000"/>
-        </w:rPr>
-      </w:pPr>
-    </w:p>
-    <w:p/>
-    <w:p/>
-    <w:p>
-      <w:pPr>
-        <w:pStyle w:val="ListParagraph"/>
-      </w:pPr>
-    </w:p>
-    <w:p>
-      <w:pPr>
-        <w:pStyle w:val="ListParagraph"/>
-      </w:pPr>
-    </w:p>
-    <w:p>
-      <w:pPr>
-        <w:pStyle w:val="ListParagraph"/>
-      </w:pPr>
-    </w:p>
-    <w:p>
-      <w:pPr>
-        <w:pStyle w:val="ListParagraph"/>
-      </w:pPr>
-    </w:p>
-    <w:p>
-      <w:pPr>
-        <w:pStyle w:val="ListParagraph"/>
-      </w:pPr>
-    </w:p>
-    <w:p>
-      <w:pPr>
-        <w:pStyle w:val="ListParagraph"/>
-      </w:pPr>
-    </w:p>
-    <w:p>
-      <w:pPr>
-        <w:pStyle w:val="Heading1"/>
-        <w:keepNext w:val="0"/>
-        <w:widowControl w:val="0"/>
-      </w:pPr>
-      <w:r>
-        <w:t>Modelling Systems as FSMs</w:t>
-      </w:r>
-    </w:p>
-    <w:p>
+      </w:pPr>
       <w:r>
         <w:rPr>
           <w:noProof/>
         </w:rPr>
         <w:drawing>
-          <wp:inline distT="0" distB="0" distL="0" distR="0" wp14:anchorId="76819157" wp14:editId="6ED0CB8D">
-            <wp:extent cx="2887345" cy="1136650"/>
-            <wp:effectExtent l="0" t="0" r="8255" b="6350"/>
-            <wp:docPr id="9" name="Picture 9"/>
+          <wp:inline distT="0" distB="0" distL="0" distR="0" wp14:anchorId="2CA2238B" wp14:editId="63D01493">
+            <wp:extent cx="2887345" cy="2536825"/>
+            <wp:effectExtent l="0" t="0" r="8255" b="0"/>
+            <wp:docPr id="15" name="Picture 15"/>
             <wp:cNvGraphicFramePr>
               <a:graphicFrameLocks xmlns:a="http://schemas.openxmlformats.org/drawingml/2006/main" noChangeAspect="1"/>
             </wp:cNvGraphicFramePr>
@@ -671,7 +568,287 @@
               <a:graphicData uri="http://schemas.openxmlformats.org/drawingml/2006/picture">
                 <pic:pic xmlns:pic="http://schemas.openxmlformats.org/drawingml/2006/picture">
                   <pic:nvPicPr>
-                    <pic:cNvPr id="0" name="Picture 41"/>
+                    <pic:cNvPr id="0" name="Picture 59"/>
+                    <pic:cNvPicPr>
+                      <a:picLocks noChangeAspect="1" noChangeArrowheads="1"/>
+                    </pic:cNvPicPr>
+                  </pic:nvPicPr>
+                  <pic:blipFill>
+                    <a:blip r:embed="rId10" cstate="print">
+                      <a:extLst>
+                        <a:ext uri="{28A0092B-C50C-407E-A947-70E740481C1C}">
+                          <a14:useLocalDpi xmlns:a14="http://schemas.microsoft.com/office/drawing/2010/main" val="0"/>
+                        </a:ext>
+                      </a:extLst>
+                    </a:blip>
+                    <a:srcRect/>
+                    <a:stretch>
+                      <a:fillRect/>
+                    </a:stretch>
+                  </pic:blipFill>
+                  <pic:spPr bwMode="auto">
+                    <a:xfrm>
+                      <a:off x="0" y="0"/>
+                      <a:ext cx="2887345" cy="2536825"/>
+                    </a:xfrm>
+                    <a:prstGeom prst="rect">
+                      <a:avLst/>
+                    </a:prstGeom>
+                    <a:noFill/>
+                    <a:ln>
+                      <a:noFill/>
+                    </a:ln>
+                  </pic:spPr>
+                </pic:pic>
+              </a:graphicData>
+            </a:graphic>
+          </wp:inline>
+        </w:drawing>
+      </w:r>
+    </w:p>
+    <w:p>
+      <w:pPr>
+        <w:rPr>
+          <w:color w:val="FF0000"/>
+        </w:rPr>
+      </w:pPr>
+    </w:p>
+    <w:p>
+      <w:r>
+        <w:t xml:space="preserve">      </w:t>
+      </w:r>
+      <w:r>
+        <w:t>Each of the pedals are managed by modules which compare the continuous pedal sensor input to a threshold</w:t>
+      </w:r>
+      <w:r>
+        <w:t xml:space="preserve"> </w:t>
+      </w:r>
+      <w:proofErr w:type="gramStart"/>
+      <w:r>
+        <w:rPr>
+          <w:i/>
+          <w:iCs/>
+        </w:rPr>
+        <w:t>PedalsMin</w:t>
+      </w:r>
+      <w:r>
+        <w:t>, and</w:t>
+      </w:r>
+      <w:proofErr w:type="gramEnd"/>
+      <w:r>
+        <w:t xml:space="preserve"> emit a ‘pressed’ signal if the threshold is met.</w:t>
+      </w:r>
+    </w:p>
+    <w:p>
+      <w:r>
+        <w:t xml:space="preserve">      The ‘</w:t>
+      </w:r>
+      <w:r>
+        <w:rPr>
+          <w:i/>
+          <w:iCs/>
+        </w:rPr>
+        <w:t>Cruise Speed Control</w:t>
+      </w:r>
+      <w:r>
+        <w:t>’ module describes the logic determining the target speed for the cruise controller. The ‘</w:t>
+      </w:r>
+      <w:r>
+        <w:rPr>
+          <w:i/>
+          <w:iCs/>
+        </w:rPr>
+        <w:t>Speed Control</w:t>
+      </w:r>
+      <w:r>
+        <w:t>’ module uses this target speed to determine the amount of throttle needed to reach that speed comfortably.</w:t>
+      </w:r>
+      <w:r>
+        <w:t xml:space="preserve"> </w:t>
+      </w:r>
+    </w:p>
+    <w:p>
+      <w:r>
+        <w:t xml:space="preserve">      The cruising speed is managed only when the cruise controller is enabled. When the cruise controlled is first enabled, the cruising speed is set to the current speed. While enabled, the user can use the ‘Set’ button to update the cruise speed to the current speed. They can also increment or decrement the cruising speed by a fixed amount (</w:t>
+      </w:r>
+      <w:proofErr w:type="spellStart"/>
+      <w:r>
+        <w:rPr>
+          <w:i/>
+          <w:iCs/>
+        </w:rPr>
+        <w:t>SpeedInc</w:t>
+      </w:r>
+      <w:proofErr w:type="spellEnd"/>
+      <w:r>
+        <w:t>) using the ‘</w:t>
+      </w:r>
+      <w:proofErr w:type="spellStart"/>
+      <w:r>
+        <w:t>QuickAccel</w:t>
+      </w:r>
+      <w:proofErr w:type="spellEnd"/>
+      <w:r>
+        <w:t>’ and ‘</w:t>
+      </w:r>
+      <w:proofErr w:type="spellStart"/>
+      <w:r>
+        <w:t>QuickDecel</w:t>
+      </w:r>
+      <w:proofErr w:type="spellEnd"/>
+      <w:r>
+        <w:t xml:space="preserve">’ </w:t>
+      </w:r>
+      <w:proofErr w:type="gramStart"/>
+      <w:r>
+        <w:t>buttons</w:t>
+      </w:r>
+      <w:proofErr w:type="gramEnd"/>
+      <w:r>
+        <w:t xml:space="preserve"> respectively. The cruising speed can not be set outside of some range between </w:t>
+      </w:r>
+      <w:proofErr w:type="spellStart"/>
+      <w:r>
+        <w:t>SpeedMin</w:t>
+      </w:r>
+      <w:proofErr w:type="spellEnd"/>
+      <w:r>
+        <w:t xml:space="preserve"> and </w:t>
+      </w:r>
+      <w:proofErr w:type="spellStart"/>
+      <w:r>
+        <w:t>SpeedMax</w:t>
+      </w:r>
+      <w:proofErr w:type="spellEnd"/>
+      <w:r>
+        <w:t xml:space="preserve">. If attempted, the cruising speed will instead be limited to </w:t>
+      </w:r>
+      <w:proofErr w:type="spellStart"/>
+      <w:r>
+        <w:t>SpeedMin</w:t>
+      </w:r>
+      <w:proofErr w:type="spellEnd"/>
+      <w:r>
+        <w:t xml:space="preserve"> or </w:t>
+      </w:r>
+      <w:proofErr w:type="spellStart"/>
+      <w:r>
+        <w:t>SpeedMax</w:t>
+      </w:r>
+      <w:proofErr w:type="spellEnd"/>
+      <w:r>
+        <w:t>.</w:t>
+      </w:r>
+    </w:p>
+    <w:p>
+      <w:r>
+        <w:t xml:space="preserve">      When the cruise controller is off, the throttle is driven directly by the accelerator pedal value. When in </w:t>
+      </w:r>
+      <w:r>
+        <w:lastRenderedPageBreak/>
+        <w:t xml:space="preserve">the ON state, the target throttle is calculated </w:t>
+      </w:r>
+      <w:r>
+        <w:t xml:space="preserve">using a proportional-and-integral (PI) controller as function of the target cruising speed and the current vehicle speed. This throttle output is capped at some limit </w:t>
+      </w:r>
+      <w:proofErr w:type="spellStart"/>
+      <w:r>
+        <w:rPr>
+          <w:i/>
+          <w:iCs/>
+        </w:rPr>
+        <w:t>ThrottleSatMax</w:t>
+      </w:r>
+      <w:proofErr w:type="spellEnd"/>
+      <w:r>
+        <w:rPr>
+          <w:i/>
+          <w:iCs/>
+        </w:rPr>
+        <w:t xml:space="preserve"> </w:t>
+      </w:r>
+      <w:r>
+        <w:t>for passenger comfort. To prevent overshoot of the integral term, the integral action is reset whenever the cruise control moves to the ON state, and is frozen whenever the current speed is saturated at the target cruising speed.</w:t>
+      </w:r>
+    </w:p>
+    <w:p>
+      <w:pPr>
+        <w:pStyle w:val="Heading1"/>
+        <w:keepNext w:val="0"/>
+        <w:widowControl w:val="0"/>
+      </w:pPr>
+      <w:r>
+        <w:t>Modelling System as FSMs</w:t>
+      </w:r>
+    </w:p>
+    <w:p>
+      <w:pPr>
+        <w:rPr>
+          <w:noProof/>
+        </w:rPr>
+      </w:pPr>
+      <w:r>
+        <w:t xml:space="preserve">      </w:t>
+      </w:r>
+      <w:r>
+        <w:t>Each of the specified modules was mapped to a finite-state machine to describe the</w:t>
+      </w:r>
+      <w:r>
+        <w:t>ir</w:t>
+      </w:r>
+      <w:r>
+        <w:t xml:space="preserve"> </w:t>
+      </w:r>
+      <w:proofErr w:type="spellStart"/>
+      <w:r>
+        <w:t>behaviour</w:t>
+      </w:r>
+      <w:proofErr w:type="spellEnd"/>
+      <w:r>
+        <w:t>.</w:t>
+      </w:r>
+      <w:r>
+        <w:rPr>
+          <w:noProof/>
+        </w:rPr>
+        <w:t xml:space="preserve"> </w:t>
+      </w:r>
+      <w:r>
+        <w:rPr>
+          <w:noProof/>
+        </w:rPr>
+        <w:t>The ‘Cruise State’ module is described in figure 4. To prevent duplicate transitions, the ‘OFF’ state was moved to a higher hierarchy.</w:t>
+      </w:r>
+    </w:p>
+    <w:p>
+      <w:pPr>
+        <w:rPr>
+          <w:noProof/>
+        </w:rPr>
+      </w:pPr>
+      <w:r>
+        <w:rPr>
+          <w:noProof/>
+        </w:rPr>
+        <w:t xml:space="preserve"> </w:t>
+      </w:r>
+      <w:r>
+        <w:rPr>
+          <w:noProof/>
+        </w:rPr>
+        <w:drawing>
+          <wp:inline distT="0" distB="0" distL="0" distR="0" wp14:anchorId="32636EF5" wp14:editId="75E5AE42">
+            <wp:extent cx="2887345" cy="4361180"/>
+            <wp:effectExtent l="0" t="0" r="8255" b="1270"/>
+            <wp:docPr id="2" name="Picture 2"/>
+            <wp:cNvGraphicFramePr>
+              <a:graphicFrameLocks xmlns:a="http://schemas.openxmlformats.org/drawingml/2006/main" noChangeAspect="1"/>
+            </wp:cNvGraphicFramePr>
+            <a:graphic xmlns:a="http://schemas.openxmlformats.org/drawingml/2006/main">
+              <a:graphicData uri="http://schemas.openxmlformats.org/drawingml/2006/picture">
+                <pic:pic xmlns:pic="http://schemas.openxmlformats.org/drawingml/2006/picture">
+                  <pic:nvPicPr>
+                    <pic:cNvPr id="0" name="Picture 3"/>
                     <pic:cNvPicPr>
                       <a:picLocks noChangeAspect="1" noChangeArrowheads="1"/>
                     </pic:cNvPicPr>
@@ -692,7 +869,7 @@
                   <pic:spPr bwMode="auto">
                     <a:xfrm>
                       <a:off x="0" y="0"/>
-                      <a:ext cx="2887345" cy="1136650"/>
+                      <a:ext cx="2887345" cy="4361180"/>
                     </a:xfrm>
                     <a:prstGeom prst="rect">
                       <a:avLst/>
@@ -710,31 +887,162 @@
       </w:r>
     </w:p>
     <w:p>
-      <w:r>
+      <w:pPr>
         <w:rPr>
           <w:noProof/>
         </w:rPr>
-        <w:lastRenderedPageBreak/>
+      </w:pPr>
+    </w:p>
+    <w:p>
+      <w:pPr>
+        <w:rPr>
+          <w:noProof/>
+        </w:rPr>
+      </w:pPr>
+    </w:p>
+    <w:p>
+      <w:r>
+        <w:rPr>
+          <w:noProof/>
+        </w:rPr>
+        <mc:AlternateContent>
+          <mc:Choice Requires="wpg">
+            <w:drawing>
+              <wp:inline distT="0" distB="0" distL="0" distR="0" wp14:anchorId="5443325B" wp14:editId="61099A21">
+                <wp:extent cx="2936989" cy="1723864"/>
+                <wp:effectExtent l="0" t="0" r="0" b="0"/>
+                <wp:docPr id="3" name="Group 3"/>
+                <wp:cNvGraphicFramePr/>
+                <a:graphic xmlns:a="http://schemas.openxmlformats.org/drawingml/2006/main">
+                  <a:graphicData uri="http://schemas.microsoft.com/office/word/2010/wordprocessingGroup">
+                    <wpg:wgp>
+                      <wpg:cNvGrpSpPr/>
+                      <wpg:grpSpPr>
+                        <a:xfrm>
+                          <a:off x="0" y="0"/>
+                          <a:ext cx="2936989" cy="1723864"/>
+                          <a:chOff x="0" y="0"/>
+                          <a:chExt cx="2936989" cy="1723864"/>
+                        </a:xfrm>
+                      </wpg:grpSpPr>
+                      <pic:pic xmlns:pic="http://schemas.openxmlformats.org/drawingml/2006/picture">
+                        <pic:nvPicPr>
+                          <pic:cNvPr id="16" name="Picture 16"/>
+                          <pic:cNvPicPr>
+                            <a:picLocks noChangeAspect="1"/>
+                          </pic:cNvPicPr>
+                        </pic:nvPicPr>
+                        <pic:blipFill>
+                          <a:blip r:embed="rId12">
+                            <a:extLst>
+                              <a:ext uri="{28A0092B-C50C-407E-A947-70E740481C1C}">
+                                <a14:useLocalDpi xmlns:a14="http://schemas.microsoft.com/office/drawing/2010/main" val="0"/>
+                              </a:ext>
+                            </a:extLst>
+                          </a:blip>
+                          <a:srcRect/>
+                          <a:stretch>
+                            <a:fillRect/>
+                          </a:stretch>
+                        </pic:blipFill>
+                        <pic:spPr bwMode="auto">
+                          <a:xfrm>
+                            <a:off x="0" y="0"/>
+                            <a:ext cx="1446530" cy="1721485"/>
+                          </a:xfrm>
+                          <a:prstGeom prst="rect">
+                            <a:avLst/>
+                          </a:prstGeom>
+                          <a:noFill/>
+                          <a:ln>
+                            <a:noFill/>
+                          </a:ln>
+                        </pic:spPr>
+                      </pic:pic>
+                      <pic:pic xmlns:pic="http://schemas.openxmlformats.org/drawingml/2006/picture">
+                        <pic:nvPicPr>
+                          <pic:cNvPr id="17" name="Picture 17"/>
+                          <pic:cNvPicPr>
+                            <a:picLocks noChangeAspect="1"/>
+                          </pic:cNvPicPr>
+                        </pic:nvPicPr>
+                        <pic:blipFill>
+                          <a:blip r:embed="rId13">
+                            <a:extLst>
+                              <a:ext uri="{28A0092B-C50C-407E-A947-70E740481C1C}">
+                                <a14:useLocalDpi xmlns:a14="http://schemas.microsoft.com/office/drawing/2010/main" val="0"/>
+                              </a:ext>
+                            </a:extLst>
+                          </a:blip>
+                          <a:srcRect/>
+                          <a:stretch>
+                            <a:fillRect/>
+                          </a:stretch>
+                        </pic:blipFill>
+                        <pic:spPr bwMode="auto">
+                          <a:xfrm>
+                            <a:off x="1501254" y="6824"/>
+                            <a:ext cx="1435735" cy="1717040"/>
+                          </a:xfrm>
+                          <a:prstGeom prst="rect">
+                            <a:avLst/>
+                          </a:prstGeom>
+                          <a:noFill/>
+                          <a:ln>
+                            <a:noFill/>
+                          </a:ln>
+                        </pic:spPr>
+                      </pic:pic>
+                    </wpg:wgp>
+                  </a:graphicData>
+                </a:graphic>
+              </wp:inline>
+            </w:drawing>
+          </mc:Choice>
+          <mc:Fallback>
+            <w:pict>
+              <v:group w14:anchorId="2AD4CA6F" id="Group 3" o:spid="_x0000_s1026" style="width:231.25pt;height:135.75pt;mso-position-horizontal-relative:char;mso-position-vertical-relative:line" coordsize="29369,17238" o:gfxdata="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">
+                <v:shapetype id="_x0000_t75" coordsize="21600,21600" o:spt="75" o:preferrelative="t" path="m@4@5l@4@11@9@11@9@5xe" filled="f" stroked="f">
+                  <v:stroke joinstyle="miter"/>
+                  <v:formulas>
+                    <v:f eqn="if lineDrawn pixelLineWidth 0"/>
+                    <v:f eqn="sum @0 1 0"/>
+                    <v:f eqn="sum 0 0 @1"/>
+                    <v:f eqn="prod @2 1 2"/>
+                    <v:f eqn="prod @3 21600 pixelWidth"/>
+                    <v:f eqn="prod @3 21600 pixelHeight"/>
+                    <v:f eqn="sum @0 0 1"/>
+                    <v:f eqn="prod @6 1 2"/>
+                    <v:f eqn="prod @7 21600 pixelWidth"/>
+                    <v:f eqn="sum @8 21600 0"/>
+                    <v:f eqn="prod @7 21600 pixelHeight"/>
+                    <v:f eqn="sum @10 21600 0"/>
+                  </v:formulas>
+                  <v:path o:extrusionok="f" gradientshapeok="t" o:connecttype="rect"/>
+                  <o:lock v:ext="edit" aspectratio="t"/>
+                </v:shapetype>
+                <v:shape id="Picture 16" o:spid="_x0000_s1027" type="#_x0000_t75" style="position:absolute;width:14465;height:17214;visibility:visible;mso-wrap-style:square" o:gfxdata="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">
+                  <v:imagedata r:id="rId14" o:title=""/>
+                </v:shape>
+                <v:shape id="Picture 17" o:spid="_x0000_s1028" type="#_x0000_t75" style="position:absolute;left:15012;top:68;width:14357;height:17170;visibility:visible;mso-wrap-style:square" o:gfxdata="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">
+                  <v:imagedata r:id="rId15" o:title=""/>
+                </v:shape>
+                <w10:anchorlock/>
+              </v:group>
+            </w:pict>
+          </mc:Fallback>
+        </mc:AlternateContent>
+      </w:r>
+    </w:p>
+    <w:p>
+      <w:r>
+        <w:rPr>
+          <w:noProof/>
+        </w:rPr>
         <w:drawing>
-          <wp:anchor distT="0" distB="0" distL="114300" distR="114300" simplePos="0" relativeHeight="251722752" behindDoc="1" locked="0" layoutInCell="1" allowOverlap="1" wp14:anchorId="7EAA78E3" wp14:editId="59F74518">
-            <wp:simplePos x="0" y="0"/>
-            <wp:positionH relativeFrom="column">
-              <wp:posOffset>3130815</wp:posOffset>
-            </wp:positionH>
-            <wp:positionV relativeFrom="paragraph">
-              <wp:posOffset>0</wp:posOffset>
-            </wp:positionV>
+          <wp:inline distT="0" distB="0" distL="0" distR="0" wp14:anchorId="7EAA78E3" wp14:editId="6F001F73">
             <wp:extent cx="3322955" cy="1849755"/>
             <wp:effectExtent l="0" t="0" r="0" b="0"/>
-            <wp:wrapTight wrapText="bothSides">
-              <wp:wrapPolygon edited="0">
-                <wp:start x="0" y="0"/>
-                <wp:lineTo x="0" y="21355"/>
-                <wp:lineTo x="21423" y="21355"/>
-                <wp:lineTo x="21423" y="0"/>
-                <wp:lineTo x="0" y="0"/>
-              </wp:wrapPolygon>
-            </wp:wrapTight>
             <wp:docPr id="19" name="Picture 19"/>
             <wp:cNvGraphicFramePr>
               <a:graphicFrameLocks xmlns:a="http://schemas.openxmlformats.org/drawingml/2006/main" noChangeAspect="1"/>
@@ -749,7 +1057,7 @@
                     </pic:cNvPicPr>
                   </pic:nvPicPr>
                   <pic:blipFill>
-                    <a:blip r:embed="rId12" cstate="print">
+                    <a:blip r:embed="rId16" cstate="print">
                       <a:extLst>
                         <a:ext uri="{28A0092B-C50C-407E-A947-70E740481C1C}">
                           <a14:useLocalDpi xmlns:a14="http://schemas.microsoft.com/office/drawing/2010/main" val="0"/>
@@ -777,13 +1085,7 @@
                 </pic:pic>
               </a:graphicData>
             </a:graphic>
-            <wp14:sizeRelH relativeFrom="margin">
-              <wp14:pctWidth>0</wp14:pctWidth>
-            </wp14:sizeRelH>
-            <wp14:sizeRelV relativeFrom="margin">
-              <wp14:pctHeight>0</wp14:pctHeight>
-            </wp14:sizeRelV>
-          </wp:anchor>
+          </wp:inline>
         </w:drawing>
       </w:r>
       <w:r>
@@ -791,25 +1093,9 @@
           <w:noProof/>
         </w:rPr>
         <w:drawing>
-          <wp:anchor distT="0" distB="0" distL="114300" distR="114300" simplePos="0" relativeHeight="251720704" behindDoc="1" locked="0" layoutInCell="1" allowOverlap="1" wp14:anchorId="27F88192" wp14:editId="26ABA825">
-            <wp:simplePos x="0" y="0"/>
-            <wp:positionH relativeFrom="column">
-              <wp:posOffset>3175</wp:posOffset>
-            </wp:positionH>
-            <wp:positionV relativeFrom="paragraph">
-              <wp:posOffset>4395139</wp:posOffset>
-            </wp:positionV>
+          <wp:inline distT="0" distB="0" distL="0" distR="0" wp14:anchorId="27F88192" wp14:editId="5B24DE74">
             <wp:extent cx="3128010" cy="2623820"/>
             <wp:effectExtent l="0" t="0" r="0" b="5080"/>
-            <wp:wrapTight wrapText="bothSides">
-              <wp:wrapPolygon edited="0">
-                <wp:start x="0" y="0"/>
-                <wp:lineTo x="0" y="21485"/>
-                <wp:lineTo x="21442" y="21485"/>
-                <wp:lineTo x="21442" y="0"/>
-                <wp:lineTo x="0" y="0"/>
-              </wp:wrapPolygon>
-            </wp:wrapTight>
             <wp:docPr id="18" name="Picture 18"/>
             <wp:cNvGraphicFramePr>
               <a:graphicFrameLocks xmlns:a="http://schemas.openxmlformats.org/drawingml/2006/main" noChangeAspect="1"/>
@@ -824,7 +1110,7 @@
                     </pic:cNvPicPr>
                   </pic:nvPicPr>
                   <pic:blipFill>
-                    <a:blip r:embed="rId13" cstate="print">
+                    <a:blip r:embed="rId17" cstate="print">
                       <a:extLst>
                         <a:ext uri="{28A0092B-C50C-407E-A947-70E740481C1C}">
                           <a14:useLocalDpi xmlns:a14="http://schemas.microsoft.com/office/drawing/2010/main" val="0"/>
@@ -852,217 +1138,11 @@
                 </pic:pic>
               </a:graphicData>
             </a:graphic>
-            <wp14:sizeRelH relativeFrom="margin">
-              <wp14:pctWidth>0</wp14:pctWidth>
-            </wp14:sizeRelH>
-            <wp14:sizeRelV relativeFrom="margin">
-              <wp14:pctHeight>0</wp14:pctHeight>
-            </wp14:sizeRelV>
-          </wp:anchor>
-        </w:drawing>
-      </w:r>
-      <w:r>
-        <w:rPr>
-          <w:noProof/>
-        </w:rPr>
-        <w:drawing>
-          <wp:anchor distT="0" distB="0" distL="114300" distR="114300" simplePos="0" relativeHeight="251676672" behindDoc="1" locked="0" layoutInCell="1" allowOverlap="1" wp14:anchorId="33DC2BD7" wp14:editId="76A1D48A">
-            <wp:simplePos x="0" y="0"/>
-            <wp:positionH relativeFrom="column">
-              <wp:posOffset>-5080</wp:posOffset>
-            </wp:positionH>
-            <wp:positionV relativeFrom="paragraph">
-              <wp:posOffset>2453005</wp:posOffset>
-            </wp:positionV>
-            <wp:extent cx="1446530" cy="1721485"/>
-            <wp:effectExtent l="0" t="0" r="1270" b="0"/>
-            <wp:wrapTight wrapText="bothSides">
-              <wp:wrapPolygon edited="0">
-                <wp:start x="0" y="0"/>
-                <wp:lineTo x="0" y="21273"/>
-                <wp:lineTo x="21335" y="21273"/>
-                <wp:lineTo x="21335" y="0"/>
-                <wp:lineTo x="0" y="0"/>
-              </wp:wrapPolygon>
-            </wp:wrapTight>
-            <wp:docPr id="16" name="Picture 16"/>
-            <wp:cNvGraphicFramePr>
-              <a:graphicFrameLocks xmlns:a="http://schemas.openxmlformats.org/drawingml/2006/main" noChangeAspect="1"/>
-            </wp:cNvGraphicFramePr>
-            <a:graphic xmlns:a="http://schemas.openxmlformats.org/drawingml/2006/main">
-              <a:graphicData uri="http://schemas.openxmlformats.org/drawingml/2006/picture">
-                <pic:pic xmlns:pic="http://schemas.openxmlformats.org/drawingml/2006/picture">
-                  <pic:nvPicPr>
-                    <pic:cNvPr id="0" name="Picture 61"/>
-                    <pic:cNvPicPr>
-                      <a:picLocks noChangeAspect="1" noChangeArrowheads="1"/>
-                    </pic:cNvPicPr>
-                  </pic:nvPicPr>
-                  <pic:blipFill>
-                    <a:blip r:embed="rId14">
-                      <a:extLst>
-                        <a:ext uri="{28A0092B-C50C-407E-A947-70E740481C1C}">
-                          <a14:useLocalDpi xmlns:a14="http://schemas.microsoft.com/office/drawing/2010/main" val="0"/>
-                        </a:ext>
-                      </a:extLst>
-                    </a:blip>
-                    <a:srcRect/>
-                    <a:stretch>
-                      <a:fillRect/>
-                    </a:stretch>
-                  </pic:blipFill>
-                  <pic:spPr bwMode="auto">
-                    <a:xfrm>
-                      <a:off x="0" y="0"/>
-                      <a:ext cx="1446530" cy="1721485"/>
-                    </a:xfrm>
-                    <a:prstGeom prst="rect">
-                      <a:avLst/>
-                    </a:prstGeom>
-                    <a:noFill/>
-                    <a:ln>
-                      <a:noFill/>
-                    </a:ln>
-                  </pic:spPr>
-                </pic:pic>
-              </a:graphicData>
-            </a:graphic>
-            <wp14:sizeRelH relativeFrom="margin">
-              <wp14:pctWidth>0</wp14:pctWidth>
-            </wp14:sizeRelH>
-            <wp14:sizeRelV relativeFrom="margin">
-              <wp14:pctHeight>0</wp14:pctHeight>
-            </wp14:sizeRelV>
-          </wp:anchor>
-        </w:drawing>
-      </w:r>
-      <w:r>
-        <w:rPr>
-          <w:noProof/>
-        </w:rPr>
-        <w:drawing>
-          <wp:anchor distT="0" distB="0" distL="114300" distR="114300" simplePos="0" relativeHeight="251716608" behindDoc="1" locked="0" layoutInCell="1" allowOverlap="1" wp14:anchorId="1C99194E" wp14:editId="17194769">
-            <wp:simplePos x="0" y="0"/>
-            <wp:positionH relativeFrom="column">
-              <wp:posOffset>1497965</wp:posOffset>
-            </wp:positionH>
-            <wp:positionV relativeFrom="paragraph">
-              <wp:posOffset>2457560</wp:posOffset>
-            </wp:positionV>
-            <wp:extent cx="1435735" cy="1717040"/>
-            <wp:effectExtent l="0" t="0" r="0" b="0"/>
-            <wp:wrapTight wrapText="bothSides">
-              <wp:wrapPolygon edited="0">
-                <wp:start x="0" y="0"/>
-                <wp:lineTo x="0" y="21328"/>
-                <wp:lineTo x="21208" y="21328"/>
-                <wp:lineTo x="21208" y="0"/>
-                <wp:lineTo x="0" y="0"/>
-              </wp:wrapPolygon>
-            </wp:wrapTight>
-            <wp:docPr id="17" name="Picture 17"/>
-            <wp:cNvGraphicFramePr>
-              <a:graphicFrameLocks xmlns:a="http://schemas.openxmlformats.org/drawingml/2006/main" noChangeAspect="1"/>
-            </wp:cNvGraphicFramePr>
-            <a:graphic xmlns:a="http://schemas.openxmlformats.org/drawingml/2006/main">
-              <a:graphicData uri="http://schemas.openxmlformats.org/drawingml/2006/picture">
-                <pic:pic xmlns:pic="http://schemas.openxmlformats.org/drawingml/2006/picture">
-                  <pic:nvPicPr>
-                    <pic:cNvPr id="0" name="Picture 63"/>
-                    <pic:cNvPicPr>
-                      <a:picLocks noChangeAspect="1" noChangeArrowheads="1"/>
-                    </pic:cNvPicPr>
-                  </pic:nvPicPr>
-                  <pic:blipFill>
-                    <a:blip r:embed="rId15">
-                      <a:extLst>
-                        <a:ext uri="{28A0092B-C50C-407E-A947-70E740481C1C}">
-                          <a14:useLocalDpi xmlns:a14="http://schemas.microsoft.com/office/drawing/2010/main" val="0"/>
-                        </a:ext>
-                      </a:extLst>
-                    </a:blip>
-                    <a:srcRect/>
-                    <a:stretch>
-                      <a:fillRect/>
-                    </a:stretch>
-                  </pic:blipFill>
-                  <pic:spPr bwMode="auto">
-                    <a:xfrm>
-                      <a:off x="0" y="0"/>
-                      <a:ext cx="1435735" cy="1717040"/>
-                    </a:xfrm>
-                    <a:prstGeom prst="rect">
-                      <a:avLst/>
-                    </a:prstGeom>
-                    <a:noFill/>
-                    <a:ln>
-                      <a:noFill/>
-                    </a:ln>
-                  </pic:spPr>
-                </pic:pic>
-              </a:graphicData>
-            </a:graphic>
-            <wp14:sizeRelH relativeFrom="margin">
-              <wp14:pctWidth>0</wp14:pctWidth>
-            </wp14:sizeRelH>
-            <wp14:sizeRelV relativeFrom="margin">
-              <wp14:pctHeight>0</wp14:pctHeight>
-            </wp14:sizeRelV>
-          </wp:anchor>
-        </w:drawing>
-      </w:r>
-      <w:r>
-        <w:rPr>
-          <w:noProof/>
-        </w:rPr>
-        <w:drawing>
-          <wp:inline distT="0" distB="0" distL="0" distR="0" wp14:anchorId="39370F1F" wp14:editId="00DCCFB8">
-            <wp:extent cx="2887345" cy="2361565"/>
-            <wp:effectExtent l="0" t="0" r="8255" b="635"/>
-            <wp:docPr id="11" name="Picture 11"/>
-            <wp:cNvGraphicFramePr>
-              <a:graphicFrameLocks xmlns:a="http://schemas.openxmlformats.org/drawingml/2006/main" noChangeAspect="1"/>
-            </wp:cNvGraphicFramePr>
-            <a:graphic xmlns:a="http://schemas.openxmlformats.org/drawingml/2006/main">
-              <a:graphicData uri="http://schemas.openxmlformats.org/drawingml/2006/picture">
-                <pic:pic xmlns:pic="http://schemas.openxmlformats.org/drawingml/2006/picture">
-                  <pic:nvPicPr>
-                    <pic:cNvPr id="0" name="Picture 48"/>
-                    <pic:cNvPicPr>
-                      <a:picLocks noChangeAspect="1" noChangeArrowheads="1"/>
-                    </pic:cNvPicPr>
-                  </pic:nvPicPr>
-                  <pic:blipFill>
-                    <a:blip r:embed="rId16" cstate="print">
-                      <a:extLst>
-                        <a:ext uri="{28A0092B-C50C-407E-A947-70E740481C1C}">
-                          <a14:useLocalDpi xmlns:a14="http://schemas.microsoft.com/office/drawing/2010/main" val="0"/>
-                        </a:ext>
-                      </a:extLst>
-                    </a:blip>
-                    <a:srcRect/>
-                    <a:stretch>
-                      <a:fillRect/>
-                    </a:stretch>
-                  </pic:blipFill>
-                  <pic:spPr bwMode="auto">
-                    <a:xfrm>
-                      <a:off x="0" y="0"/>
-                      <a:ext cx="2887345" cy="2361565"/>
-                    </a:xfrm>
-                    <a:prstGeom prst="rect">
-                      <a:avLst/>
-                    </a:prstGeom>
-                    <a:noFill/>
-                    <a:ln>
-                      <a:noFill/>
-                    </a:ln>
-                  </pic:spPr>
-                </pic:pic>
-              </a:graphicData>
-            </a:graphic>
           </wp:inline>
         </w:drawing>
+      </w:r>
+      <w:r>
+        <w:t xml:space="preserve"> </w:t>
       </w:r>
     </w:p>
     <w:p/>
@@ -1072,12 +1152,121 @@
         <w:pStyle w:val="Heading1"/>
         <w:keepNext w:val="0"/>
         <w:widowControl w:val="0"/>
-        <w:rPr>
-          <w:sz w:val="20"/>
-        </w:rPr>
       </w:pPr>
       <w:r>
         <w:t>Implementation</w:t>
+      </w:r>
+    </w:p>
+    <w:p>
+      <w:pPr>
+        <w:pStyle w:val="ListParagraph"/>
+        <w:numPr>
+          <w:ilvl w:val="0"/>
+          <w:numId w:val="10"/>
+        </w:numPr>
+        <w:rPr>
+          <w:color w:val="FF0000"/>
+        </w:rPr>
+      </w:pPr>
+      <w:r>
+        <w:rPr>
+          <w:color w:val="FF0000"/>
+        </w:rPr>
+        <w:t xml:space="preserve">FSM to </w:t>
+      </w:r>
+      <w:proofErr w:type="spellStart"/>
+      <w:r>
+        <w:rPr>
+          <w:color w:val="FF0000"/>
+        </w:rPr>
+        <w:t>Esterel</w:t>
+      </w:r>
+      <w:proofErr w:type="spellEnd"/>
+      <w:r>
+        <w:rPr>
+          <w:color w:val="FF0000"/>
+        </w:rPr>
+        <w:t xml:space="preserve"> mapping (one example?)</w:t>
+      </w:r>
+    </w:p>
+    <w:p>
+      <w:pPr>
+        <w:pStyle w:val="ListParagraph"/>
+        <w:numPr>
+          <w:ilvl w:val="0"/>
+          <w:numId w:val="10"/>
+        </w:numPr>
+        <w:rPr>
+          <w:color w:val="FF0000"/>
+        </w:rPr>
+      </w:pPr>
+      <w:r>
+        <w:rPr>
+          <w:color w:val="FF0000"/>
+        </w:rPr>
+        <w:t>Design decisions</w:t>
+      </w:r>
+    </w:p>
+    <w:p>
+      <w:pPr>
+        <w:pStyle w:val="ListParagraph"/>
+        <w:numPr>
+          <w:ilvl w:val="1"/>
+          <w:numId w:val="10"/>
+        </w:numPr>
+        <w:rPr>
+          <w:color w:val="FF0000"/>
+        </w:rPr>
+      </w:pPr>
+      <w:r>
+        <w:rPr>
+          <w:color w:val="FF0000"/>
+        </w:rPr>
+        <w:t>Separate files allowed easily independent testing</w:t>
+      </w:r>
+    </w:p>
+    <w:p>
+      <w:pPr>
+        <w:pStyle w:val="ListParagraph"/>
+        <w:numPr>
+          <w:ilvl w:val="1"/>
+          <w:numId w:val="10"/>
+        </w:numPr>
+        <w:rPr>
+          <w:color w:val="FF0000"/>
+        </w:rPr>
+      </w:pPr>
+      <w:proofErr w:type="spellStart"/>
+      <w:r>
+        <w:rPr>
+          <w:color w:val="FF0000"/>
+        </w:rPr>
+        <w:t>Esterel</w:t>
+      </w:r>
+      <w:proofErr w:type="spellEnd"/>
+      <w:r>
+        <w:rPr>
+          <w:color w:val="FF0000"/>
+        </w:rPr>
+        <w:t xml:space="preserve"> constructs – traps, variables</w:t>
+      </w:r>
+    </w:p>
+    <w:p>
+      <w:pPr>
+        <w:pStyle w:val="ListParagraph"/>
+        <w:numPr>
+          <w:ilvl w:val="1"/>
+          <w:numId w:val="10"/>
+        </w:numPr>
+        <w:rPr>
+          <w:color w:val="FF0000"/>
+        </w:rPr>
+      </w:pPr>
+      <w:r>
+        <w:rPr>
+          <w:color w:val="FF0000"/>
+        </w:rPr>
+        <w:t>Challenges – working with different constructs for valued/pure signals?</w:t>
       </w:r>
     </w:p>
     <w:p>
@@ -1095,16 +1284,6 @@
       <w:r>
         <w:br/>
       </w:r>
-    </w:p>
-    <w:p>
-      <w:pPr>
-        <w:pStyle w:val="BodyTextKeep"/>
-        <w:keepNext w:val="0"/>
-        <w:widowControl w:val="0"/>
-        <w:rPr>
-          <w:sz w:val="20"/>
-        </w:rPr>
-      </w:pPr>
     </w:p>
     <w:p>
       <w:pPr>
@@ -1115,16 +1294,11 @@
           <w:ilvl w:val="0"/>
           <w:numId w:val="0"/>
         </w:numPr>
-      </w:pPr>
-      <w:r>
-        <w:t>Appendix A</w:t>
-      </w:r>
-      <w:r>
-        <w:t xml:space="preserve"> </w:t>
-      </w:r>
+        <w:jc w:val="both"/>
+      </w:pPr>
     </w:p>
     <w:sectPr>
-      <w:footerReference w:type="even" r:id="rId17"/>
+      <w:footerReference w:type="even" r:id="rId18"/>
       <w:footnotePr>
         <w:numRestart w:val="eachPage"/>
       </w:footnotePr>
@@ -1502,6 +1676,118 @@
     </w:lvl>
   </w:abstractNum>
   <w:abstractNum w:abstractNumId="3" w15:restartNumberingAfterBreak="0">
+    <w:nsid w:val="11C74591"/>
+    <w:multiLevelType w:val="hybridMultilevel"/>
+    <w:tmpl w:val="5D2E03D0"/>
+    <w:lvl w:ilvl="0" w:tplc="21DE987C">
+      <w:numFmt w:val="bullet"/>
+      <w:lvlText w:val="-"/>
+      <w:lvlJc w:val="left"/>
+      <w:pPr>
+        <w:ind w:left="720" w:hanging="360"/>
+      </w:pPr>
+      <w:rPr>
+        <w:rFonts w:ascii="Times New Roman" w:eastAsia="Times New Roman" w:hAnsi="Times New Roman" w:cs="Times New Roman" w:hint="default"/>
+      </w:rPr>
+    </w:lvl>
+    <w:lvl w:ilvl="1" w:tplc="14090003" w:tentative="1">
+      <w:start w:val="1"/>
+      <w:numFmt w:val="bullet"/>
+      <w:lvlText w:val="o"/>
+      <w:lvlJc w:val="left"/>
+      <w:pPr>
+        <w:ind w:left="1440" w:hanging="360"/>
+      </w:pPr>
+      <w:rPr>
+        <w:rFonts w:ascii="Courier New" w:hAnsi="Courier New" w:cs="Courier New" w:hint="default"/>
+      </w:rPr>
+    </w:lvl>
+    <w:lvl w:ilvl="2" w:tplc="14090005" w:tentative="1">
+      <w:start w:val="1"/>
+      <w:numFmt w:val="bullet"/>
+      <w:lvlText w:val=""/>
+      <w:lvlJc w:val="left"/>
+      <w:pPr>
+        <w:ind w:left="2160" w:hanging="360"/>
+      </w:pPr>
+      <w:rPr>
+        <w:rFonts w:ascii="Wingdings" w:hAnsi="Wingdings" w:hint="default"/>
+      </w:rPr>
+    </w:lvl>
+    <w:lvl w:ilvl="3" w:tplc="14090001" w:tentative="1">
+      <w:start w:val="1"/>
+      <w:numFmt w:val="bullet"/>
+      <w:lvlText w:val=""/>
+      <w:lvlJc w:val="left"/>
+      <w:pPr>
+        <w:ind w:left="2880" w:hanging="360"/>
+      </w:pPr>
+      <w:rPr>
+        <w:rFonts w:ascii="Symbol" w:hAnsi="Symbol" w:hint="default"/>
+      </w:rPr>
+    </w:lvl>
+    <w:lvl w:ilvl="4" w:tplc="14090003" w:tentative="1">
+      <w:start w:val="1"/>
+      <w:numFmt w:val="bullet"/>
+      <w:lvlText w:val="o"/>
+      <w:lvlJc w:val="left"/>
+      <w:pPr>
+        <w:ind w:left="3600" w:hanging="360"/>
+      </w:pPr>
+      <w:rPr>
+        <w:rFonts w:ascii="Courier New" w:hAnsi="Courier New" w:cs="Courier New" w:hint="default"/>
+      </w:rPr>
+    </w:lvl>
+    <w:lvl w:ilvl="5" w:tplc="14090005" w:tentative="1">
+      <w:start w:val="1"/>
+      <w:numFmt w:val="bullet"/>
+      <w:lvlText w:val=""/>
+      <w:lvlJc w:val="left"/>
+      <w:pPr>
+        <w:ind w:left="4320" w:hanging="360"/>
+      </w:pPr>
+      <w:rPr>
+        <w:rFonts w:ascii="Wingdings" w:hAnsi="Wingdings" w:hint="default"/>
+      </w:rPr>
+    </w:lvl>
+    <w:lvl w:ilvl="6" w:tplc="14090001" w:tentative="1">
+      <w:start w:val="1"/>
+      <w:numFmt w:val="bullet"/>
+      <w:lvlText w:val=""/>
+      <w:lvlJc w:val="left"/>
+      <w:pPr>
+        <w:ind w:left="5040" w:hanging="360"/>
+      </w:pPr>
+      <w:rPr>
+        <w:rFonts w:ascii="Symbol" w:hAnsi="Symbol" w:hint="default"/>
+      </w:rPr>
+    </w:lvl>
+    <w:lvl w:ilvl="7" w:tplc="14090003" w:tentative="1">
+      <w:start w:val="1"/>
+      <w:numFmt w:val="bullet"/>
+      <w:lvlText w:val="o"/>
+      <w:lvlJc w:val="left"/>
+      <w:pPr>
+        <w:ind w:left="5760" w:hanging="360"/>
+      </w:pPr>
+      <w:rPr>
+        <w:rFonts w:ascii="Courier New" w:hAnsi="Courier New" w:cs="Courier New" w:hint="default"/>
+      </w:rPr>
+    </w:lvl>
+    <w:lvl w:ilvl="8" w:tplc="14090005" w:tentative="1">
+      <w:start w:val="1"/>
+      <w:numFmt w:val="bullet"/>
+      <w:lvlText w:val=""/>
+      <w:lvlJc w:val="left"/>
+      <w:pPr>
+        <w:ind w:left="6480" w:hanging="360"/>
+      </w:pPr>
+      <w:rPr>
+        <w:rFonts w:ascii="Wingdings" w:hAnsi="Wingdings" w:hint="default"/>
+      </w:rPr>
+    </w:lvl>
+  </w:abstractNum>
+  <w:abstractNum w:abstractNumId="4" w15:restartNumberingAfterBreak="0">
     <w:nsid w:val="33307B1F"/>
     <w:multiLevelType w:val="singleLevel"/>
     <w:tmpl w:val="D85E42B4"/>
@@ -1519,7 +1805,7 @@
       </w:pPr>
     </w:lvl>
   </w:abstractNum>
-  <w:abstractNum w:abstractNumId="4" w15:restartNumberingAfterBreak="0">
+  <w:abstractNum w:abstractNumId="5" w15:restartNumberingAfterBreak="0">
     <w:nsid w:val="45B57DBD"/>
     <w:multiLevelType w:val="hybridMultilevel"/>
     <w:tmpl w:val="9D369882"/>
@@ -1631,7 +1917,7 @@
       </w:rPr>
     </w:lvl>
   </w:abstractNum>
-  <w:abstractNum w:abstractNumId="5" w15:restartNumberingAfterBreak="0">
+  <w:abstractNum w:abstractNumId="6" w15:restartNumberingAfterBreak="0">
     <w:nsid w:val="65275C0D"/>
     <w:multiLevelType w:val="singleLevel"/>
     <w:tmpl w:val="D838826C"/>
@@ -1647,16 +1933,240 @@
         </w:tabs>
         <w:ind w:left="360" w:hanging="360"/>
       </w:pPr>
+    </w:lvl>
+  </w:abstractNum>
+  <w:abstractNum w:abstractNumId="7" w15:restartNumberingAfterBreak="0">
+    <w:nsid w:val="746236C4"/>
+    <w:multiLevelType w:val="hybridMultilevel"/>
+    <w:tmpl w:val="69CC32F2"/>
+    <w:lvl w:ilvl="0" w:tplc="D1B80AF2">
+      <w:numFmt w:val="bullet"/>
+      <w:lvlText w:val="-"/>
+      <w:lvlJc w:val="left"/>
+      <w:pPr>
+        <w:ind w:left="720" w:hanging="360"/>
+      </w:pPr>
+      <w:rPr>
+        <w:rFonts w:ascii="Times New Roman" w:eastAsia="Times New Roman" w:hAnsi="Times New Roman" w:cs="Times New Roman" w:hint="default"/>
+      </w:rPr>
+    </w:lvl>
+    <w:lvl w:ilvl="1" w:tplc="14090003" w:tentative="1">
+      <w:start w:val="1"/>
+      <w:numFmt w:val="bullet"/>
+      <w:lvlText w:val="o"/>
+      <w:lvlJc w:val="left"/>
+      <w:pPr>
+        <w:ind w:left="1440" w:hanging="360"/>
+      </w:pPr>
+      <w:rPr>
+        <w:rFonts w:ascii="Courier New" w:hAnsi="Courier New" w:cs="Courier New" w:hint="default"/>
+      </w:rPr>
+    </w:lvl>
+    <w:lvl w:ilvl="2" w:tplc="14090005" w:tentative="1">
+      <w:start w:val="1"/>
+      <w:numFmt w:val="bullet"/>
+      <w:lvlText w:val=""/>
+      <w:lvlJc w:val="left"/>
+      <w:pPr>
+        <w:ind w:left="2160" w:hanging="360"/>
+      </w:pPr>
+      <w:rPr>
+        <w:rFonts w:ascii="Wingdings" w:hAnsi="Wingdings" w:hint="default"/>
+      </w:rPr>
+    </w:lvl>
+    <w:lvl w:ilvl="3" w:tplc="14090001" w:tentative="1">
+      <w:start w:val="1"/>
+      <w:numFmt w:val="bullet"/>
+      <w:lvlText w:val=""/>
+      <w:lvlJc w:val="left"/>
+      <w:pPr>
+        <w:ind w:left="2880" w:hanging="360"/>
+      </w:pPr>
+      <w:rPr>
+        <w:rFonts w:ascii="Symbol" w:hAnsi="Symbol" w:hint="default"/>
+      </w:rPr>
+    </w:lvl>
+    <w:lvl w:ilvl="4" w:tplc="14090003" w:tentative="1">
+      <w:start w:val="1"/>
+      <w:numFmt w:val="bullet"/>
+      <w:lvlText w:val="o"/>
+      <w:lvlJc w:val="left"/>
+      <w:pPr>
+        <w:ind w:left="3600" w:hanging="360"/>
+      </w:pPr>
+      <w:rPr>
+        <w:rFonts w:ascii="Courier New" w:hAnsi="Courier New" w:cs="Courier New" w:hint="default"/>
+      </w:rPr>
+    </w:lvl>
+    <w:lvl w:ilvl="5" w:tplc="14090005" w:tentative="1">
+      <w:start w:val="1"/>
+      <w:numFmt w:val="bullet"/>
+      <w:lvlText w:val=""/>
+      <w:lvlJc w:val="left"/>
+      <w:pPr>
+        <w:ind w:left="4320" w:hanging="360"/>
+      </w:pPr>
+      <w:rPr>
+        <w:rFonts w:ascii="Wingdings" w:hAnsi="Wingdings" w:hint="default"/>
+      </w:rPr>
+    </w:lvl>
+    <w:lvl w:ilvl="6" w:tplc="14090001" w:tentative="1">
+      <w:start w:val="1"/>
+      <w:numFmt w:val="bullet"/>
+      <w:lvlText w:val=""/>
+      <w:lvlJc w:val="left"/>
+      <w:pPr>
+        <w:ind w:left="5040" w:hanging="360"/>
+      </w:pPr>
+      <w:rPr>
+        <w:rFonts w:ascii="Symbol" w:hAnsi="Symbol" w:hint="default"/>
+      </w:rPr>
+    </w:lvl>
+    <w:lvl w:ilvl="7" w:tplc="14090003" w:tentative="1">
+      <w:start w:val="1"/>
+      <w:numFmt w:val="bullet"/>
+      <w:lvlText w:val="o"/>
+      <w:lvlJc w:val="left"/>
+      <w:pPr>
+        <w:ind w:left="5760" w:hanging="360"/>
+      </w:pPr>
+      <w:rPr>
+        <w:rFonts w:ascii="Courier New" w:hAnsi="Courier New" w:cs="Courier New" w:hint="default"/>
+      </w:rPr>
+    </w:lvl>
+    <w:lvl w:ilvl="8" w:tplc="14090005" w:tentative="1">
+      <w:start w:val="1"/>
+      <w:numFmt w:val="bullet"/>
+      <w:lvlText w:val=""/>
+      <w:lvlJc w:val="left"/>
+      <w:pPr>
+        <w:ind w:left="6480" w:hanging="360"/>
+      </w:pPr>
+      <w:rPr>
+        <w:rFonts w:ascii="Wingdings" w:hAnsi="Wingdings" w:hint="default"/>
+      </w:rPr>
+    </w:lvl>
+  </w:abstractNum>
+  <w:abstractNum w:abstractNumId="8" w15:restartNumberingAfterBreak="0">
+    <w:nsid w:val="7B066913"/>
+    <w:multiLevelType w:val="hybridMultilevel"/>
+    <w:tmpl w:val="BE2E96A2"/>
+    <w:lvl w:ilvl="0" w:tplc="D24C5754">
+      <w:numFmt w:val="bullet"/>
+      <w:lvlText w:val="-"/>
+      <w:lvlJc w:val="left"/>
+      <w:pPr>
+        <w:ind w:left="720" w:hanging="360"/>
+      </w:pPr>
+      <w:rPr>
+        <w:rFonts w:ascii="Times New Roman" w:eastAsia="Times New Roman" w:hAnsi="Times New Roman" w:cs="Times New Roman" w:hint="default"/>
+      </w:rPr>
+    </w:lvl>
+    <w:lvl w:ilvl="1" w:tplc="14090003">
+      <w:start w:val="1"/>
+      <w:numFmt w:val="bullet"/>
+      <w:lvlText w:val="o"/>
+      <w:lvlJc w:val="left"/>
+      <w:pPr>
+        <w:ind w:left="1440" w:hanging="360"/>
+      </w:pPr>
+      <w:rPr>
+        <w:rFonts w:ascii="Courier New" w:hAnsi="Courier New" w:cs="Courier New" w:hint="default"/>
+      </w:rPr>
+    </w:lvl>
+    <w:lvl w:ilvl="2" w:tplc="14090005" w:tentative="1">
+      <w:start w:val="1"/>
+      <w:numFmt w:val="bullet"/>
+      <w:lvlText w:val=""/>
+      <w:lvlJc w:val="left"/>
+      <w:pPr>
+        <w:ind w:left="2160" w:hanging="360"/>
+      </w:pPr>
+      <w:rPr>
+        <w:rFonts w:ascii="Wingdings" w:hAnsi="Wingdings" w:hint="default"/>
+      </w:rPr>
+    </w:lvl>
+    <w:lvl w:ilvl="3" w:tplc="14090001" w:tentative="1">
+      <w:start w:val="1"/>
+      <w:numFmt w:val="bullet"/>
+      <w:lvlText w:val=""/>
+      <w:lvlJc w:val="left"/>
+      <w:pPr>
+        <w:ind w:left="2880" w:hanging="360"/>
+      </w:pPr>
+      <w:rPr>
+        <w:rFonts w:ascii="Symbol" w:hAnsi="Symbol" w:hint="default"/>
+      </w:rPr>
+    </w:lvl>
+    <w:lvl w:ilvl="4" w:tplc="14090003" w:tentative="1">
+      <w:start w:val="1"/>
+      <w:numFmt w:val="bullet"/>
+      <w:lvlText w:val="o"/>
+      <w:lvlJc w:val="left"/>
+      <w:pPr>
+        <w:ind w:left="3600" w:hanging="360"/>
+      </w:pPr>
+      <w:rPr>
+        <w:rFonts w:ascii="Courier New" w:hAnsi="Courier New" w:cs="Courier New" w:hint="default"/>
+      </w:rPr>
+    </w:lvl>
+    <w:lvl w:ilvl="5" w:tplc="14090005" w:tentative="1">
+      <w:start w:val="1"/>
+      <w:numFmt w:val="bullet"/>
+      <w:lvlText w:val=""/>
+      <w:lvlJc w:val="left"/>
+      <w:pPr>
+        <w:ind w:left="4320" w:hanging="360"/>
+      </w:pPr>
+      <w:rPr>
+        <w:rFonts w:ascii="Wingdings" w:hAnsi="Wingdings" w:hint="default"/>
+      </w:rPr>
+    </w:lvl>
+    <w:lvl w:ilvl="6" w:tplc="14090001" w:tentative="1">
+      <w:start w:val="1"/>
+      <w:numFmt w:val="bullet"/>
+      <w:lvlText w:val=""/>
+      <w:lvlJc w:val="left"/>
+      <w:pPr>
+        <w:ind w:left="5040" w:hanging="360"/>
+      </w:pPr>
+      <w:rPr>
+        <w:rFonts w:ascii="Symbol" w:hAnsi="Symbol" w:hint="default"/>
+      </w:rPr>
+    </w:lvl>
+    <w:lvl w:ilvl="7" w:tplc="14090003" w:tentative="1">
+      <w:start w:val="1"/>
+      <w:numFmt w:val="bullet"/>
+      <w:lvlText w:val="o"/>
+      <w:lvlJc w:val="left"/>
+      <w:pPr>
+        <w:ind w:left="5760" w:hanging="360"/>
+      </w:pPr>
+      <w:rPr>
+        <w:rFonts w:ascii="Courier New" w:hAnsi="Courier New" w:cs="Courier New" w:hint="default"/>
+      </w:rPr>
+    </w:lvl>
+    <w:lvl w:ilvl="8" w:tplc="14090005" w:tentative="1">
+      <w:start w:val="1"/>
+      <w:numFmt w:val="bullet"/>
+      <w:lvlText w:val=""/>
+      <w:lvlJc w:val="left"/>
+      <w:pPr>
+        <w:ind w:left="6480" w:hanging="360"/>
+      </w:pPr>
+      <w:rPr>
+        <w:rFonts w:ascii="Wingdings" w:hAnsi="Wingdings" w:hint="default"/>
+      </w:rPr>
     </w:lvl>
   </w:abstractNum>
   <w:num w:numId="1">
     <w:abstractNumId w:val="0"/>
   </w:num>
   <w:num w:numId="2">
-    <w:abstractNumId w:val="5"/>
+    <w:abstractNumId w:val="6"/>
   </w:num>
   <w:num w:numId="3">
-    <w:abstractNumId w:val="3"/>
+    <w:abstractNumId w:val="4"/>
   </w:num>
   <w:num w:numId="4">
     <w:abstractNumId w:val="1"/>
@@ -1668,7 +2178,16 @@
     <w:abstractNumId w:val="2"/>
   </w:num>
   <w:num w:numId="7">
-    <w:abstractNumId w:val="4"/>
+    <w:abstractNumId w:val="5"/>
+  </w:num>
+  <w:num w:numId="8">
+    <w:abstractNumId w:val="3"/>
+  </w:num>
+  <w:num w:numId="9">
+    <w:abstractNumId w:val="7"/>
+  </w:num>
+  <w:num w:numId="10">
+    <w:abstractNumId w:val="8"/>
   </w:num>
   <w:numIdMacAtCleanup w:val="4"/>
 </w:numbering>
@@ -1830,6 +2349,9 @@
     <w:lsdException w:name="Table Subtle 1" w:semiHidden="1" w:unhideWhenUsed="1"/>
     <w:lsdException w:name="Table Subtle 2" w:semiHidden="1" w:unhideWhenUsed="1"/>
     <w:lsdException w:name="Table Web 1" w:semiHidden="1" w:unhideWhenUsed="1"/>
+    <w:lsdException w:name="Table Web 2" w:semiHidden="1" w:unhideWhenUsed="1"/>
+    <w:lsdException w:name="Table Web 3" w:semiHidden="1" w:unhideWhenUsed="1"/>
+    <w:lsdException w:name="Table Theme" w:semiHidden="1" w:unhideWhenUsed="1"/>
     <w:lsdException w:name="Placeholder Text" w:semiHidden="1" w:uiPriority="99"/>
     <w:lsdException w:name="No Spacing" w:uiPriority="1" w:qFormat="1"/>
     <w:lsdException w:name="Light Shading" w:uiPriority="60"/>

--- a/Docs/report.docx
+++ b/Docs/report.docx
@@ -58,12 +58,12 @@
           <w:sz w:val="18"/>
         </w:rPr>
         <w:sectPr>
-          <w:footerReference w:type="even" r:id="rId7"/>
+          <w:footerReference w:type="even" r:id="rId8"/>
           <w:footnotePr>
             <w:numRestart w:val="eachPage"/>
           </w:footnotePr>
           <w:pgSz w:w="11907" w:h="16840" w:code="9"/>
-          <w:pgMar w:top="720" w:right="720" w:bottom="720" w:left="720" w:header="0" w:footer="0" w:gutter="0"/>
+          <w:pgMar w:top="1418" w:right="1021" w:bottom="1418" w:left="1021" w:header="0" w:footer="0" w:gutter="0"/>
           <w:cols w:space="720"/>
           <w:docGrid w:linePitch="272"/>
         </w:sectPr>
@@ -102,7 +102,7 @@
           <w:sz w:val="20"/>
           <w:szCs w:val="18"/>
         </w:rPr>
-        <w:t>This report describes the design processor for a cruise control module as part of the COMPSYS 723 course.</w:t>
+        <w:t xml:space="preserve">      </w:t>
       </w:r>
       <w:r>
         <w:rPr>
@@ -111,9 +111,8 @@
           <w:sz w:val="20"/>
           <w:szCs w:val="18"/>
         </w:rPr>
-        <w:t xml:space="preserve"> </w:t>
-      </w:r>
-      <w:proofErr w:type="gramStart"/>
+        <w:t>This report describes the design processor for a cruise control module as part of the COMPSYS 723 course.</w:t>
+      </w:r>
       <w:r>
         <w:rPr>
           <w:b w:val="0"/>
@@ -121,9 +120,9 @@
           <w:sz w:val="20"/>
           <w:szCs w:val="18"/>
         </w:rPr>
-        <w:t>First</w:t>
-      </w:r>
-      <w:proofErr w:type="gramEnd"/>
+        <w:t xml:space="preserve"> </w:t>
+      </w:r>
+      <w:proofErr w:type="gramStart"/>
       <w:r>
         <w:rPr>
           <w:b w:val="0"/>
@@ -131,9 +130,9 @@
           <w:sz w:val="20"/>
           <w:szCs w:val="18"/>
         </w:rPr>
-        <w:t xml:space="preserve"> we create a set of functional specifications for a cruise controller, and elaborate them using concurrent finite-state machines. We then demonstrate an implementation of these specifications in the </w:t>
-      </w:r>
-      <w:proofErr w:type="spellStart"/>
+        <w:t>First</w:t>
+      </w:r>
+      <w:proofErr w:type="gramEnd"/>
       <w:r>
         <w:rPr>
           <w:b w:val="0"/>
@@ -141,9 +140,9 @@
           <w:sz w:val="20"/>
           <w:szCs w:val="18"/>
         </w:rPr>
-        <w:t>Esterel</w:t>
-      </w:r>
-      <w:proofErr w:type="spellEnd"/>
+        <w:t xml:space="preserve"> we create a set of functional specifications for a cruise controller, and elaborate them using concurrent finite-state machines. We then demonstrate an implementation of these specifications in the </w:t>
+      </w:r>
+      <w:proofErr w:type="spellStart"/>
       <w:r>
         <w:rPr>
           <w:b w:val="0"/>
@@ -151,6 +150,16 @@
           <w:sz w:val="20"/>
           <w:szCs w:val="18"/>
         </w:rPr>
+        <w:t>Esterel</w:t>
+      </w:r>
+      <w:proofErr w:type="spellEnd"/>
+      <w:r>
+        <w:rPr>
+          <w:b w:val="0"/>
+          <w:bCs/>
+          <w:sz w:val="20"/>
+          <w:szCs w:val="18"/>
+        </w:rPr>
         <w:t xml:space="preserve"> language.</w:t>
       </w:r>
     </w:p>
@@ -174,6 +183,12 @@
         <w:rPr>
           <w:sz w:val="20"/>
         </w:rPr>
+        <w:t xml:space="preserve">      </w:t>
+      </w:r>
+      <w:r>
+        <w:rPr>
+          <w:sz w:val="20"/>
+        </w:rPr>
         <w:t>A</w:t>
       </w:r>
       <w:r>
@@ -227,6 +242,155 @@
       </w:r>
     </w:p>
     <w:p>
+      <w:r>
+        <w:rPr>
+          <w:noProof/>
+        </w:rPr>
+        <mc:AlternateContent>
+          <mc:Choice Requires="wps">
+            <w:drawing>
+              <wp:anchor distT="0" distB="0" distL="114300" distR="114300" simplePos="0" relativeHeight="251659264" behindDoc="0" locked="0" layoutInCell="1" allowOverlap="1" wp14:anchorId="55AF9C85" wp14:editId="60E380D9">
+                <wp:simplePos x="0" y="0"/>
+                <wp:positionH relativeFrom="column">
+                  <wp:posOffset>-10795</wp:posOffset>
+                </wp:positionH>
+                <wp:positionV relativeFrom="paragraph">
+                  <wp:posOffset>2443480</wp:posOffset>
+                </wp:positionV>
+                <wp:extent cx="2887345" cy="299720"/>
+                <wp:effectExtent l="0" t="0" r="8255" b="5080"/>
+                <wp:wrapThrough wrapText="bothSides">
+                  <wp:wrapPolygon edited="0">
+                    <wp:start x="0" y="0"/>
+                    <wp:lineTo x="0" y="20593"/>
+                    <wp:lineTo x="21519" y="20593"/>
+                    <wp:lineTo x="21519" y="0"/>
+                    <wp:lineTo x="0" y="0"/>
+                  </wp:wrapPolygon>
+                </wp:wrapThrough>
+                <wp:docPr id="1" name="Text Box 1"/>
+                <wp:cNvGraphicFramePr/>
+                <a:graphic xmlns:a="http://schemas.openxmlformats.org/drawingml/2006/main">
+                  <a:graphicData uri="http://schemas.microsoft.com/office/word/2010/wordprocessingShape">
+                    <wps:wsp>
+                      <wps:cNvSpPr txBox="1"/>
+                      <wps:spPr>
+                        <a:xfrm>
+                          <a:off x="0" y="0"/>
+                          <a:ext cx="2887345" cy="299720"/>
+                        </a:xfrm>
+                        <a:prstGeom prst="rect">
+                          <a:avLst/>
+                        </a:prstGeom>
+                        <a:solidFill>
+                          <a:prstClr val="white"/>
+                        </a:solidFill>
+                        <a:ln>
+                          <a:noFill/>
+                        </a:ln>
+                      </wps:spPr>
+                      <wps:txbx>
+                        <w:txbxContent>
+                          <w:p>
+                            <w:pPr>
+                              <w:pStyle w:val="Caption"/>
+                              <w:rPr>
+                                <w:noProof/>
+                                <w:sz w:val="20"/>
+                              </w:rPr>
+                            </w:pPr>
+                            <w:r>
+                              <w:t xml:space="preserve">Figure </w:t>
+                            </w:r>
+                            <w:r>
+                              <w:fldChar w:fldCharType="begin"/>
+                            </w:r>
+                            <w:r>
+                              <w:instrText xml:space="preserve"> SEQ Figure \* ARABIC </w:instrText>
+                            </w:r>
+                            <w:r>
+                              <w:fldChar w:fldCharType="separate"/>
+                            </w:r>
+                            <w:r>
+                              <w:rPr>
+                                <w:noProof/>
+                              </w:rPr>
+                              <w:t>1</w:t>
+                            </w:r>
+                            <w:r>
+                              <w:fldChar w:fldCharType="end"/>
+                            </w:r>
+                            <w:r>
+                              <w:t xml:space="preserve"> - Context Diagram of the Cruise Controller</w:t>
+                            </w:r>
+                          </w:p>
+                        </w:txbxContent>
+                      </wps:txbx>
+                      <wps:bodyPr rot="0" spcFirstLastPara="0" vertOverflow="overflow" horzOverflow="overflow" vert="horz" wrap="square" lIns="0" tIns="0" rIns="0" bIns="0" numCol="1" spcCol="0" rtlCol="0" fromWordArt="0" anchor="t" anchorCtr="0" forceAA="0" compatLnSpc="1">
+                        <a:prstTxWarp prst="textNoShape">
+                          <a:avLst/>
+                        </a:prstTxWarp>
+                        <a:noAutofit/>
+                      </wps:bodyPr>
+                    </wps:wsp>
+                  </a:graphicData>
+                </a:graphic>
+                <wp14:sizeRelV relativeFrom="margin">
+                  <wp14:pctHeight>0</wp14:pctHeight>
+                </wp14:sizeRelV>
+              </wp:anchor>
+            </w:drawing>
+          </mc:Choice>
+          <mc:Fallback>
+            <w:pict>
+              <v:shapetype w14:anchorId="55AF9C85" id="_x0000_t202" coordsize="21600,21600" o:spt="202" path="m,l,21600r21600,l21600,xe">
+                <v:stroke joinstyle="miter"/>
+                <v:path gradientshapeok="t" o:connecttype="rect"/>
+              </v:shapetype>
+              <v:shape id="Text Box 1" o:spid="_x0000_s1026" type="#_x0000_t202" style="position:absolute;left:0;text-align:left;margin-left:-.85pt;margin-top:192.4pt;width:227.35pt;height:23.6pt;z-index:251659264;visibility:visible;mso-wrap-style:square;mso-height-percent:0;mso-wrap-distance-left:9pt;mso-wrap-distance-top:0;mso-wrap-distance-right:9pt;mso-wrap-distance-bottom:0;mso-position-horizontal:absolute;mso-position-horizontal-relative:text;mso-position-vertical:absolute;mso-position-vertical-relative:text;mso-height-percent:0;mso-height-relative:margin;v-text-anchor:top" o:gfxdata="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" stroked="f">
+                <v:textbox inset="0,0,0,0">
+                  <w:txbxContent>
+                    <w:p>
+                      <w:pPr>
+                        <w:pStyle w:val="Caption"/>
+                        <w:rPr>
+                          <w:noProof/>
+                          <w:sz w:val="20"/>
+                        </w:rPr>
+                      </w:pPr>
+                      <w:r>
+                        <w:t xml:space="preserve">Figure </w:t>
+                      </w:r>
+                      <w:r>
+                        <w:fldChar w:fldCharType="begin"/>
+                      </w:r>
+                      <w:r>
+                        <w:instrText xml:space="preserve"> SEQ Figure \* ARABIC </w:instrText>
+                      </w:r>
+                      <w:r>
+                        <w:fldChar w:fldCharType="separate"/>
+                      </w:r>
+                      <w:r>
+                        <w:rPr>
+                          <w:noProof/>
+                        </w:rPr>
+                        <w:t>1</w:t>
+                      </w:r>
+                      <w:r>
+                        <w:fldChar w:fldCharType="end"/>
+                      </w:r>
+                      <w:r>
+                        <w:t xml:space="preserve"> - Context Diagram of the Cruise Controller</w:t>
+                      </w:r>
+                    </w:p>
+                  </w:txbxContent>
+                </v:textbox>
+                <w10:wrap type="through"/>
+              </v:shape>
+            </w:pict>
+          </mc:Fallback>
+        </mc:AlternateContent>
+      </w:r>
       <w:r>
         <w:rPr>
           <w:noProof/>
@@ -265,7 +429,7 @@
                     </pic:cNvPicPr>
                   </pic:nvPicPr>
                   <pic:blipFill>
-                    <a:blip r:embed="rId8">
+                    <a:blip r:embed="rId9">
                       <a:extLst>
                         <a:ext uri="{28A0092B-C50C-407E-A947-70E740481C1C}">
                           <a14:useLocalDpi xmlns:a14="http://schemas.microsoft.com/office/drawing/2010/main" val="0"/>
@@ -315,7 +479,6 @@
         <w:t>pure signals, and solids valued signals.</w:t>
       </w:r>
     </w:p>
-    <w:p/>
     <w:p>
       <w:r>
         <w:t xml:space="preserve">      </w:t>
@@ -389,7 +552,10 @@
         <w:t xml:space="preserve"> button. I</w:t>
       </w:r>
       <w:r>
-        <w:t xml:space="preserve">f the car is within a speed limit and has neither pedal pressed, the cruise state will remain </w:t>
+        <w:t xml:space="preserve">f the </w:t>
+      </w:r>
+      <w:r>
+        <w:t xml:space="preserve">car is within a speed limit and has neither pedal pressed, the cruise state will remain </w:t>
       </w:r>
       <w:r>
         <w:rPr>
@@ -464,6 +630,9 @@
       </w:r>
     </w:p>
     <w:p>
+      <w:pPr>
+        <w:keepNext/>
+      </w:pPr>
       <w:r>
         <w:rPr>
           <w:noProof/>
@@ -486,7 +655,7 @@
                     </pic:cNvPicPr>
                   </pic:nvPicPr>
                   <pic:blipFill>
-                    <a:blip r:embed="rId9">
+                    <a:blip r:embed="rId10">
                       <a:extLst>
                         <a:ext uri="{28A0092B-C50C-407E-A947-70E740481C1C}">
                           <a14:useLocalDpi xmlns:a14="http://schemas.microsoft.com/office/drawing/2010/main" val="0"/>
@@ -519,6 +688,35 @@
       </w:r>
     </w:p>
     <w:p>
+      <w:pPr>
+        <w:pStyle w:val="Caption"/>
+      </w:pPr>
+      <w:r>
+        <w:t xml:space="preserve">Figure </w:t>
+      </w:r>
+      <w:r>
+        <w:fldChar w:fldCharType="begin"/>
+      </w:r>
+      <w:r>
+        <w:instrText xml:space="preserve"> SEQ Figure \* ARABIC </w:instrText>
+      </w:r>
+      <w:r>
+        <w:fldChar w:fldCharType="separate"/>
+      </w:r>
+      <w:r>
+        <w:rPr>
+          <w:noProof/>
+        </w:rPr>
+        <w:t>2</w:t>
+      </w:r>
+      <w:r>
+        <w:fldChar w:fldCharType="end"/>
+      </w:r>
+      <w:r>
+        <w:t xml:space="preserve"> - First Level Refinement of Context Diagram</w:t>
+      </w:r>
+    </w:p>
+    <w:p>
       <w:r>
         <w:t xml:space="preserve">      </w:t>
       </w:r>
@@ -548,9 +746,7 @@
     <w:p/>
     <w:p>
       <w:pPr>
-        <w:rPr>
-          <w:color w:val="FF0000"/>
-        </w:rPr>
+        <w:keepNext/>
       </w:pPr>
       <w:r>
         <w:rPr>
@@ -574,7 +770,7 @@
                     </pic:cNvPicPr>
                   </pic:nvPicPr>
                   <pic:blipFill>
-                    <a:blip r:embed="rId10" cstate="print">
+                    <a:blip r:embed="rId11" cstate="print">
                       <a:extLst>
                         <a:ext uri="{28A0092B-C50C-407E-A947-70E740481C1C}">
                           <a14:useLocalDpi xmlns:a14="http://schemas.microsoft.com/office/drawing/2010/main" val="0"/>
@@ -608,10 +804,35 @@
     </w:p>
     <w:p>
       <w:pPr>
+        <w:pStyle w:val="Caption"/>
         <w:rPr>
           <w:color w:val="FF0000"/>
         </w:rPr>
       </w:pPr>
+      <w:r>
+        <w:t xml:space="preserve">Figure </w:t>
+      </w:r>
+      <w:r>
+        <w:fldChar w:fldCharType="begin"/>
+      </w:r>
+      <w:r>
+        <w:instrText xml:space="preserve"> SEQ Figure \* ARABIC </w:instrText>
+      </w:r>
+      <w:r>
+        <w:fldChar w:fldCharType="separate"/>
+      </w:r>
+      <w:r>
+        <w:rPr>
+          <w:noProof/>
+        </w:rPr>
+        <w:t>3</w:t>
+      </w:r>
+      <w:r>
+        <w:fldChar w:fldCharType="end"/>
+      </w:r>
+      <w:r>
+        <w:t xml:space="preserve"> - Refinement of Driving Control module</w:t>
+      </w:r>
     </w:p>
     <w:p>
       <w:r>
@@ -651,7 +872,11 @@
         <w:t>Cruise Speed Control</w:t>
       </w:r>
       <w:r>
-        <w:t>’ module describes the logic determining the target speed for the cruise controller. The ‘</w:t>
+        <w:t xml:space="preserve">’ module describes the logic determining the target speed for the cruise </w:t>
+      </w:r>
+      <w:r>
+        <w:lastRenderedPageBreak/>
+        <w:t>controller. The ‘</w:t>
       </w:r>
       <w:r>
         <w:rPr>
@@ -663,9 +888,6 @@
       <w:r>
         <w:t>’ module uses this target speed to determine the amount of throttle needed to reach that speed comfortably.</w:t>
       </w:r>
-      <w:r>
-        <w:t xml:space="preserve"> </w:t>
-      </w:r>
     </w:p>
     <w:p>
       <w:r>
@@ -742,11 +964,7 @@
     </w:p>
     <w:p>
       <w:r>
-        <w:t xml:space="preserve">      When the cruise controller is off, the throttle is driven directly by the accelerator pedal value. When in </w:t>
-      </w:r>
-      <w:r>
-        <w:lastRenderedPageBreak/>
-        <w:t xml:space="preserve">the ON state, the target throttle is calculated </w:t>
+        <w:t xml:space="preserve">      When the cruise controller is off, the throttle is driven directly by the accelerator pedal value. When in the ON state, the target throttle is calculated </w:t>
       </w:r>
       <w:r>
         <w:t xml:space="preserve">using a proportional-and-integral (PI) controller as function of the target cruising speed and the current vehicle speed. This throttle output is capped at some limit </w:t>
@@ -778,7 +996,10 @@
         <w:widowControl w:val="0"/>
       </w:pPr>
       <w:r>
-        <w:t>Modelling System as FSMs</w:t>
+        <w:t xml:space="preserve">Modelling </w:t>
+      </w:r>
+      <w:r>
+        <w:t>Behaviour</w:t>
       </w:r>
     </w:p>
     <w:p>
@@ -797,34 +1018,24 @@
         <w:t>ir</w:t>
       </w:r>
       <w:r>
+        <w:t xml:space="preserve"> behaviour.</w:t>
+      </w:r>
+      <w:r>
+        <w:rPr>
+          <w:noProof/>
+        </w:rPr>
         <w:t xml:space="preserve"> </w:t>
       </w:r>
-      <w:proofErr w:type="spellStart"/>
-      <w:r>
-        <w:t>behaviour</w:t>
-      </w:r>
-      <w:proofErr w:type="spellEnd"/>
-      <w:r>
-        <w:t>.</w:t>
-      </w:r>
       <w:r>
         <w:rPr>
           <w:noProof/>
         </w:rPr>
-        <w:t xml:space="preserve"> </w:t>
-      </w:r>
-      <w:r>
-        <w:rPr>
-          <w:noProof/>
-        </w:rPr>
-        <w:t>The ‘Cruise State’ module is described in figure 4. To prevent duplicate transitions, the ‘OFF’ state was moved to a higher hierarchy.</w:t>
-      </w:r>
-    </w:p>
-    <w:p>
-      <w:pPr>
-        <w:rPr>
-          <w:noProof/>
-        </w:rPr>
+        <w:t>The ‘Cruise State’ module is described in figure 4.</w:t>
+      </w:r>
+    </w:p>
+    <w:p>
+      <w:pPr>
+        <w:keepNext/>
       </w:pPr>
       <w:r>
         <w:rPr>
@@ -854,7 +1065,7 @@
                     </pic:cNvPicPr>
                   </pic:nvPicPr>
                   <pic:blipFill>
-                    <a:blip r:embed="rId11" cstate="print">
+                    <a:blip r:embed="rId12" cstate="print">
                       <a:extLst>
                         <a:ext uri="{28A0092B-C50C-407E-A947-70E740481C1C}">
                           <a14:useLocalDpi xmlns:a14="http://schemas.microsoft.com/office/drawing/2010/main" val="0"/>
@@ -888,19 +1099,114 @@
     </w:p>
     <w:p>
       <w:pPr>
+        <w:pStyle w:val="Caption"/>
         <w:rPr>
           <w:noProof/>
         </w:rPr>
       </w:pPr>
-    </w:p>
-    <w:p>
-      <w:pPr>
+      <w:r>
+        <w:t xml:space="preserve">Figure </w:t>
+      </w:r>
+      <w:r>
+        <w:fldChar w:fldCharType="begin"/>
+      </w:r>
+      <w:r>
+        <w:instrText xml:space="preserve"> SEQ Figure \* ARABIC </w:instrText>
+      </w:r>
+      <w:r>
+        <w:fldChar w:fldCharType="separate"/>
+      </w:r>
+      <w:r>
         <w:rPr>
           <w:noProof/>
         </w:rPr>
-      </w:pPr>
-    </w:p>
-    <w:p>
+        <w:t>4</w:t>
+      </w:r>
+      <w:r>
+        <w:fldChar w:fldCharType="end"/>
+      </w:r>
+      <w:r>
+        <w:t xml:space="preserve"> - Cruise State module described as an FSM</w:t>
+      </w:r>
+    </w:p>
+    <w:p>
+      <w:pPr>
+        <w:rPr>
+          <w:noProof/>
+        </w:rPr>
+      </w:pPr>
+      <w:r>
+        <w:rPr>
+          <w:noProof/>
+        </w:rPr>
+        <w:t xml:space="preserve">      </w:t>
+      </w:r>
+      <w:r>
+        <w:rPr>
+          <w:noProof/>
+        </w:rPr>
+        <w:t>Each of the specified cruise controller states is mapped on one state. To prevent duplicate transitions, the ‘OFF’ state was moved to a higher hierarchy.</w:t>
+      </w:r>
+      <w:r>
+        <w:rPr>
+          <w:noProof/>
+        </w:rPr>
+        <w:t xml:space="preserve"> Each of the conditions described in section 2 are mapped to a transition on the FSM.  </w:t>
+      </w:r>
+      <w:r>
+        <w:rPr>
+          <w:noProof/>
+        </w:rPr>
+        <w:t xml:space="preserve">Many of the system features </w:t>
+      </w:r>
+      <w:r>
+        <w:rPr>
+          <w:noProof/>
+        </w:rPr>
+        <w:t>depend on whether the system is in the ON state</w:t>
+      </w:r>
+      <w:r>
+        <w:rPr>
+          <w:noProof/>
+        </w:rPr>
+        <w:t xml:space="preserve">, </w:t>
+      </w:r>
+      <w:r>
+        <w:rPr>
+          <w:noProof/>
+        </w:rPr>
+        <w:t>but the speed controller integral action requires a signal specifically on transition</w:t>
+      </w:r>
+      <w:r>
+        <w:rPr>
+          <w:noProof/>
+        </w:rPr>
+        <w:t>. To account for both conditions,</w:t>
+      </w:r>
+      <w:r>
+        <w:rPr>
+          <w:noProof/>
+        </w:rPr>
+        <w:t xml:space="preserve"> </w:t>
+      </w:r>
+      <w:r>
+        <w:rPr>
+          <w:noProof/>
+        </w:rPr>
+        <w:t>IsInOnState holds continuously, whereas isGoingOn is only emitted on the transitions into the On state.</w:t>
+      </w:r>
+    </w:p>
+    <w:p>
+      <w:pPr>
+        <w:rPr>
+          <w:noProof/>
+        </w:rPr>
+      </w:pPr>
+    </w:p>
+    <w:p>
+      <w:pPr>
+        <w:keepNext/>
+      </w:pPr>
       <w:r>
         <w:rPr>
           <w:noProof/>
@@ -933,7 +1239,7 @@
                           </pic:cNvPicPr>
                         </pic:nvPicPr>
                         <pic:blipFill>
-                          <a:blip r:embed="rId12">
+                          <a:blip r:embed="rId13">
                             <a:extLst>
                               <a:ext uri="{28A0092B-C50C-407E-A947-70E740481C1C}">
                                 <a14:useLocalDpi xmlns:a14="http://schemas.microsoft.com/office/drawing/2010/main" val="0"/>
@@ -967,7 +1273,7 @@
                           </pic:cNvPicPr>
                         </pic:nvPicPr>
                         <pic:blipFill>
-                          <a:blip r:embed="rId13">
+                          <a:blip r:embed="rId14">
                             <a:extLst>
                               <a:ext uri="{28A0092B-C50C-407E-A947-70E740481C1C}">
                                 <a14:useLocalDpi xmlns:a14="http://schemas.microsoft.com/office/drawing/2010/main" val="0"/>
@@ -1001,7 +1307,7 @@
           </mc:Choice>
           <mc:Fallback>
             <w:pict>
-              <v:group w14:anchorId="2AD4CA6F" id="Group 3" o:spid="_x0000_s1026" style="width:231.25pt;height:135.75pt;mso-position-horizontal-relative:char;mso-position-vertical-relative:line" coordsize="29369,17238" o:gfxdata="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">
+              <v:group w14:anchorId="78AB8FD3" id="Group 3" o:spid="_x0000_s1026" style="width:231.25pt;height:135.75pt;mso-position-horizontal-relative:char;mso-position-vertical-relative:line" coordsize="29369,17238" o:gfxdata="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">
                 <v:shapetype id="_x0000_t75" coordsize="21600,21600" o:spt="75" o:preferrelative="t" path="m@4@5l@4@11@9@11@9@5xe" filled="f" stroked="f">
                   <v:stroke joinstyle="miter"/>
                   <v:formulas>
@@ -1022,10 +1328,10 @@
                   <o:lock v:ext="edit" aspectratio="t"/>
                 </v:shapetype>
                 <v:shape id="Picture 16" o:spid="_x0000_s1027" type="#_x0000_t75" style="position:absolute;width:14465;height:17214;visibility:visible;mso-wrap-style:square" o:gfxdata="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">
-                  <v:imagedata r:id="rId14" o:title=""/>
+                  <v:imagedata r:id="rId15" o:title=""/>
                 </v:shape>
                 <v:shape id="Picture 17" o:spid="_x0000_s1028" type="#_x0000_t75" style="position:absolute;left:15012;top:68;width:14357;height:17170;visibility:visible;mso-wrap-style:square" o:gfxdata="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">
-                  <v:imagedata r:id="rId15" o:title=""/>
+                  <v:imagedata r:id="rId16" o:title=""/>
                 </v:shape>
                 <w10:anchorlock/>
               </v:group>
@@ -1035,12 +1341,56 @@
       </w:r>
     </w:p>
     <w:p>
+      <w:pPr>
+        <w:pStyle w:val="Caption"/>
+      </w:pPr>
+      <w:r>
+        <w:t xml:space="preserve">Figure </w:t>
+      </w:r>
+      <w:r>
+        <w:fldChar w:fldCharType="begin"/>
+      </w:r>
+      <w:r>
+        <w:instrText xml:space="preserve"> SEQ Figure \* ARABIC </w:instrText>
+      </w:r>
+      <w:r>
+        <w:fldChar w:fldCharType="separate"/>
+      </w:r>
       <w:r>
         <w:rPr>
           <w:noProof/>
         </w:rPr>
+        <w:t>5</w:t>
+      </w:r>
+      <w:r>
+        <w:fldChar w:fldCharType="end"/>
+      </w:r>
+      <w:r>
+        <w:t xml:space="preserve"> - Pedal monitors shown as concurrent FSMs</w:t>
+      </w:r>
+    </w:p>
+    <w:p>
+      <w:r>
+        <w:t xml:space="preserve">      </w:t>
+      </w:r>
+      <w:r>
+        <w:t>Each of the pedals can be described as a single mealy state due to the simplicity.</w:t>
+      </w:r>
+      <w:r>
+        <w:t xml:space="preserve"> When the analog accel input reaches some threshold, the binary control signal is emitted.</w:t>
+      </w:r>
+    </w:p>
+    <w:p/>
+    <w:p>
+      <w:pPr>
+        <w:keepNext/>
+      </w:pPr>
+      <w:r>
+        <w:rPr>
+          <w:noProof/>
+        </w:rPr>
         <w:drawing>
-          <wp:inline distT="0" distB="0" distL="0" distR="0" wp14:anchorId="7EAA78E3" wp14:editId="6F001F73">
+          <wp:inline distT="0" distB="0" distL="0" distR="0" wp14:anchorId="7EAA78E3" wp14:editId="186A3E93">
             <wp:extent cx="3322955" cy="1849755"/>
             <wp:effectExtent l="0" t="0" r="0" b="0"/>
             <wp:docPr id="19" name="Picture 19"/>
@@ -1057,7 +1407,7 @@
                     </pic:cNvPicPr>
                   </pic:nvPicPr>
                   <pic:blipFill>
-                    <a:blip r:embed="rId16" cstate="print">
+                    <a:blip r:embed="rId17" cstate="print">
                       <a:extLst>
                         <a:ext uri="{28A0092B-C50C-407E-A947-70E740481C1C}">
                           <a14:useLocalDpi xmlns:a14="http://schemas.microsoft.com/office/drawing/2010/main" val="0"/>
@@ -1088,6 +1438,127 @@
           </wp:inline>
         </w:drawing>
       </w:r>
+    </w:p>
+    <w:p>
+      <w:pPr>
+        <w:pStyle w:val="Caption"/>
+      </w:pPr>
+      <w:r>
+        <w:t xml:space="preserve">Figure </w:t>
+      </w:r>
+      <w:r>
+        <w:fldChar w:fldCharType="begin"/>
+      </w:r>
+      <w:r>
+        <w:instrText xml:space="preserve"> SEQ Figure \* ARABIC </w:instrText>
+      </w:r>
+      <w:r>
+        <w:fldChar w:fldCharType="separate"/>
+      </w:r>
+      <w:r>
+        <w:rPr>
+          <w:noProof/>
+        </w:rPr>
+        <w:t>6</w:t>
+      </w:r>
+      <w:r>
+        <w:fldChar w:fldCharType="end"/>
+      </w:r>
+      <w:r>
+        <w:t xml:space="preserve"> – Cruise Speed Control described as an FSM</w:t>
+      </w:r>
+    </w:p>
+    <w:p>
+      <w:r>
+        <w:t xml:space="preserve">      </w:t>
+      </w:r>
+      <w:r>
+        <w:t>The ‘Cruise Speed Control’ module is separated into two states. Whenever the ‘Cruise State’ FSM is in the OFF state, that will be mirrored in the ‘</w:t>
+      </w:r>
+      <w:proofErr w:type="spellStart"/>
+      <w:r>
+        <w:t>NotActive</w:t>
+      </w:r>
+      <w:proofErr w:type="spellEnd"/>
+      <w:r>
+        <w:t>’ state of the ‘Cruise Speed Control’ FSM.</w:t>
+      </w:r>
+      <w:r>
+        <w:t xml:space="preserve"> </w:t>
+      </w:r>
+    </w:p>
+    <w:p>
+      <w:r>
+        <w:t xml:space="preserve">      </w:t>
+      </w:r>
+      <w:r>
+        <w:t xml:space="preserve">Whenever the cruise controller is enabled (that is, in ON, STDBY, or DISABLE), the target cruise speed is managed from within the </w:t>
+      </w:r>
+      <w:proofErr w:type="spellStart"/>
+      <w:r>
+        <w:t>CruiseSpeedHandler</w:t>
+      </w:r>
+      <w:proofErr w:type="spellEnd"/>
+      <w:r>
+        <w:t xml:space="preserve"> state. When the cruising speed is attempted to be modified from the Set, </w:t>
+      </w:r>
+      <w:proofErr w:type="spellStart"/>
+      <w:r>
+        <w:t>QuickAccel</w:t>
+      </w:r>
+      <w:proofErr w:type="spellEnd"/>
+      <w:r>
+        <w:t xml:space="preserve">, or </w:t>
+      </w:r>
+      <w:proofErr w:type="spellStart"/>
+      <w:r>
+        <w:t>QuickDecel</w:t>
+      </w:r>
+      <w:proofErr w:type="spellEnd"/>
+      <w:r>
+        <w:t xml:space="preserve"> buttons</w:t>
+      </w:r>
+      <w:r>
+        <w:t xml:space="preserve">, it must be limited between </w:t>
+      </w:r>
+      <w:proofErr w:type="spellStart"/>
+      <w:r>
+        <w:t>SpeedMin</w:t>
+      </w:r>
+      <w:proofErr w:type="spellEnd"/>
+      <w:r>
+        <w:t xml:space="preserve"> and </w:t>
+      </w:r>
+      <w:proofErr w:type="spellStart"/>
+      <w:r>
+        <w:t>SpeedMax</w:t>
+      </w:r>
+      <w:proofErr w:type="spellEnd"/>
+      <w:r>
+        <w:t xml:space="preserve"> per the specifications. To achieve this, we invoke an external function </w:t>
+      </w:r>
+      <w:proofErr w:type="spellStart"/>
+      <w:r>
+        <w:t>LimitSpeed</w:t>
+      </w:r>
+      <w:proofErr w:type="spellEnd"/>
+      <w:r>
+        <w:t xml:space="preserve"> (described in section 4)</w:t>
+      </w:r>
+      <w:r>
+        <w:t xml:space="preserve"> which is more suitable for describing data-driven actions than an FSM.</w:t>
+      </w:r>
+    </w:p>
+    <w:p>
+      <w:r>
+        <w:lastRenderedPageBreak/>
+        <w:br/>
+      </w:r>
+    </w:p>
+    <w:p>
+      <w:pPr>
+        <w:keepNext/>
+      </w:pPr>
       <w:r>
         <w:rPr>
           <w:noProof/>
@@ -1110,7 +1581,7 @@
                     </pic:cNvPicPr>
                   </pic:nvPicPr>
                   <pic:blipFill>
-                    <a:blip r:embed="rId17" cstate="print">
+                    <a:blip r:embed="rId18" cstate="print">
                       <a:extLst>
                         <a:ext uri="{28A0092B-C50C-407E-A947-70E740481C1C}">
                           <a14:useLocalDpi xmlns:a14="http://schemas.microsoft.com/office/drawing/2010/main" val="0"/>
@@ -1141,12 +1612,87 @@
           </wp:inline>
         </w:drawing>
       </w:r>
+    </w:p>
+    <w:p>
+      <w:pPr>
+        <w:pStyle w:val="Caption"/>
+      </w:pPr>
+      <w:r>
+        <w:t xml:space="preserve">Figure </w:t>
+      </w:r>
+      <w:r>
+        <w:fldChar w:fldCharType="begin"/>
+      </w:r>
+      <w:r>
+        <w:instrText xml:space="preserve"> SEQ Figure \* ARABIC </w:instrText>
+      </w:r>
+      <w:r>
+        <w:fldChar w:fldCharType="separate"/>
+      </w:r>
+      <w:r>
+        <w:rPr>
+          <w:noProof/>
+        </w:rPr>
+        <w:t>7</w:t>
+      </w:r>
+      <w:r>
+        <w:fldChar w:fldCharType="end"/>
+      </w:r>
+      <w:r>
+        <w:t xml:space="preserve"> - Speed Control module described as an FSM</w:t>
+      </w:r>
+    </w:p>
+    <w:p>
+      <w:pPr>
+        <w:rPr>
+          <w:i/>
+          <w:iCs/>
+        </w:rPr>
+      </w:pPr>
+      <w:r>
+        <w:t xml:space="preserve">      </w:t>
+      </w:r>
+      <w:r>
+        <w:t>The output to the throttle</w:t>
+      </w:r>
+      <w:r>
+        <w:t xml:space="preserve"> can be sourced from either the accelerator pedal</w:t>
+      </w:r>
+      <w:r>
+        <w:t>, or automatically managed using a Proportional Integral (PI) controller</w:t>
+      </w:r>
+      <w:r>
+        <w:t xml:space="preserve"> when the cruise controller is in the ON state</w:t>
+      </w:r>
+      <w:r>
+        <w:t>.</w:t>
+      </w:r>
       <w:r>
         <w:t xml:space="preserve"> </w:t>
       </w:r>
-    </w:p>
-    <w:p/>
-    <w:p/>
+      <w:r>
+        <w:t xml:space="preserve">Each of these conditions are represented by a state in the FSM. </w:t>
+      </w:r>
+      <w:r>
+        <w:t xml:space="preserve">Instead of incorporating the throttle limit into the FSM, we delegate this operation to an external function </w:t>
+      </w:r>
+      <w:proofErr w:type="spellStart"/>
+      <w:r>
+        <w:rPr>
+          <w:i/>
+          <w:iCs/>
+        </w:rPr>
+        <w:t>regulateThrottle</w:t>
+      </w:r>
+      <w:proofErr w:type="spellEnd"/>
+      <w:r>
+        <w:rPr>
+          <w:i/>
+          <w:iCs/>
+        </w:rPr>
+        <w:t>.</w:t>
+      </w:r>
+    </w:p>
     <w:p>
       <w:pPr>
         <w:pStyle w:val="Heading1"/>
@@ -1155,6 +1701,297 @@
       </w:pPr>
       <w:r>
         <w:t>Implementation</w:t>
+      </w:r>
+    </w:p>
+    <w:p>
+      <w:proofErr w:type="spellStart"/>
+      <w:r>
+        <w:t>Esterel</w:t>
+      </w:r>
+      <w:proofErr w:type="spellEnd"/>
+      <w:r>
+        <w:t xml:space="preserve"> </w:t>
+      </w:r>
+      <w:r>
+        <w:t xml:space="preserve">syntax </w:t>
+      </w:r>
+      <w:r>
+        <w:t>allows for painless mapping of FSMs.</w:t>
+      </w:r>
+    </w:p>
+    <w:p/>
+    <w:p>
+      <w:pPr>
+        <w:keepNext/>
+      </w:pPr>
+      <w:r>
+        <w:rPr>
+          <w:noProof/>
+        </w:rPr>
+        <w:drawing>
+          <wp:inline distT="0" distB="0" distL="0" distR="0" wp14:anchorId="4D63BC7C" wp14:editId="7EF408EA">
+            <wp:extent cx="2777319" cy="3443636"/>
+            <wp:effectExtent l="0" t="0" r="4445" b="4445"/>
+            <wp:docPr id="4" name="Picture 4"/>
+            <wp:cNvGraphicFramePr>
+              <a:graphicFrameLocks xmlns:a="http://schemas.openxmlformats.org/drawingml/2006/main" noChangeAspect="1"/>
+            </wp:cNvGraphicFramePr>
+            <a:graphic xmlns:a="http://schemas.openxmlformats.org/drawingml/2006/main">
+              <a:graphicData uri="http://schemas.openxmlformats.org/drawingml/2006/picture">
+                <pic:pic xmlns:pic="http://schemas.openxmlformats.org/drawingml/2006/picture">
+                  <pic:nvPicPr>
+                    <pic:cNvPr id="1" name=""/>
+                    <pic:cNvPicPr/>
+                  </pic:nvPicPr>
+                  <pic:blipFill>
+                    <a:blip r:embed="rId19"/>
+                    <a:stretch>
+                      <a:fillRect/>
+                    </a:stretch>
+                  </pic:blipFill>
+                  <pic:spPr>
+                    <a:xfrm>
+                      <a:off x="0" y="0"/>
+                      <a:ext cx="2893610" cy="3587827"/>
+                    </a:xfrm>
+                    <a:prstGeom prst="rect">
+                      <a:avLst/>
+                    </a:prstGeom>
+                  </pic:spPr>
+                </pic:pic>
+              </a:graphicData>
+            </a:graphic>
+          </wp:inline>
+        </w:drawing>
+      </w:r>
+    </w:p>
+    <w:p>
+      <w:pPr>
+        <w:pStyle w:val="Caption"/>
+      </w:pPr>
+      <w:r>
+        <w:t xml:space="preserve">Figure </w:t>
+      </w:r>
+      <w:r>
+        <w:fldChar w:fldCharType="begin"/>
+      </w:r>
+      <w:r>
+        <w:instrText xml:space="preserve"> SEQ Figure \* ARABIC </w:instrText>
+      </w:r>
+      <w:r>
+        <w:fldChar w:fldCharType="separate"/>
+      </w:r>
+      <w:r>
+        <w:rPr>
+          <w:noProof/>
+        </w:rPr>
+        <w:t>8</w:t>
+      </w:r>
+      <w:r>
+        <w:fldChar w:fldCharType="end"/>
+      </w:r>
+      <w:r>
+        <w:t xml:space="preserve">- An extract from the </w:t>
+      </w:r>
+      <w:proofErr w:type="spellStart"/>
+      <w:r>
+        <w:t>Esterel</w:t>
+      </w:r>
+      <w:proofErr w:type="spellEnd"/>
+      <w:r>
+        <w:t xml:space="preserve"> implementation</w:t>
+      </w:r>
+      <w:r>
+        <w:t xml:space="preserve"> of the Cruise State FSM</w:t>
+      </w:r>
+    </w:p>
+    <w:p>
+      <w:r>
+        <w:t xml:space="preserve">      </w:t>
+      </w:r>
+      <w:r>
+        <w:t xml:space="preserve">We faced several design challenges when working with </w:t>
+      </w:r>
+      <w:proofErr w:type="spellStart"/>
+      <w:r>
+        <w:t>Esterel</w:t>
+      </w:r>
+      <w:proofErr w:type="spellEnd"/>
+      <w:r>
+        <w:t xml:space="preserve">. The constructs to evaluate conditions for valued and pure signals vary, in some cases </w:t>
+      </w:r>
+      <w:r>
+        <w:t>it was necessary</w:t>
+      </w:r>
+      <w:r>
+        <w:t xml:space="preserve"> to </w:t>
+      </w:r>
+      <w:proofErr w:type="spellStart"/>
+      <w:proofErr w:type="gramStart"/>
+      <w:r>
+        <w:t>used</w:t>
+      </w:r>
+      <w:proofErr w:type="spellEnd"/>
+      <w:proofErr w:type="gramEnd"/>
+      <w:r>
+        <w:t xml:space="preserve"> a combination of both ‘if’ and ‘present’ statements to evaluate one condition. </w:t>
+      </w:r>
+      <w:r>
+        <w:t>FSM states</w:t>
+      </w:r>
+      <w:r>
+        <w:t xml:space="preserve"> and</w:t>
+      </w:r>
+      <w:r>
+        <w:t xml:space="preserve"> temporary</w:t>
+      </w:r>
+      <w:r>
+        <w:t xml:space="preserve"> data </w:t>
+      </w:r>
+      <w:r>
+        <w:t>were</w:t>
+      </w:r>
+      <w:r>
+        <w:t xml:space="preserve"> represented using variables</w:t>
+      </w:r>
+      <w:r>
+        <w:t>.</w:t>
+      </w:r>
+    </w:p>
+    <w:p>
+      <w:r>
+        <w:t xml:space="preserve">      Certain data-oriented operations were delegated to external C functions, as C is more </w:t>
+      </w:r>
+      <w:r>
+        <w:t xml:space="preserve">powerful for describing algorithms. We used the provided </w:t>
+      </w:r>
+      <w:proofErr w:type="spellStart"/>
+      <w:r>
+        <w:t>regulateThrottle</w:t>
+      </w:r>
+      <w:proofErr w:type="spellEnd"/>
+      <w:r>
+        <w:t xml:space="preserve"> C function to implement the PI controller which determines throttle output. In addition, we implemented the </w:t>
+      </w:r>
+      <w:proofErr w:type="spellStart"/>
+      <w:r>
+        <w:t>limitSpeed</w:t>
+      </w:r>
+      <w:proofErr w:type="spellEnd"/>
+      <w:r>
+        <w:t xml:space="preserve"> function which prevents the cruise speed from being set outside of the </w:t>
+      </w:r>
+      <w:proofErr w:type="spellStart"/>
+      <w:r>
+        <w:t>SpeedMin</w:t>
+      </w:r>
+      <w:proofErr w:type="spellEnd"/>
+      <w:r>
+        <w:t xml:space="preserve"> and </w:t>
+      </w:r>
+      <w:proofErr w:type="spellStart"/>
+      <w:r>
+        <w:t>SpeedMax</w:t>
+      </w:r>
+      <w:proofErr w:type="spellEnd"/>
+      <w:r>
+        <w:t xml:space="preserve"> bounds.</w:t>
+      </w:r>
+    </w:p>
+    <w:p/>
+    <w:p>
+      <w:pPr>
+        <w:keepNext/>
+        <w:jc w:val="center"/>
+      </w:pPr>
+      <w:r>
+        <w:rPr>
+          <w:noProof/>
+        </w:rPr>
+        <w:drawing>
+          <wp:inline distT="0" distB="0" distL="0" distR="0" wp14:anchorId="52B9EF57" wp14:editId="5A94B11A">
+            <wp:extent cx="2021920" cy="1951630"/>
+            <wp:effectExtent l="0" t="0" r="0" b="0"/>
+            <wp:docPr id="6" name="Picture 6"/>
+            <wp:cNvGraphicFramePr>
+              <a:graphicFrameLocks xmlns:a="http://schemas.openxmlformats.org/drawingml/2006/main" noChangeAspect="1"/>
+            </wp:cNvGraphicFramePr>
+            <a:graphic xmlns:a="http://schemas.openxmlformats.org/drawingml/2006/main">
+              <a:graphicData uri="http://schemas.openxmlformats.org/drawingml/2006/picture">
+                <pic:pic xmlns:pic="http://schemas.openxmlformats.org/drawingml/2006/picture">
+                  <pic:nvPicPr>
+                    <pic:cNvPr id="1" name=""/>
+                    <pic:cNvPicPr/>
+                  </pic:nvPicPr>
+                  <pic:blipFill>
+                    <a:blip r:embed="rId20"/>
+                    <a:stretch>
+                      <a:fillRect/>
+                    </a:stretch>
+                  </pic:blipFill>
+                  <pic:spPr>
+                    <a:xfrm>
+                      <a:off x="0" y="0"/>
+                      <a:ext cx="2042766" cy="1971751"/>
+                    </a:xfrm>
+                    <a:prstGeom prst="rect">
+                      <a:avLst/>
+                    </a:prstGeom>
+                  </pic:spPr>
+                </pic:pic>
+              </a:graphicData>
+            </a:graphic>
+          </wp:inline>
+        </w:drawing>
+      </w:r>
+    </w:p>
+    <w:p>
+      <w:pPr>
+        <w:pStyle w:val="Caption"/>
+        <w:jc w:val="center"/>
+      </w:pPr>
+      <w:r>
+        <w:t xml:space="preserve">Figure </w:t>
+      </w:r>
+      <w:r>
+        <w:fldChar w:fldCharType="begin"/>
+      </w:r>
+      <w:r>
+        <w:instrText xml:space="preserve"> SEQ Figure \* ARABIC </w:instrText>
+      </w:r>
+      <w:r>
+        <w:fldChar w:fldCharType="separate"/>
+      </w:r>
+      <w:r>
+        <w:rPr>
+          <w:noProof/>
+        </w:rPr>
+        <w:t>9</w:t>
+      </w:r>
+      <w:r>
+        <w:fldChar w:fldCharType="end"/>
+      </w:r>
+      <w:r>
+        <w:t xml:space="preserve"> - </w:t>
+      </w:r>
+      <w:proofErr w:type="spellStart"/>
+      <w:r>
+        <w:t>limitSpeed</w:t>
+      </w:r>
+      <w:proofErr w:type="spellEnd"/>
+      <w:r>
+        <w:t xml:space="preserve"> C function</w:t>
+      </w:r>
+    </w:p>
+    <w:p>
+      <w:r>
+        <w:t>An equivalent module of each FSM was created</w:t>
+      </w:r>
+      <w:r>
+        <w:t xml:space="preserve"> for</w:t>
+      </w:r>
+      <w:r>
+        <w:t>:</w:t>
       </w:r>
     </w:p>
     <w:p>
@@ -1164,30 +2001,20 @@
           <w:ilvl w:val="0"/>
           <w:numId w:val="10"/>
         </w:numPr>
-        <w:rPr>
-          <w:color w:val="FF0000"/>
-        </w:rPr>
-      </w:pPr>
-      <w:r>
-        <w:rPr>
-          <w:color w:val="FF0000"/>
-        </w:rPr>
-        <w:t xml:space="preserve">FSM to </w:t>
-      </w:r>
-      <w:proofErr w:type="spellStart"/>
-      <w:r>
-        <w:rPr>
-          <w:color w:val="FF0000"/>
-        </w:rPr>
-        <w:t>Esterel</w:t>
-      </w:r>
-      <w:proofErr w:type="spellEnd"/>
-      <w:r>
-        <w:rPr>
-          <w:color w:val="FF0000"/>
-        </w:rPr>
-        <w:t xml:space="preserve"> mapping (one example?)</w:t>
-      </w:r>
+      </w:pPr>
+      <w:proofErr w:type="spellStart"/>
+      <w:r>
+        <w:t>AccelPedal</w:t>
+      </w:r>
+      <w:proofErr w:type="spellEnd"/>
+      <w:r>
+        <w:t xml:space="preserve"> and </w:t>
+      </w:r>
+      <w:proofErr w:type="spellStart"/>
+      <w:r>
+        <w:t>BrakePedal</w:t>
+      </w:r>
+      <w:proofErr w:type="spellEnd"/>
     </w:p>
     <w:p>
       <w:pPr>
@@ -1196,77 +2023,342 @@
           <w:ilvl w:val="0"/>
           <w:numId w:val="10"/>
         </w:numPr>
-        <w:rPr>
-          <w:color w:val="FF0000"/>
-        </w:rPr>
-      </w:pPr>
-      <w:r>
-        <w:rPr>
-          <w:color w:val="FF0000"/>
-        </w:rPr>
-        <w:t>Design decisions</w:t>
-      </w:r>
+      </w:pPr>
+      <w:r>
+        <w:t xml:space="preserve">The main ‘state’ state machine, </w:t>
+      </w:r>
+      <w:proofErr w:type="spellStart"/>
+      <w:r>
+        <w:t>StateControl</w:t>
+      </w:r>
+      <w:proofErr w:type="spellEnd"/>
     </w:p>
     <w:p>
       <w:pPr>
         <w:pStyle w:val="ListParagraph"/>
         <w:numPr>
-          <w:ilvl w:val="1"/>
+          <w:ilvl w:val="0"/>
           <w:numId w:val="10"/>
         </w:numPr>
-        <w:rPr>
-          <w:color w:val="FF0000"/>
-        </w:rPr>
-      </w:pPr>
-      <w:r>
-        <w:rPr>
-          <w:color w:val="FF0000"/>
-        </w:rPr>
-        <w:t>Separate files allowed easily independent testing</w:t>
-      </w:r>
+      </w:pPr>
+      <w:r>
+        <w:t xml:space="preserve">The target cruising speed, </w:t>
+      </w:r>
+      <w:proofErr w:type="spellStart"/>
+      <w:r>
+        <w:t>CruiseSpeedControl</w:t>
+      </w:r>
+      <w:proofErr w:type="spellEnd"/>
     </w:p>
     <w:p>
       <w:pPr>
         <w:pStyle w:val="ListParagraph"/>
         <w:numPr>
-          <w:ilvl w:val="1"/>
+          <w:ilvl w:val="0"/>
           <w:numId w:val="10"/>
         </w:numPr>
-        <w:rPr>
-          <w:color w:val="FF0000"/>
-        </w:rPr>
-      </w:pPr>
-      <w:proofErr w:type="spellStart"/>
-      <w:r>
-        <w:rPr>
-          <w:color w:val="FF0000"/>
-        </w:rPr>
-        <w:t>Esterel</w:t>
-      </w:r>
-      <w:proofErr w:type="spellEnd"/>
-      <w:r>
-        <w:rPr>
-          <w:color w:val="FF0000"/>
-        </w:rPr>
-        <w:t xml:space="preserve"> constructs – traps, variables</w:t>
+      </w:pPr>
+      <w:r>
+        <w:t xml:space="preserve">The throttle control, </w:t>
+      </w:r>
+      <w:proofErr w:type="spellStart"/>
+      <w:r>
+        <w:t>SpeedControl</w:t>
+      </w:r>
+      <w:proofErr w:type="spellEnd"/>
+    </w:p>
+    <w:p/>
+    <w:p>
+      <w:r>
+        <w:t xml:space="preserve">In addition, some </w:t>
+      </w:r>
+      <w:proofErr w:type="gramStart"/>
+      <w:r>
+        <w:t>top level</w:t>
+      </w:r>
+      <w:proofErr w:type="gramEnd"/>
+      <w:r>
+        <w:t xml:space="preserve"> modules were required to define the concurrent execution of the low level modules</w:t>
+      </w:r>
+      <w:r>
+        <w:t>:</w:t>
       </w:r>
     </w:p>
     <w:p>
       <w:pPr>
         <w:pStyle w:val="ListParagraph"/>
         <w:numPr>
-          <w:ilvl w:val="1"/>
+          <w:ilvl w:val="0"/>
           <w:numId w:val="10"/>
         </w:numPr>
-        <w:rPr>
-          <w:color w:val="FF0000"/>
-        </w:rPr>
-      </w:pPr>
-      <w:r>
-        <w:rPr>
-          <w:color w:val="FF0000"/>
-        </w:rPr>
-        <w:t>Challenges – working with different constructs for valued/pure signals?</w:t>
+      </w:pPr>
+      <w:proofErr w:type="spellStart"/>
+      <w:r>
+        <w:t>PedalControl</w:t>
+      </w:r>
+      <w:proofErr w:type="spellEnd"/>
+      <w:r>
+        <w:t xml:space="preserve"> runs each pedal FSM concurrently</w:t>
+      </w:r>
+    </w:p>
+    <w:p>
+      <w:pPr>
+        <w:pStyle w:val="ListParagraph"/>
+        <w:numPr>
+          <w:ilvl w:val="0"/>
+          <w:numId w:val="10"/>
+        </w:numPr>
+      </w:pPr>
+      <w:proofErr w:type="spellStart"/>
+      <w:r>
+        <w:t>DrivingControl</w:t>
+      </w:r>
+      <w:proofErr w:type="spellEnd"/>
+      <w:r>
+        <w:t xml:space="preserve"> executes </w:t>
+      </w:r>
+      <w:proofErr w:type="spellStart"/>
+      <w:r>
+        <w:t>PedalControl</w:t>
+      </w:r>
+      <w:proofErr w:type="spellEnd"/>
+      <w:r>
+        <w:t xml:space="preserve"> and </w:t>
+      </w:r>
+      <w:proofErr w:type="spellStart"/>
+      <w:r>
+        <w:t>SpeedInterface</w:t>
+      </w:r>
+      <w:proofErr w:type="spellEnd"/>
+      <w:r>
+        <w:t xml:space="preserve"> concurrently</w:t>
+      </w:r>
+    </w:p>
+    <w:p>
+      <w:pPr>
+        <w:pStyle w:val="ListParagraph"/>
+        <w:numPr>
+          <w:ilvl w:val="0"/>
+          <w:numId w:val="10"/>
+        </w:numPr>
+      </w:pPr>
+      <w:proofErr w:type="spellStart"/>
+      <w:r>
+        <w:t>SpeedInterface</w:t>
+      </w:r>
+      <w:proofErr w:type="spellEnd"/>
+      <w:r>
+        <w:t xml:space="preserve"> executes the </w:t>
+      </w:r>
+      <w:proofErr w:type="spellStart"/>
+      <w:r>
+        <w:t>SpeedControl</w:t>
+      </w:r>
+      <w:proofErr w:type="spellEnd"/>
+      <w:r>
+        <w:t xml:space="preserve"> and </w:t>
+      </w:r>
+      <w:proofErr w:type="spellStart"/>
+      <w:r>
+        <w:t>CruiseSpeedControl</w:t>
+      </w:r>
+      <w:proofErr w:type="spellEnd"/>
+      <w:r>
+        <w:t xml:space="preserve"> FSMs concurrently</w:t>
+      </w:r>
+    </w:p>
+    <w:p>
+      <w:pPr>
+        <w:pStyle w:val="ListParagraph"/>
+        <w:numPr>
+          <w:ilvl w:val="0"/>
+          <w:numId w:val="10"/>
+        </w:numPr>
+      </w:pPr>
+      <w:proofErr w:type="spellStart"/>
+      <w:r>
+        <w:t>CruiseController</w:t>
+      </w:r>
+      <w:proofErr w:type="spellEnd"/>
+      <w:r>
+        <w:t xml:space="preserve">, at the top level, runs </w:t>
+      </w:r>
+      <w:proofErr w:type="spellStart"/>
+      <w:r>
+        <w:t>StateControl</w:t>
+      </w:r>
+      <w:proofErr w:type="spellEnd"/>
+      <w:r>
+        <w:t xml:space="preserve"> and </w:t>
+      </w:r>
+      <w:proofErr w:type="spellStart"/>
+      <w:r>
+        <w:t>DrivingControl</w:t>
+      </w:r>
+      <w:proofErr w:type="spellEnd"/>
+      <w:r>
+        <w:t xml:space="preserve"> currently</w:t>
+      </w:r>
+    </w:p>
+    <w:p>
+      <w:r>
+        <w:br/>
+      </w:r>
+      <w:r>
+        <w:t xml:space="preserve">      </w:t>
+      </w:r>
+      <w:r>
+        <w:t xml:space="preserve">The provided </w:t>
+      </w:r>
+      <w:proofErr w:type="spellStart"/>
+      <w:r>
+        <w:t>makefile</w:t>
+      </w:r>
+      <w:proofErr w:type="spellEnd"/>
+      <w:r>
+        <w:t xml:space="preserve"> expects the input of a single </w:t>
+      </w:r>
+      <w:proofErr w:type="spellStart"/>
+      <w:r>
+        <w:t>Esterel</w:t>
+      </w:r>
+      <w:proofErr w:type="spellEnd"/>
+      <w:r>
+        <w:t xml:space="preserve"> file. We quickly found this lack of separation between modules limiting. It increased the difficulty of testing individual components and would cause merge conflicts during collaborative development. To solve this issue, we developed a build script which collates multiple </w:t>
+      </w:r>
+      <w:proofErr w:type="spellStart"/>
+      <w:r>
+        <w:t>Esterel</w:t>
+      </w:r>
+      <w:proofErr w:type="spellEnd"/>
+      <w:r>
+        <w:t xml:space="preserve"> files into a single file at compile time, allowing us to develop and test modules in individual files.</w:t>
+      </w:r>
+    </w:p>
+    <w:p/>
+    <w:p>
+      <w:pPr>
+        <w:keepNext/>
+      </w:pPr>
+      <w:r>
+        <w:rPr>
+          <w:noProof/>
+        </w:rPr>
+        <w:lastRenderedPageBreak/>
+        <w:drawing>
+          <wp:inline distT="0" distB="0" distL="0" distR="0" wp14:anchorId="2BF37018" wp14:editId="59EEBE6D">
+            <wp:extent cx="2959100" cy="2844800"/>
+            <wp:effectExtent l="0" t="0" r="0" b="0"/>
+            <wp:docPr id="5" name="Picture 5"/>
+            <wp:cNvGraphicFramePr>
+              <a:graphicFrameLocks xmlns:a="http://schemas.openxmlformats.org/drawingml/2006/main" noChangeAspect="1"/>
+            </wp:cNvGraphicFramePr>
+            <a:graphic xmlns:a="http://schemas.openxmlformats.org/drawingml/2006/main">
+              <a:graphicData uri="http://schemas.openxmlformats.org/drawingml/2006/picture">
+                <pic:pic xmlns:pic="http://schemas.openxmlformats.org/drawingml/2006/picture">
+                  <pic:nvPicPr>
+                    <pic:cNvPr id="1" name=""/>
+                    <pic:cNvPicPr/>
+                  </pic:nvPicPr>
+                  <pic:blipFill>
+                    <a:blip r:embed="rId21"/>
+                    <a:stretch>
+                      <a:fillRect/>
+                    </a:stretch>
+                  </pic:blipFill>
+                  <pic:spPr>
+                    <a:xfrm>
+                      <a:off x="0" y="0"/>
+                      <a:ext cx="2959100" cy="2844800"/>
+                    </a:xfrm>
+                    <a:prstGeom prst="rect">
+                      <a:avLst/>
+                    </a:prstGeom>
+                  </pic:spPr>
+                </pic:pic>
+              </a:graphicData>
+            </a:graphic>
+          </wp:inline>
+        </w:drawing>
+      </w:r>
+    </w:p>
+    <w:p>
+      <w:pPr>
+        <w:pStyle w:val="Caption"/>
+      </w:pPr>
+      <w:r>
+        <w:t xml:space="preserve">Figure </w:t>
+      </w:r>
+      <w:r>
+        <w:fldChar w:fldCharType="begin"/>
+      </w:r>
+      <w:r>
+        <w:instrText xml:space="preserve"> SEQ Figure \* ARABIC </w:instrText>
+      </w:r>
+      <w:r>
+        <w:fldChar w:fldCharType="separate"/>
+      </w:r>
+      <w:r>
+        <w:rPr>
+          <w:noProof/>
+        </w:rPr>
+        <w:t>10</w:t>
+      </w:r>
+      <w:r>
+        <w:fldChar w:fldCharType="end"/>
+      </w:r>
+      <w:r>
+        <w:t xml:space="preserve"> - Custom build script allowing multiple file compilation</w:t>
+      </w:r>
+    </w:p>
+    <w:p>
+      <w:pPr>
+        <w:pStyle w:val="Heading1"/>
+      </w:pPr>
+      <w:r>
+        <w:t>Testing</w:t>
+      </w:r>
+    </w:p>
+    <w:p>
+      <w:r>
+        <w:t>A basic test case was provided in the form of text files containing some inputs and corresponding outputs.</w:t>
+      </w:r>
+      <w:r>
+        <w:t xml:space="preserve"> Due to historic complications with the automatic testing tools, we were encouraged to enter the values manually. The provided test cases </w:t>
+      </w:r>
+      <w:proofErr w:type="gramStart"/>
+      <w:r>
+        <w:t>was</w:t>
+      </w:r>
+      <w:proofErr w:type="gramEnd"/>
+      <w:r>
+        <w:t xml:space="preserve"> not comprehensive, meaning we had to </w:t>
+      </w:r>
+      <w:r>
+        <w:t>create</w:t>
+      </w:r>
+      <w:r>
+        <w:t xml:space="preserve"> additional test</w:t>
+      </w:r>
+      <w:r>
+        <w:t xml:space="preserve"> scenarios </w:t>
+      </w:r>
+      <w:r>
+        <w:t>based on the specifications.</w:t>
+      </w:r>
+      <w:r>
+        <w:t xml:space="preserve"> </w:t>
+      </w:r>
+      <w:r>
+        <w:t xml:space="preserve">A classmate later demonstrated how a python script could be used to pipe input from a file into the </w:t>
+      </w:r>
+      <w:proofErr w:type="spellStart"/>
+      <w:r>
+        <w:t>Esterel</w:t>
+      </w:r>
+      <w:proofErr w:type="spellEnd"/>
+      <w:r>
+        <w:t xml:space="preserve"> executable, allowing us to run tests systematically.</w:t>
       </w:r>
     </w:p>
     <w:p>
@@ -1280,6 +2372,51 @@
       </w:pPr>
       <w:r>
         <w:t>Conclusions</w:t>
+      </w:r>
+    </w:p>
+    <w:p>
+      <w:pPr>
+        <w:pStyle w:val="Heading1"/>
+        <w:keepNext w:val="0"/>
+        <w:widowControl w:val="0"/>
+        <w:numPr>
+          <w:ilvl w:val="0"/>
+          <w:numId w:val="0"/>
+        </w:numPr>
+        <w:ind w:left="28"/>
+        <w:jc w:val="both"/>
+        <w:rPr>
+          <w:sz w:val="20"/>
+        </w:rPr>
+      </w:pPr>
+      <w:r>
+        <w:rPr>
+          <w:b w:val="0"/>
+          <w:bCs/>
+          <w:sz w:val="20"/>
+          <w:szCs w:val="18"/>
+        </w:rPr>
+        <w:t xml:space="preserve">We produced an implementation of a cruise control system in </w:t>
+      </w:r>
+      <w:proofErr w:type="spellStart"/>
+      <w:r>
+        <w:rPr>
+          <w:b w:val="0"/>
+          <w:bCs/>
+          <w:sz w:val="20"/>
+          <w:szCs w:val="18"/>
+        </w:rPr>
+        <w:t>Esterel</w:t>
+      </w:r>
+      <w:proofErr w:type="spellEnd"/>
+      <w:r>
+        <w:rPr>
+          <w:b w:val="0"/>
+          <w:bCs/>
+          <w:sz w:val="20"/>
+          <w:szCs w:val="18"/>
+        </w:rPr>
+        <w:t xml:space="preserve"> based on a model-based approach. This implementation was developed based on a series of high-level and FSM models presented in this report. This implementation satisfies all specifications and requirements outlined in the brief. Thorough test cases have been applied to verify functional correctness.</w:t>
       </w:r>
       <w:r>
         <w:br/>
@@ -1298,14 +2435,15 @@
       </w:pPr>
     </w:p>
     <w:sectPr>
-      <w:footerReference w:type="even" r:id="rId18"/>
+      <w:footerReference w:type="even" r:id="rId22"/>
       <w:footnotePr>
         <w:numRestart w:val="eachPage"/>
       </w:footnotePr>
       <w:type w:val="continuous"/>
       <w:pgSz w:w="11907" w:h="16840" w:code="9"/>
-      <w:pgMar w:top="1418" w:right="1134" w:bottom="2098" w:left="1134" w:header="0" w:footer="0" w:gutter="0"/>
+      <w:pgMar w:top="1418" w:right="1021" w:bottom="1418" w:left="1021" w:header="0" w:footer="0" w:gutter="0"/>
       <w:cols w:num="2" w:space="544"/>
+      <w:docGrid w:linePitch="272"/>
     </w:sectPr>
   </w:body>
 </w:document>
@@ -1422,7 +2560,7 @@
   <w:abstractNum w:abstractNumId="0" w15:restartNumberingAfterBreak="0">
     <w:nsid w:val="FFFFFFFB"/>
     <w:multiLevelType w:val="multilevel"/>
-    <w:tmpl w:val="831A1496"/>
+    <w:tmpl w:val="72545FDA"/>
     <w:lvl w:ilvl="0">
       <w:start w:val="1"/>
       <w:numFmt w:val="decimal"/>
@@ -1435,6 +2573,10 @@
         </w:tabs>
         <w:ind w:left="28" w:hanging="28"/>
       </w:pPr>
+      <w:rPr>
+        <w:sz w:val="20"/>
+        <w:szCs w:val="20"/>
+      </w:rPr>
     </w:lvl>
     <w:lvl w:ilvl="1">
       <w:start w:val="1"/>
@@ -3410,4 +4552,16 @@
   <a:objectDefaults/>
   <a:extraClrSchemeLst/>
 </a:theme>
+</file>
+
+<file path=customXml/item1.xml><?xml version="1.0" encoding="utf-8"?>
+<b:Sources xmlns:b="http://schemas.openxmlformats.org/officeDocument/2006/bibliography" xmlns="http://schemas.openxmlformats.org/officeDocument/2006/bibliography" SelectedStyle="\IEEE2006OfficeOnline.xsl" StyleName="IEEE" Version="2006"/>
+</file>
+
+<file path=customXml/itemProps1.xml><?xml version="1.0" encoding="utf-8"?>
+<ds:datastoreItem xmlns:ds="http://schemas.openxmlformats.org/officeDocument/2006/customXml" ds:itemID="{4C48066E-AFF5-4EC3-919A-E6906A1F9638}">
+  <ds:schemaRefs>
+    <ds:schemaRef ds:uri="http://schemas.openxmlformats.org/officeDocument/2006/bibliography"/>
+  </ds:schemaRefs>
+</ds:datastoreItem>
 </file>
--- a/Docs/report.docx
+++ b/Docs/report.docx
@@ -120,47 +120,7 @@
           <w:sz w:val="20"/>
           <w:szCs w:val="18"/>
         </w:rPr>
-        <w:t xml:space="preserve"> </w:t>
-      </w:r>
-      <w:proofErr w:type="gramStart"/>
-      <w:r>
-        <w:rPr>
-          <w:b w:val="0"/>
-          <w:bCs/>
-          <w:sz w:val="20"/>
-          <w:szCs w:val="18"/>
-        </w:rPr>
-        <w:t>First</w:t>
-      </w:r>
-      <w:proofErr w:type="gramEnd"/>
-      <w:r>
-        <w:rPr>
-          <w:b w:val="0"/>
-          <w:bCs/>
-          <w:sz w:val="20"/>
-          <w:szCs w:val="18"/>
-        </w:rPr>
-        <w:t xml:space="preserve"> we create a set of functional specifications for a cruise controller, and elaborate them using concurrent finite-state machines. We then demonstrate an implementation of these specifications in the </w:t>
-      </w:r>
-      <w:proofErr w:type="spellStart"/>
-      <w:r>
-        <w:rPr>
-          <w:b w:val="0"/>
-          <w:bCs/>
-          <w:sz w:val="20"/>
-          <w:szCs w:val="18"/>
-        </w:rPr>
-        <w:t>Esterel</w:t>
-      </w:r>
-      <w:proofErr w:type="spellEnd"/>
-      <w:r>
-        <w:rPr>
-          <w:b w:val="0"/>
-          <w:bCs/>
-          <w:sz w:val="20"/>
-          <w:szCs w:val="18"/>
-        </w:rPr>
-        <w:t xml:space="preserve"> language.</w:t>
+        <w:t xml:space="preserve"> First we create a set of functional specifications for a cruise controller, and elaborate them using concurrent finite-state machines. We then demonstrate an implementation of these specifications in the Esterel language.</w:t>
       </w:r>
     </w:p>
     <w:p>
@@ -213,21 +173,7 @@
         <w:rPr>
           <w:sz w:val="20"/>
         </w:rPr>
-        <w:t xml:space="preserve">. Section 3 demonstrates the specific design that was developed, modelled using finite-state machines. Finally, section 4 describes how this design was implemented using the synchronous </w:t>
-      </w:r>
-      <w:proofErr w:type="spellStart"/>
-      <w:r>
-        <w:rPr>
-          <w:sz w:val="20"/>
-        </w:rPr>
-        <w:t>Esterel</w:t>
-      </w:r>
-      <w:proofErr w:type="spellEnd"/>
-      <w:r>
-        <w:rPr>
-          <w:sz w:val="20"/>
-        </w:rPr>
-        <w:t xml:space="preserve"> language.</w:t>
+        <w:t>. Section 3 demonstrates the specific design that was developed, modelled using finite-state machines. Finally, section 4 describes how this design was implemented using the synchronous Esterel language.</w:t>
       </w:r>
     </w:p>
     <w:p>
@@ -573,7 +519,6 @@
       <w:r>
         <w:t xml:space="preserve"> is pressed or the car is outside the speed limits, the </w:t>
       </w:r>
-      <w:proofErr w:type="spellStart"/>
       <w:r>
         <w:rPr>
           <w:i/>
@@ -581,7 +526,6 @@
         </w:rPr>
         <w:t>CruiseState</w:t>
       </w:r>
-      <w:proofErr w:type="spellEnd"/>
       <w:r>
         <w:t xml:space="preserve"> will move to </w:t>
       </w:r>
@@ -598,7 +542,6 @@
       <w:r>
         <w:t xml:space="preserve"> When none of those conditions are still true, it will return to the ON state. If the brake is pressed, </w:t>
       </w:r>
-      <w:proofErr w:type="spellStart"/>
       <w:r>
         <w:rPr>
           <w:i/>
@@ -606,7 +549,6 @@
         </w:rPr>
         <w:t>CruiseState</w:t>
       </w:r>
-      <w:proofErr w:type="spellEnd"/>
       <w:r>
         <w:t xml:space="preserve"> will move to </w:t>
       </w:r>
@@ -618,15 +560,7 @@
         <w:t>STDBY</w:t>
       </w:r>
       <w:r>
-        <w:t xml:space="preserve">, and will remain in STDBY until the resume button is pressed by the user. The cruise controller will return to either ON or DISABLE based on the </w:t>
-      </w:r>
-      <w:proofErr w:type="gramStart"/>
-      <w:r>
-        <w:t>aforementioned conditions</w:t>
-      </w:r>
-      <w:proofErr w:type="gramEnd"/>
-      <w:r>
-        <w:t>.</w:t>
+        <w:t>, and will remain in STDBY until the resume button is pressed by the user. The cruise controller will return to either ON or DISABLE based on the aforementioned conditions.</w:t>
       </w:r>
     </w:p>
     <w:p>
@@ -844,7 +778,6 @@
       <w:r>
         <w:t xml:space="preserve"> </w:t>
       </w:r>
-      <w:proofErr w:type="gramStart"/>
       <w:r>
         <w:rPr>
           <w:i/>
@@ -853,11 +786,7 @@
         <w:t>PedalsMin</w:t>
       </w:r>
       <w:r>
-        <w:t>, and</w:t>
-      </w:r>
-      <w:proofErr w:type="gramEnd"/>
-      <w:r>
-        <w:t xml:space="preserve"> emit a ‘pressed’ signal if the threshold is met.</w:t>
+        <w:t>, and emit a ‘pressed’ signal if the threshold is met.</w:t>
       </w:r>
     </w:p>
     <w:p>
@@ -893,7 +822,6 @@
       <w:r>
         <w:t xml:space="preserve">      The cruising speed is managed only when the cruise controller is enabled. When the cruise controlled is first enabled, the cruising speed is set to the current speed. While enabled, the user can use the ‘Set’ button to update the cruise speed to the current speed. They can also increment or decrement the cruising speed by a fixed amount (</w:t>
       </w:r>
-      <w:proofErr w:type="spellStart"/>
       <w:r>
         <w:rPr>
           <w:i/>
@@ -901,65 +829,8 @@
         </w:rPr>
         <w:t>SpeedInc</w:t>
       </w:r>
-      <w:proofErr w:type="spellEnd"/>
-      <w:r>
-        <w:t>) using the ‘</w:t>
-      </w:r>
-      <w:proofErr w:type="spellStart"/>
-      <w:r>
-        <w:t>QuickAccel</w:t>
-      </w:r>
-      <w:proofErr w:type="spellEnd"/>
-      <w:r>
-        <w:t>’ and ‘</w:t>
-      </w:r>
-      <w:proofErr w:type="spellStart"/>
-      <w:r>
-        <w:t>QuickDecel</w:t>
-      </w:r>
-      <w:proofErr w:type="spellEnd"/>
-      <w:r>
-        <w:t xml:space="preserve">’ </w:t>
-      </w:r>
-      <w:proofErr w:type="gramStart"/>
-      <w:r>
-        <w:t>buttons</w:t>
-      </w:r>
-      <w:proofErr w:type="gramEnd"/>
-      <w:r>
-        <w:t xml:space="preserve"> respectively. The cruising speed can not be set outside of some range between </w:t>
-      </w:r>
-      <w:proofErr w:type="spellStart"/>
-      <w:r>
-        <w:t>SpeedMin</w:t>
-      </w:r>
-      <w:proofErr w:type="spellEnd"/>
-      <w:r>
-        <w:t xml:space="preserve"> and </w:t>
-      </w:r>
-      <w:proofErr w:type="spellStart"/>
-      <w:r>
-        <w:t>SpeedMax</w:t>
-      </w:r>
-      <w:proofErr w:type="spellEnd"/>
-      <w:r>
-        <w:t xml:space="preserve">. If attempted, the cruising speed will instead be limited to </w:t>
-      </w:r>
-      <w:proofErr w:type="spellStart"/>
-      <w:r>
-        <w:t>SpeedMin</w:t>
-      </w:r>
-      <w:proofErr w:type="spellEnd"/>
-      <w:r>
-        <w:t xml:space="preserve"> or </w:t>
-      </w:r>
-      <w:proofErr w:type="spellStart"/>
-      <w:r>
-        <w:t>SpeedMax</w:t>
-      </w:r>
-      <w:proofErr w:type="spellEnd"/>
-      <w:r>
-        <w:t>.</w:t>
+      <w:r>
+        <w:t>) using the ‘QuickAccel’ and ‘QuickDecel’ buttons respectively. The cruising speed can not be set outside of some range between SpeedMin and SpeedMax. If attempted, the cruising speed will instead be limited to SpeedMin or SpeedMax.</w:t>
       </w:r>
     </w:p>
     <w:p>
@@ -969,7 +840,6 @@
       <w:r>
         <w:t xml:space="preserve">using a proportional-and-integral (PI) controller as function of the target cruising speed and the current vehicle speed. This throttle output is capped at some limit </w:t>
       </w:r>
-      <w:proofErr w:type="spellStart"/>
       <w:r>
         <w:rPr>
           <w:i/>
@@ -977,7 +847,6 @@
         </w:rPr>
         <w:t>ThrottleSatMax</w:t>
       </w:r>
-      <w:proofErr w:type="spellEnd"/>
       <w:r>
         <w:rPr>
           <w:i/>
@@ -1307,7 +1176,7 @@
           </mc:Choice>
           <mc:Fallback>
             <w:pict>
-              <v:group w14:anchorId="78AB8FD3" id="Group 3" o:spid="_x0000_s1026" style="width:231.25pt;height:135.75pt;mso-position-horizontal-relative:char;mso-position-vertical-relative:line" coordsize="29369,17238" o:gfxdata="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">
+              <v:group w14:anchorId="1E5C2E95" id="Group 3" o:spid="_x0000_s1026" style="width:231.25pt;height:135.75pt;mso-position-horizontal-relative:char;mso-position-vertical-relative:line" coordsize="29369,17238" o:gfxdata="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">
                 <v:shapetype id="_x0000_t75" coordsize="21600,21600" o:spt="75" o:preferrelative="t" path="m@4@5l@4@11@9@11@9@5xe" filled="f" stroked="f">
                   <v:stroke joinstyle="miter"/>
                   <v:formulas>
@@ -1473,15 +1342,7 @@
         <w:t xml:space="preserve">      </w:t>
       </w:r>
       <w:r>
-        <w:t>The ‘Cruise Speed Control’ module is separated into two states. Whenever the ‘Cruise State’ FSM is in the OFF state, that will be mirrored in the ‘</w:t>
-      </w:r>
-      <w:proofErr w:type="spellStart"/>
-      <w:r>
-        <w:t>NotActive</w:t>
-      </w:r>
-      <w:proofErr w:type="spellEnd"/>
-      <w:r>
-        <w:t>’ state of the ‘Cruise Speed Control’ FSM.</w:t>
+        <w:t>The ‘Cruise Speed Control’ module is separated into two states. Whenever the ‘Cruise State’ FSM is in the OFF state, that will be mirrored in the ‘NotActive’ state of the ‘Cruise Speed Control’ FSM.</w:t>
       </w:r>
       <w:r>
         <w:t xml:space="preserve"> </w:t>
@@ -1492,58 +1353,10 @@
         <w:t xml:space="preserve">      </w:t>
       </w:r>
       <w:r>
-        <w:t xml:space="preserve">Whenever the cruise controller is enabled (that is, in ON, STDBY, or DISABLE), the target cruise speed is managed from within the </w:t>
-      </w:r>
-      <w:proofErr w:type="spellStart"/>
-      <w:r>
-        <w:t>CruiseSpeedHandler</w:t>
-      </w:r>
-      <w:proofErr w:type="spellEnd"/>
-      <w:r>
-        <w:t xml:space="preserve"> state. When the cruising speed is attempted to be modified from the Set, </w:t>
-      </w:r>
-      <w:proofErr w:type="spellStart"/>
-      <w:r>
-        <w:t>QuickAccel</w:t>
-      </w:r>
-      <w:proofErr w:type="spellEnd"/>
-      <w:r>
-        <w:t xml:space="preserve">, or </w:t>
-      </w:r>
-      <w:proofErr w:type="spellStart"/>
-      <w:r>
-        <w:t>QuickDecel</w:t>
-      </w:r>
-      <w:proofErr w:type="spellEnd"/>
-      <w:r>
-        <w:t xml:space="preserve"> buttons</w:t>
-      </w:r>
-      <w:r>
-        <w:t xml:space="preserve">, it must be limited between </w:t>
-      </w:r>
-      <w:proofErr w:type="spellStart"/>
-      <w:r>
-        <w:t>SpeedMin</w:t>
-      </w:r>
-      <w:proofErr w:type="spellEnd"/>
-      <w:r>
-        <w:t xml:space="preserve"> and </w:t>
-      </w:r>
-      <w:proofErr w:type="spellStart"/>
-      <w:r>
-        <w:t>SpeedMax</w:t>
-      </w:r>
-      <w:proofErr w:type="spellEnd"/>
-      <w:r>
-        <w:t xml:space="preserve"> per the specifications. To achieve this, we invoke an external function </w:t>
-      </w:r>
-      <w:proofErr w:type="spellStart"/>
-      <w:r>
-        <w:t>LimitSpeed</w:t>
-      </w:r>
-      <w:proofErr w:type="spellEnd"/>
-      <w:r>
-        <w:t xml:space="preserve"> (described in section 4)</w:t>
+        <w:t>Whenever the cruise controller is enabled (that is, in ON, STDBY, or DISABLE), the target cruise speed is managed from within the CruiseSpeedHandler state. When the cruising speed is attempted to be modified from the Set, QuickAccel, or QuickDecel buttons</w:t>
+      </w:r>
+      <w:r>
+        <w:t>, it must be limited between SpeedMin and SpeedMax per the specifications. To achieve this, we invoke an external function LimitSpeed (described in section 4)</w:t>
       </w:r>
       <w:r>
         <w:t xml:space="preserve"> which is more suitable for describing data-driven actions than an FSM.</w:t>
@@ -1676,21 +1489,12 @@
       <w:r>
         <w:t xml:space="preserve">Instead of incorporating the throttle limit into the FSM, we delegate this operation to an external function </w:t>
       </w:r>
-      <w:proofErr w:type="spellStart"/>
       <w:r>
         <w:rPr>
           <w:i/>
           <w:iCs/>
         </w:rPr>
-        <w:t>regulateThrottle</w:t>
-      </w:r>
-      <w:proofErr w:type="spellEnd"/>
-      <w:r>
-        <w:rPr>
-          <w:i/>
-          <w:iCs/>
-        </w:rPr>
-        <w:t>.</w:t>
+        <w:t>regulateThrottle.</w:t>
       </w:r>
     </w:p>
     <w:p>
@@ -1704,13 +1508,8 @@
       </w:r>
     </w:p>
     <w:p>
-      <w:proofErr w:type="spellStart"/>
-      <w:r>
-        <w:t>Esterel</w:t>
-      </w:r>
-      <w:proofErr w:type="spellEnd"/>
-      <w:r>
-        <w:t xml:space="preserve"> </w:t>
+      <w:r>
+        <w:t xml:space="preserve">Esterel </w:t>
       </w:r>
       <w:r>
         <w:t xml:space="preserve">syntax </w:t>
@@ -1791,15 +1590,7 @@
         <w:fldChar w:fldCharType="end"/>
       </w:r>
       <w:r>
-        <w:t xml:space="preserve">- An extract from the </w:t>
-      </w:r>
-      <w:proofErr w:type="spellStart"/>
-      <w:r>
-        <w:t>Esterel</w:t>
-      </w:r>
-      <w:proofErr w:type="spellEnd"/>
-      <w:r>
-        <w:t xml:space="preserve"> implementation</w:t>
+        <w:t>- An extract from the Esterel implementation</w:t>
       </w:r>
       <w:r>
         <w:t xml:space="preserve"> of the Cruise State FSM</w:t>
@@ -1810,31 +1601,13 @@
         <w:t xml:space="preserve">      </w:t>
       </w:r>
       <w:r>
-        <w:t xml:space="preserve">We faced several design challenges when working with </w:t>
-      </w:r>
-      <w:proofErr w:type="spellStart"/>
-      <w:r>
-        <w:t>Esterel</w:t>
-      </w:r>
-      <w:proofErr w:type="spellEnd"/>
-      <w:r>
-        <w:t xml:space="preserve">. The constructs to evaluate conditions for valued and pure signals vary, in some cases </w:t>
+        <w:t xml:space="preserve">We faced several design challenges when working with Esterel. The constructs to evaluate conditions for valued and pure signals vary, in some cases </w:t>
       </w:r>
       <w:r>
         <w:t>it was necessary</w:t>
       </w:r>
       <w:r>
-        <w:t xml:space="preserve"> to </w:t>
-      </w:r>
-      <w:proofErr w:type="spellStart"/>
-      <w:proofErr w:type="gramStart"/>
-      <w:r>
-        <w:t>used</w:t>
-      </w:r>
-      <w:proofErr w:type="spellEnd"/>
-      <w:proofErr w:type="gramEnd"/>
-      <w:r>
-        <w:t xml:space="preserve"> a combination of both ‘if’ and ‘present’ statements to evaluate one condition. </w:t>
+        <w:t xml:space="preserve"> to used a combination of both ‘if’ and ‘present’ statements to evaluate one condition. </w:t>
       </w:r>
       <w:r>
         <w:t>FSM states</w:t>
@@ -1857,45 +1630,13 @@
       <w:r>
         <w:t>.</w:t>
       </w:r>
-    </w:p>
-    <w:p>
-      <w:r>
-        <w:t xml:space="preserve">      Certain data-oriented operations were delegated to external C functions, as C is more </w:t>
-      </w:r>
-      <w:r>
-        <w:t xml:space="preserve">powerful for describing algorithms. We used the provided </w:t>
-      </w:r>
-      <w:proofErr w:type="spellStart"/>
-      <w:r>
-        <w:t>regulateThrottle</w:t>
-      </w:r>
-      <w:proofErr w:type="spellEnd"/>
-      <w:r>
-        <w:t xml:space="preserve"> C function to implement the PI controller which determines throttle output. In addition, we implemented the </w:t>
-      </w:r>
-      <w:proofErr w:type="spellStart"/>
-      <w:r>
-        <w:t>limitSpeed</w:t>
-      </w:r>
-      <w:proofErr w:type="spellEnd"/>
-      <w:r>
-        <w:t xml:space="preserve"> function which prevents the cruise speed from being set outside of the </w:t>
-      </w:r>
-      <w:proofErr w:type="spellStart"/>
-      <w:r>
-        <w:t>SpeedMin</w:t>
-      </w:r>
-      <w:proofErr w:type="spellEnd"/>
-      <w:r>
-        <w:t xml:space="preserve"> and </w:t>
-      </w:r>
-      <w:proofErr w:type="spellStart"/>
-      <w:r>
-        <w:t>SpeedMax</w:t>
-      </w:r>
-      <w:proofErr w:type="spellEnd"/>
-      <w:r>
-        <w:t xml:space="preserve"> bounds.</w:t>
+      <w:r>
+        <w:t xml:space="preserve"> Our design didn’t demonstrate any inherent causality issues.</w:t>
+      </w:r>
+    </w:p>
+    <w:p>
+      <w:r>
+        <w:t xml:space="preserve">      Certain data-oriented operations were delegated to external C functions, as C is more powerful for describing algorithms. We used the provided regulateThrottle C function to implement the PI controller which determines throttle output. In addition, we implemented the limitSpeed function which prevents the cruise speed from being set outside of the SpeedMin and SpeedMax bounds.</w:t>
       </w:r>
     </w:p>
     <w:p/>
@@ -1972,15 +1713,7 @@
         <w:fldChar w:fldCharType="end"/>
       </w:r>
       <w:r>
-        <w:t xml:space="preserve"> - </w:t>
-      </w:r>
-      <w:proofErr w:type="spellStart"/>
-      <w:r>
-        <w:t>limitSpeed</w:t>
-      </w:r>
-      <w:proofErr w:type="spellEnd"/>
-      <w:r>
-        <w:t xml:space="preserve"> C function</w:t>
+        <w:t xml:space="preserve"> - limitSpeed C function</w:t>
       </w:r>
     </w:p>
     <w:p>
@@ -2002,19 +1735,9 @@
           <w:numId w:val="10"/>
         </w:numPr>
       </w:pPr>
-      <w:proofErr w:type="spellStart"/>
-      <w:r>
-        <w:t>AccelPedal</w:t>
-      </w:r>
-      <w:proofErr w:type="spellEnd"/>
-      <w:r>
-        <w:t xml:space="preserve"> and </w:t>
-      </w:r>
-      <w:proofErr w:type="spellStart"/>
-      <w:r>
-        <w:t>BrakePedal</w:t>
-      </w:r>
-      <w:proofErr w:type="spellEnd"/>
+      <w:r>
+        <w:t>AccelPedal and BrakePedal</w:t>
+      </w:r>
     </w:p>
     <w:p>
       <w:pPr>
@@ -2025,13 +1748,8 @@
         </w:numPr>
       </w:pPr>
       <w:r>
-        <w:t xml:space="preserve">The main ‘state’ state machine, </w:t>
-      </w:r>
-      <w:proofErr w:type="spellStart"/>
-      <w:r>
-        <w:t>StateControl</w:t>
-      </w:r>
-      <w:proofErr w:type="spellEnd"/>
+        <w:t>The main ‘state’ state machine, StateControl</w:t>
+      </w:r>
     </w:p>
     <w:p>
       <w:pPr>
@@ -2042,13 +1760,8 @@
         </w:numPr>
       </w:pPr>
       <w:r>
-        <w:t xml:space="preserve">The target cruising speed, </w:t>
-      </w:r>
-      <w:proofErr w:type="spellStart"/>
-      <w:r>
-        <w:t>CruiseSpeedControl</w:t>
-      </w:r>
-      <w:proofErr w:type="spellEnd"/>
+        <w:t>The target cruising speed, CruiseSpeedControl</w:t>
+      </w:r>
     </w:p>
     <w:p>
       <w:pPr>
@@ -2059,26 +1772,13 @@
         </w:numPr>
       </w:pPr>
       <w:r>
-        <w:t xml:space="preserve">The throttle control, </w:t>
-      </w:r>
-      <w:proofErr w:type="spellStart"/>
-      <w:r>
-        <w:t>SpeedControl</w:t>
-      </w:r>
-      <w:proofErr w:type="spellEnd"/>
+        <w:t>The throttle control, SpeedControl</w:t>
+      </w:r>
     </w:p>
     <w:p/>
     <w:p>
       <w:r>
-        <w:t xml:space="preserve">In addition, some </w:t>
-      </w:r>
-      <w:proofErr w:type="gramStart"/>
-      <w:r>
-        <w:t>top level</w:t>
-      </w:r>
-      <w:proofErr w:type="gramEnd"/>
-      <w:r>
-        <w:t xml:space="preserve"> modules were required to define the concurrent execution of the low level modules</w:t>
+        <w:t>In addition, some top level modules were required to define the concurrent execution of the low level modules</w:t>
       </w:r>
       <w:r>
         <w:t>:</w:t>
@@ -2092,13 +1792,8 @@
           <w:numId w:val="10"/>
         </w:numPr>
       </w:pPr>
-      <w:proofErr w:type="spellStart"/>
-      <w:r>
-        <w:t>PedalControl</w:t>
-      </w:r>
-      <w:proofErr w:type="spellEnd"/>
-      <w:r>
-        <w:t xml:space="preserve"> runs each pedal FSM concurrently</w:t>
+      <w:r>
+        <w:t>PedalControl runs each pedal FSM concurrently</w:t>
       </w:r>
     </w:p>
     <w:p>
@@ -2109,29 +1804,8 @@
           <w:numId w:val="10"/>
         </w:numPr>
       </w:pPr>
-      <w:proofErr w:type="spellStart"/>
-      <w:r>
-        <w:t>DrivingControl</w:t>
-      </w:r>
-      <w:proofErr w:type="spellEnd"/>
-      <w:r>
-        <w:t xml:space="preserve"> executes </w:t>
-      </w:r>
-      <w:proofErr w:type="spellStart"/>
-      <w:r>
-        <w:t>PedalControl</w:t>
-      </w:r>
-      <w:proofErr w:type="spellEnd"/>
-      <w:r>
-        <w:t xml:space="preserve"> and </w:t>
-      </w:r>
-      <w:proofErr w:type="spellStart"/>
-      <w:r>
-        <w:t>SpeedInterface</w:t>
-      </w:r>
-      <w:proofErr w:type="spellEnd"/>
-      <w:r>
-        <w:t xml:space="preserve"> concurrently</w:t>
+      <w:r>
+        <w:t>DrivingControl executes PedalControl and SpeedInterface concurrently</w:t>
       </w:r>
     </w:p>
     <w:p>
@@ -2142,29 +1816,8 @@
           <w:numId w:val="10"/>
         </w:numPr>
       </w:pPr>
-      <w:proofErr w:type="spellStart"/>
-      <w:r>
-        <w:t>SpeedInterface</w:t>
-      </w:r>
-      <w:proofErr w:type="spellEnd"/>
-      <w:r>
-        <w:t xml:space="preserve"> executes the </w:t>
-      </w:r>
-      <w:proofErr w:type="spellStart"/>
-      <w:r>
-        <w:t>SpeedControl</w:t>
-      </w:r>
-      <w:proofErr w:type="spellEnd"/>
-      <w:r>
-        <w:t xml:space="preserve"> and </w:t>
-      </w:r>
-      <w:proofErr w:type="spellStart"/>
-      <w:r>
-        <w:t>CruiseSpeedControl</w:t>
-      </w:r>
-      <w:proofErr w:type="spellEnd"/>
-      <w:r>
-        <w:t xml:space="preserve"> FSMs concurrently</w:t>
+      <w:r>
+        <w:t>SpeedInterface executes the SpeedControl and CruiseSpeedControl FSMs concurrently</w:t>
       </w:r>
     </w:p>
     <w:p>
@@ -2175,29 +1828,8 @@
           <w:numId w:val="10"/>
         </w:numPr>
       </w:pPr>
-      <w:proofErr w:type="spellStart"/>
-      <w:r>
-        <w:t>CruiseController</w:t>
-      </w:r>
-      <w:proofErr w:type="spellEnd"/>
-      <w:r>
-        <w:t xml:space="preserve">, at the top level, runs </w:t>
-      </w:r>
-      <w:proofErr w:type="spellStart"/>
-      <w:r>
-        <w:t>StateControl</w:t>
-      </w:r>
-      <w:proofErr w:type="spellEnd"/>
-      <w:r>
-        <w:t xml:space="preserve"> and </w:t>
-      </w:r>
-      <w:proofErr w:type="spellStart"/>
-      <w:r>
-        <w:t>DrivingControl</w:t>
-      </w:r>
-      <w:proofErr w:type="spellEnd"/>
-      <w:r>
-        <w:t xml:space="preserve"> currently</w:t>
+      <w:r>
+        <w:t>CruiseController, at the top level, runs StateControl and DrivingControl currently</w:t>
       </w:r>
     </w:p>
     <w:p>
@@ -2208,31 +1840,7 @@
         <w:t xml:space="preserve">      </w:t>
       </w:r>
       <w:r>
-        <w:t xml:space="preserve">The provided </w:t>
-      </w:r>
-      <w:proofErr w:type="spellStart"/>
-      <w:r>
-        <w:t>makefile</w:t>
-      </w:r>
-      <w:proofErr w:type="spellEnd"/>
-      <w:r>
-        <w:t xml:space="preserve"> expects the input of a single </w:t>
-      </w:r>
-      <w:proofErr w:type="spellStart"/>
-      <w:r>
-        <w:t>Esterel</w:t>
-      </w:r>
-      <w:proofErr w:type="spellEnd"/>
-      <w:r>
-        <w:t xml:space="preserve"> file. We quickly found this lack of separation between modules limiting. It increased the difficulty of testing individual components and would cause merge conflicts during collaborative development. To solve this issue, we developed a build script which collates multiple </w:t>
-      </w:r>
-      <w:proofErr w:type="spellStart"/>
-      <w:r>
-        <w:t>Esterel</w:t>
-      </w:r>
-      <w:proofErr w:type="spellEnd"/>
-      <w:r>
-        <w:t xml:space="preserve"> files into a single file at compile time, allowing us to develop and test modules in individual files.</w:t>
+        <w:t>The provided makefile expects the input of a single Esterel file. We quickly found this lack of separation between modules limiting. It increased the difficulty of testing individual components and would cause merge conflicts during collaborative development. To solve this issue, we developed a build script which collates multiple Esterel files into a single file at compile time, allowing us to develop and test modules in individual files.</w:t>
       </w:r>
     </w:p>
     <w:p/>
@@ -2324,15 +1932,7 @@
         <w:t>A basic test case was provided in the form of text files containing some inputs and corresponding outputs.</w:t>
       </w:r>
       <w:r>
-        <w:t xml:space="preserve"> Due to historic complications with the automatic testing tools, we were encouraged to enter the values manually. The provided test cases </w:t>
-      </w:r>
-      <w:proofErr w:type="gramStart"/>
-      <w:r>
-        <w:t>was</w:t>
-      </w:r>
-      <w:proofErr w:type="gramEnd"/>
-      <w:r>
-        <w:t xml:space="preserve"> not comprehensive, meaning we had to </w:t>
+        <w:t xml:space="preserve"> Due to historic complications with the automatic testing tools, we were encouraged to enter the values manually. The provided test cases was not comprehensive, meaning we had to </w:t>
       </w:r>
       <w:r>
         <w:t>create</w:t>
@@ -2350,15 +1950,7 @@
         <w:t xml:space="preserve"> </w:t>
       </w:r>
       <w:r>
-        <w:t xml:space="preserve">A classmate later demonstrated how a python script could be used to pipe input from a file into the </w:t>
-      </w:r>
-      <w:proofErr w:type="spellStart"/>
-      <w:r>
-        <w:t>Esterel</w:t>
-      </w:r>
-      <w:proofErr w:type="spellEnd"/>
-      <w:r>
-        <w:t xml:space="preserve"> executable, allowing us to run tests systematically.</w:t>
+        <w:t>A classmate later demonstrated how a python script could be used to pipe input from a file into the Esterel executable, allowing us to run tests systematically.</w:t>
       </w:r>
     </w:p>
     <w:p>
@@ -2396,27 +1988,7 @@
           <w:sz w:val="20"/>
           <w:szCs w:val="18"/>
         </w:rPr>
-        <w:t xml:space="preserve">We produced an implementation of a cruise control system in </w:t>
-      </w:r>
-      <w:proofErr w:type="spellStart"/>
-      <w:r>
-        <w:rPr>
-          <w:b w:val="0"/>
-          <w:bCs/>
-          <w:sz w:val="20"/>
-          <w:szCs w:val="18"/>
-        </w:rPr>
-        <w:t>Esterel</w:t>
-      </w:r>
-      <w:proofErr w:type="spellEnd"/>
-      <w:r>
-        <w:rPr>
-          <w:b w:val="0"/>
-          <w:bCs/>
-          <w:sz w:val="20"/>
-          <w:szCs w:val="18"/>
-        </w:rPr>
-        <w:t xml:space="preserve"> based on a model-based approach. This implementation was developed based on a series of high-level and FSM models presented in this report. This implementation satisfies all specifications and requirements outlined in the brief. Thorough test cases have been applied to verify functional correctness.</w:t>
+        <w:t>We produced an implementation of a cruise control system in Esterel based on a model-based approach. This implementation was developed based on a series of high-level and FSM models presented in this report. This implementation satisfies all specifications and requirements outlined in the brief. Thorough test cases have been applied to verify functional correctness.</w:t>
       </w:r>
       <w:r>
         <w:br/>

--- a/Docs/report.docx
+++ b/Docs/report.docx
@@ -18,6 +18,7 @@
           <w:iCs/>
           <w:caps/>
           <w:sz w:val="24"/>
+          <w:lang w:val="en-NZ"/>
         </w:rPr>
       </w:pPr>
       <w:r>
@@ -28,6 +29,7 @@
           <w:iCs/>
           <w:caps/>
           <w:sz w:val="24"/>
+          <w:lang w:val="en-NZ"/>
         </w:rPr>
         <w:t>Design of a Cruise controller in Esterel</w:t>
       </w:r>
@@ -35,17 +37,32 @@
     <w:p>
       <w:pPr>
         <w:pStyle w:val="Author"/>
-      </w:pPr>
-      <w:r>
+        <w:rPr>
+          <w:lang w:val="en-NZ"/>
+        </w:rPr>
+      </w:pPr>
+      <w:r>
+        <w:rPr>
+          <w:lang w:val="en-NZ"/>
+        </w:rPr>
         <w:t>Jacob Allen (jall229)</w:t>
       </w:r>
       <w:r>
+        <w:rPr>
+          <w:lang w:val="en-NZ"/>
+        </w:rPr>
         <w:br/>
       </w:r>
       <w:r>
+        <w:rPr>
+          <w:lang w:val="en-NZ"/>
+        </w:rPr>
         <w:t>Logan Kenwright (lken274)</w:t>
       </w:r>
       <w:r>
+        <w:rPr>
+          <w:lang w:val="en-NZ"/>
+        </w:rPr>
         <w:br/>
         <w:t>COMPSYS 723 Assignment 2</w:t>
       </w:r>
@@ -56,6 +73,7 @@
         <w:rPr>
           <w:rFonts w:ascii="Courier New" w:hAnsi="Courier New"/>
           <w:sz w:val="18"/>
+          <w:lang w:val="en-NZ"/>
         </w:rPr>
         <w:sectPr>
           <w:footerReference w:type="even" r:id="rId8"/>
@@ -72,6 +90,7 @@
         <w:rPr>
           <w:rFonts w:ascii="Courier New" w:hAnsi="Courier New"/>
           <w:sz w:val="18"/>
+          <w:lang w:val="en-NZ"/>
         </w:rPr>
         <w:br/>
       </w:r>
@@ -79,8 +98,14 @@
     <w:p>
       <w:pPr>
         <w:pStyle w:val="AbstractHeading"/>
-      </w:pPr>
-      <w:r>
+        <w:rPr>
+          <w:lang w:val="en-NZ"/>
+        </w:rPr>
+      </w:pPr>
+      <w:r>
+        <w:rPr>
+          <w:lang w:val="en-NZ"/>
+        </w:rPr>
         <w:t>Abstract</w:t>
       </w:r>
     </w:p>
@@ -93,6 +118,7 @@
           <w:bCs/>
           <w:sz w:val="20"/>
           <w:szCs w:val="18"/>
+          <w:lang w:val="en-NZ"/>
         </w:rPr>
       </w:pPr>
       <w:r>
@@ -101,6 +127,7 @@
           <w:bCs/>
           <w:sz w:val="20"/>
           <w:szCs w:val="18"/>
+          <w:lang w:val="en-NZ"/>
         </w:rPr>
         <w:t xml:space="preserve">      </w:t>
       </w:r>
@@ -110,24 +137,106 @@
           <w:bCs/>
           <w:sz w:val="20"/>
           <w:szCs w:val="18"/>
-        </w:rPr>
-        <w:t>This report describes the design processor for a cruise control module as part of the COMPSYS 723 course.</w:t>
-      </w:r>
+          <w:lang w:val="en-NZ"/>
+        </w:rPr>
+        <w:t xml:space="preserve">This report describes the design processor for a cruise control module as part of the COMPSYS 723 course. </w:t>
+      </w:r>
+      <w:proofErr w:type="gramStart"/>
       <w:r>
         <w:rPr>
           <w:b w:val="0"/>
           <w:bCs/>
           <w:sz w:val="20"/>
           <w:szCs w:val="18"/>
-        </w:rPr>
-        <w:t xml:space="preserve"> First we create a set of functional specifications for a cruise controller, and elaborate them using concurrent finite-state machines. We then demonstrate an implementation of these specifications in the Esterel language.</w:t>
+          <w:lang w:val="en-NZ"/>
+        </w:rPr>
+        <w:t>First</w:t>
+      </w:r>
+      <w:proofErr w:type="gramEnd"/>
+      <w:r>
+        <w:rPr>
+          <w:b w:val="0"/>
+          <w:bCs/>
+          <w:sz w:val="20"/>
+          <w:szCs w:val="18"/>
+          <w:lang w:val="en-NZ"/>
+        </w:rPr>
+        <w:t xml:space="preserve"> we </w:t>
+      </w:r>
+      <w:r>
+        <w:rPr>
+          <w:b w:val="0"/>
+          <w:bCs/>
+          <w:sz w:val="20"/>
+          <w:szCs w:val="18"/>
+          <w:lang w:val="en-NZ"/>
+        </w:rPr>
+        <w:t>define</w:t>
+      </w:r>
+      <w:r>
+        <w:rPr>
+          <w:b w:val="0"/>
+          <w:bCs/>
+          <w:sz w:val="20"/>
+          <w:szCs w:val="18"/>
+          <w:lang w:val="en-NZ"/>
+        </w:rPr>
+        <w:t xml:space="preserve"> a set of functional specifications for a cruise controller, and elaborate them using </w:t>
+      </w:r>
+      <w:r>
+        <w:rPr>
+          <w:b w:val="0"/>
+          <w:bCs/>
+          <w:sz w:val="20"/>
+          <w:szCs w:val="18"/>
+          <w:lang w:val="en-NZ"/>
+        </w:rPr>
+        <w:t xml:space="preserve">context diagrams and </w:t>
+      </w:r>
+      <w:r>
+        <w:rPr>
+          <w:b w:val="0"/>
+          <w:bCs/>
+          <w:sz w:val="20"/>
+          <w:szCs w:val="18"/>
+          <w:lang w:val="en-NZ"/>
+        </w:rPr>
+        <w:t xml:space="preserve">concurrent finite-state machines. We then demonstrate an implementation of these specifications in the </w:t>
+      </w:r>
+      <w:proofErr w:type="spellStart"/>
+      <w:r>
+        <w:rPr>
+          <w:b w:val="0"/>
+          <w:bCs/>
+          <w:sz w:val="20"/>
+          <w:szCs w:val="18"/>
+          <w:lang w:val="en-NZ"/>
+        </w:rPr>
+        <w:t>Esterel</w:t>
+      </w:r>
+      <w:proofErr w:type="spellEnd"/>
+      <w:r>
+        <w:rPr>
+          <w:b w:val="0"/>
+          <w:bCs/>
+          <w:sz w:val="20"/>
+          <w:szCs w:val="18"/>
+          <w:lang w:val="en-NZ"/>
+        </w:rPr>
+        <w:t xml:space="preserve"> language.</w:t>
       </w:r>
     </w:p>
     <w:p>
       <w:pPr>
         <w:pStyle w:val="Heading1"/>
-      </w:pPr>
-      <w:r>
+        <w:rPr>
+          <w:lang w:val="en-NZ"/>
+        </w:rPr>
+      </w:pPr>
+      <w:r>
+        <w:rPr>
+          <w:lang w:val="en-NZ"/>
+        </w:rPr>
         <w:t>Introduction</w:t>
       </w:r>
     </w:p>
@@ -137,60 +246,154 @@
         <w:ind w:right="0"/>
         <w:rPr>
           <w:sz w:val="20"/>
+          <w:lang w:val="en-NZ"/>
         </w:rPr>
       </w:pPr>
       <w:r>
         <w:rPr>
           <w:sz w:val="20"/>
+          <w:lang w:val="en-NZ"/>
         </w:rPr>
         <w:t xml:space="preserve">      </w:t>
       </w:r>
       <w:r>
         <w:rPr>
           <w:sz w:val="20"/>
+          <w:lang w:val="en-NZ"/>
         </w:rPr>
         <w:t>A</w:t>
       </w:r>
       <w:r>
         <w:rPr>
           <w:sz w:val="20"/>
+          <w:lang w:val="en-NZ"/>
         </w:rPr>
         <w:t xml:space="preserve"> cruise controller automatically regulates the speed of a vehicle to match a defined target speed. </w:t>
       </w:r>
       <w:r>
         <w:rPr>
           <w:sz w:val="20"/>
+          <w:lang w:val="en-NZ"/>
         </w:rPr>
         <w:t xml:space="preserve">We attempt to tackle the design of a cruise controller using a model-based approach. </w:t>
       </w:r>
       <w:r>
         <w:rPr>
           <w:sz w:val="20"/>
+          <w:lang w:val="en-NZ"/>
         </w:rPr>
         <w:t>Section 2 describes the specification around which the cruise controller was designed</w:t>
       </w:r>
       <w:r>
         <w:rPr>
           <w:sz w:val="20"/>
-        </w:rPr>
-        <w:t>. Section 3 demonstrates the specific design that was developed, modelled using finite-state machines. Finally, section 4 describes how this design was implemented using the synchronous Esterel language.</w:t>
+          <w:lang w:val="en-NZ"/>
+        </w:rPr>
+        <w:t xml:space="preserve">. Section 3 demonstrates the specific design that was developed, modelled using finite-state machines. </w:t>
+      </w:r>
+      <w:r>
+        <w:rPr>
+          <w:sz w:val="20"/>
+          <w:lang w:val="en-NZ"/>
+        </w:rPr>
+        <w:t>S</w:t>
+      </w:r>
+      <w:r>
+        <w:rPr>
+          <w:sz w:val="20"/>
+          <w:lang w:val="en-NZ"/>
+        </w:rPr>
+        <w:t>ection 4 describes how th</w:t>
+      </w:r>
+      <w:r>
+        <w:rPr>
+          <w:sz w:val="20"/>
+          <w:lang w:val="en-NZ"/>
+        </w:rPr>
+        <w:t>e</w:t>
+      </w:r>
+      <w:r>
+        <w:rPr>
+          <w:sz w:val="20"/>
+          <w:lang w:val="en-NZ"/>
+        </w:rPr>
+        <w:t xml:space="preserve"> design was implemented </w:t>
+      </w:r>
+      <w:r>
+        <w:rPr>
+          <w:sz w:val="20"/>
+          <w:lang w:val="en-NZ"/>
+        </w:rPr>
+        <w:t>in</w:t>
+      </w:r>
+      <w:r>
+        <w:rPr>
+          <w:sz w:val="20"/>
+          <w:lang w:val="en-NZ"/>
+        </w:rPr>
+        <w:t xml:space="preserve"> the</w:t>
+      </w:r>
+      <w:r>
+        <w:rPr>
+          <w:sz w:val="20"/>
+          <w:lang w:val="en-NZ"/>
+        </w:rPr>
+        <w:t xml:space="preserve"> </w:t>
+      </w:r>
+      <w:proofErr w:type="spellStart"/>
+      <w:r>
+        <w:rPr>
+          <w:sz w:val="20"/>
+          <w:lang w:val="en-NZ"/>
+        </w:rPr>
+        <w:t>Esterel</w:t>
+      </w:r>
+      <w:proofErr w:type="spellEnd"/>
+      <w:r>
+        <w:rPr>
+          <w:sz w:val="20"/>
+          <w:lang w:val="en-NZ"/>
+        </w:rPr>
+        <w:t xml:space="preserve"> language.</w:t>
+      </w:r>
+      <w:r>
+        <w:rPr>
+          <w:sz w:val="20"/>
+          <w:lang w:val="en-NZ"/>
+        </w:rPr>
+        <w:t xml:space="preserve"> Finally, section 5 describes the testing of the system.</w:t>
       </w:r>
     </w:p>
     <w:p>
       <w:pPr>
         <w:pStyle w:val="Heading1"/>
-      </w:pPr>
-      <w:r>
+        <w:rPr>
+          <w:lang w:val="en-NZ"/>
+        </w:rPr>
+      </w:pPr>
+      <w:r>
+        <w:rPr>
+          <w:lang w:val="en-NZ"/>
+        </w:rPr>
         <w:t>Specification</w:t>
       </w:r>
       <w:r>
+        <w:rPr>
+          <w:lang w:val="en-NZ"/>
+        </w:rPr>
         <w:t>s</w:t>
       </w:r>
     </w:p>
     <w:p>
+      <w:pPr>
+        <w:rPr>
+          <w:lang w:val="en-NZ"/>
+        </w:rPr>
+      </w:pPr>
       <w:r>
         <w:rPr>
           <w:noProof/>
+          <w:lang w:val="en-NZ"/>
         </w:rPr>
         <mc:AlternateContent>
           <mc:Choice Requires="wps">
@@ -340,6 +543,7 @@
       <w:r>
         <w:rPr>
           <w:noProof/>
+          <w:lang w:val="en-NZ"/>
         </w:rPr>
         <w:drawing>
           <wp:anchor distT="0" distB="0" distL="114300" distR="114300" simplePos="0" relativeHeight="251646464" behindDoc="0" locked="0" layoutInCell="1" allowOverlap="1" wp14:anchorId="6277F492" wp14:editId="2A61D1E5">
@@ -407,169 +611,448 @@
         </w:drawing>
       </w:r>
       <w:r>
+        <w:rPr>
+          <w:lang w:val="en-NZ"/>
+        </w:rPr>
         <w:t xml:space="preserve">      </w:t>
       </w:r>
       <w:r>
+        <w:rPr>
+          <w:lang w:val="en-NZ"/>
+        </w:rPr>
         <w:t>Th</w:t>
       </w:r>
       <w:r>
+        <w:rPr>
+          <w:lang w:val="en-NZ"/>
+        </w:rPr>
         <w:t xml:space="preserve">e I/O description </w:t>
       </w:r>
       <w:r>
+        <w:rPr>
+          <w:lang w:val="en-NZ"/>
+        </w:rPr>
         <w:t>is captured in the context diagram below</w:t>
       </w:r>
       <w:r>
+        <w:rPr>
+          <w:lang w:val="en-NZ"/>
+        </w:rPr>
         <w:t xml:space="preserve">. Dashed lines represent </w:t>
       </w:r>
       <w:r>
+        <w:rPr>
+          <w:lang w:val="en-NZ"/>
+        </w:rPr>
         <w:t>pure signals, and solids valued signals.</w:t>
       </w:r>
     </w:p>
     <w:p>
-      <w:r>
+      <w:pPr>
+        <w:rPr>
+          <w:lang w:val="en-NZ"/>
+        </w:rPr>
+      </w:pPr>
+      <w:r>
+        <w:rPr>
+          <w:lang w:val="en-NZ"/>
+        </w:rPr>
         <w:t xml:space="preserve">      </w:t>
       </w:r>
       <w:r>
+        <w:rPr>
+          <w:lang w:val="en-NZ"/>
+        </w:rPr>
         <w:t xml:space="preserve">To help implement the design, we first refined the system into smaller modules. </w:t>
       </w:r>
       <w:r>
+        <w:rPr>
+          <w:lang w:val="en-NZ"/>
+        </w:rPr>
         <w:t xml:space="preserve">We separated the inputs and outputs into those which were control dominated, and those which were data dominated. Our first refinement consists of a </w:t>
       </w:r>
       <w:r>
+        <w:rPr>
+          <w:lang w:val="en-NZ"/>
+        </w:rPr>
         <w:t>‘</w:t>
       </w:r>
       <w:r>
         <w:rPr>
           <w:i/>
           <w:iCs/>
+          <w:lang w:val="en-NZ"/>
         </w:rPr>
         <w:t>Cruise State</w:t>
       </w:r>
       <w:r>
+        <w:rPr>
+          <w:lang w:val="en-NZ"/>
+        </w:rPr>
         <w:t>’</w:t>
       </w:r>
       <w:r>
+        <w:rPr>
+          <w:lang w:val="en-NZ"/>
+        </w:rPr>
         <w:t xml:space="preserve"> controller and the </w:t>
       </w:r>
       <w:r>
+        <w:rPr>
+          <w:lang w:val="en-NZ"/>
+        </w:rPr>
         <w:t>‘</w:t>
       </w:r>
       <w:r>
         <w:rPr>
           <w:i/>
           <w:iCs/>
+          <w:lang w:val="en-NZ"/>
         </w:rPr>
         <w:t>Driving Control</w:t>
       </w:r>
       <w:r>
+        <w:rPr>
+          <w:lang w:val="en-NZ"/>
+        </w:rPr>
         <w:t>’</w:t>
       </w:r>
       <w:r>
-        <w:t xml:space="preserve"> logic. The Cruise State module is responsible for managing the overall states of the cruise controller (OFF, ON, STDBY, DISABLE)</w:t>
-      </w:r>
-      <w:r>
+        <w:rPr>
+          <w:lang w:val="en-NZ"/>
+        </w:rPr>
+        <w:t xml:space="preserve"> logic. The Cruise State module is responsible for managing the overall states of the cruise controller (</w:t>
+      </w:r>
+      <w:r>
+        <w:rPr>
+          <w:i/>
+          <w:iCs/>
+          <w:lang w:val="en-NZ"/>
+        </w:rPr>
+        <w:t>OFF</w:t>
+      </w:r>
+      <w:r>
+        <w:rPr>
+          <w:lang w:val="en-NZ"/>
+        </w:rPr>
+        <w:t xml:space="preserve">, </w:t>
+      </w:r>
+      <w:r>
+        <w:rPr>
+          <w:i/>
+          <w:iCs/>
+          <w:lang w:val="en-NZ"/>
+        </w:rPr>
+        <w:t>ON</w:t>
+      </w:r>
+      <w:r>
+        <w:rPr>
+          <w:lang w:val="en-NZ"/>
+        </w:rPr>
+        <w:t xml:space="preserve">, </w:t>
+      </w:r>
+      <w:r>
+        <w:rPr>
+          <w:i/>
+          <w:iCs/>
+          <w:lang w:val="en-NZ"/>
+        </w:rPr>
+        <w:t>STDBY</w:t>
+      </w:r>
+      <w:r>
+        <w:rPr>
+          <w:lang w:val="en-NZ"/>
+        </w:rPr>
+        <w:t xml:space="preserve">, </w:t>
+      </w:r>
+      <w:r>
+        <w:rPr>
+          <w:i/>
+          <w:iCs/>
+          <w:lang w:val="en-NZ"/>
+        </w:rPr>
+        <w:t>DISABLE</w:t>
+      </w:r>
+      <w:r>
+        <w:rPr>
+          <w:lang w:val="en-NZ"/>
+        </w:rPr>
+        <w:t>)</w:t>
+      </w:r>
+      <w:r>
+        <w:rPr>
+          <w:lang w:val="en-NZ"/>
+        </w:rPr>
         <w:t>.</w:t>
       </w:r>
       <w:r>
+        <w:rPr>
+          <w:lang w:val="en-NZ"/>
+        </w:rPr>
         <w:t xml:space="preserve"> The cruise controller begins in the off state until the </w:t>
       </w:r>
       <w:r>
+        <w:rPr>
+          <w:lang w:val="en-NZ"/>
+        </w:rPr>
         <w:t>‘</w:t>
       </w:r>
       <w:r>
+        <w:rPr>
+          <w:lang w:val="en-NZ"/>
+        </w:rPr>
         <w:t>On</w:t>
       </w:r>
       <w:r>
+        <w:rPr>
+          <w:lang w:val="en-NZ"/>
+        </w:rPr>
         <w:t xml:space="preserve">’ </w:t>
       </w:r>
       <w:r>
-        <w:t xml:space="preserve">button is pressed by the driver, moving it to the ON state. Similarly, the cruise controller can be moved to OFF by pressing the </w:t>
-      </w:r>
-      <w:r>
+        <w:rPr>
+          <w:lang w:val="en-NZ"/>
+        </w:rPr>
+        <w:t xml:space="preserve">button is pressed by the driver, moving it to the </w:t>
+      </w:r>
+      <w:r>
+        <w:rPr>
+          <w:i/>
+          <w:iCs/>
+          <w:lang w:val="en-NZ"/>
+        </w:rPr>
+        <w:t>ON</w:t>
+      </w:r>
+      <w:r>
+        <w:rPr>
+          <w:lang w:val="en-NZ"/>
+        </w:rPr>
+        <w:t xml:space="preserve"> state. Similarly, the cruise controller can be moved to </w:t>
+      </w:r>
+      <w:r>
+        <w:rPr>
+          <w:i/>
+          <w:iCs/>
+          <w:lang w:val="en-NZ"/>
+        </w:rPr>
+        <w:t>OFF</w:t>
+      </w:r>
+      <w:r>
+        <w:rPr>
+          <w:lang w:val="en-NZ"/>
+        </w:rPr>
+        <w:t xml:space="preserve"> by pressing the </w:t>
+      </w:r>
+      <w:r>
+        <w:rPr>
+          <w:lang w:val="en-NZ"/>
+        </w:rPr>
         <w:t>‘</w:t>
       </w:r>
       <w:r>
+        <w:rPr>
+          <w:lang w:val="en-NZ"/>
+        </w:rPr>
         <w:t>Off</w:t>
       </w:r>
       <w:r>
+        <w:rPr>
+          <w:lang w:val="en-NZ"/>
+        </w:rPr>
         <w:t>’</w:t>
       </w:r>
       <w:r>
+        <w:rPr>
+          <w:lang w:val="en-NZ"/>
+        </w:rPr>
         <w:t xml:space="preserve"> button. I</w:t>
       </w:r>
       <w:r>
+        <w:rPr>
+          <w:lang w:val="en-NZ"/>
+        </w:rPr>
         <w:t xml:space="preserve">f the </w:t>
       </w:r>
       <w:r>
+        <w:rPr>
+          <w:lang w:val="en-NZ"/>
+        </w:rPr>
         <w:t xml:space="preserve">car is within a speed limit and has neither pedal pressed, the cruise state will remain </w:t>
       </w:r>
       <w:r>
         <w:rPr>
           <w:i/>
           <w:iCs/>
+          <w:lang w:val="en-NZ"/>
         </w:rPr>
         <w:t>ON</w:t>
       </w:r>
       <w:r>
+        <w:rPr>
+          <w:lang w:val="en-NZ"/>
+        </w:rPr>
         <w:t xml:space="preserve">. If the </w:t>
       </w:r>
       <w:r>
+        <w:rPr>
+          <w:lang w:val="en-NZ"/>
+        </w:rPr>
         <w:t>accelerator</w:t>
       </w:r>
       <w:r>
+        <w:rPr>
+          <w:lang w:val="en-NZ"/>
+        </w:rPr>
         <w:t xml:space="preserve"> is pressed or the car is outside the speed limits, the </w:t>
       </w:r>
-      <w:r>
-        <w:rPr>
-          <w:i/>
-          <w:iCs/>
+      <w:proofErr w:type="spellStart"/>
+      <w:r>
+        <w:rPr>
+          <w:i/>
+          <w:iCs/>
+          <w:lang w:val="en-NZ"/>
         </w:rPr>
         <w:t>CruiseState</w:t>
       </w:r>
-      <w:r>
+      <w:proofErr w:type="spellEnd"/>
+      <w:r>
+        <w:rPr>
+          <w:lang w:val="en-NZ"/>
+        </w:rPr>
         <w:t xml:space="preserve"> will move to </w:t>
       </w:r>
       <w:r>
         <w:rPr>
           <w:i/>
           <w:iCs/>
+          <w:lang w:val="en-NZ"/>
         </w:rPr>
         <w:t>DISABLE</w:t>
       </w:r>
       <w:r>
+        <w:rPr>
+          <w:lang w:val="en-NZ"/>
+        </w:rPr>
         <w:t>.</w:t>
       </w:r>
       <w:r>
-        <w:t xml:space="preserve"> When none of those conditions are still true, it will return to the ON state. If the brake is pressed, </w:t>
-      </w:r>
-      <w:r>
-        <w:rPr>
-          <w:i/>
-          <w:iCs/>
+        <w:rPr>
+          <w:lang w:val="en-NZ"/>
+        </w:rPr>
+        <w:t xml:space="preserve"> When none of those conditions are still true, it will return to the </w:t>
+      </w:r>
+      <w:r>
+        <w:rPr>
+          <w:i/>
+          <w:iCs/>
+          <w:lang w:val="en-NZ"/>
+        </w:rPr>
+        <w:t>ON</w:t>
+      </w:r>
+      <w:r>
+        <w:rPr>
+          <w:lang w:val="en-NZ"/>
+        </w:rPr>
+        <w:t xml:space="preserve"> state. If the brake is pressed, </w:t>
+      </w:r>
+      <w:proofErr w:type="spellStart"/>
+      <w:r>
+        <w:rPr>
+          <w:i/>
+          <w:iCs/>
+          <w:lang w:val="en-NZ"/>
         </w:rPr>
         <w:t>CruiseState</w:t>
       </w:r>
-      <w:r>
+      <w:proofErr w:type="spellEnd"/>
+      <w:r>
+        <w:rPr>
+          <w:lang w:val="en-NZ"/>
+        </w:rPr>
         <w:t xml:space="preserve"> will move to </w:t>
       </w:r>
       <w:r>
         <w:rPr>
           <w:i/>
           <w:iCs/>
+          <w:lang w:val="en-NZ"/>
         </w:rPr>
         <w:t>STDBY</w:t>
       </w:r>
       <w:r>
-        <w:t>, and will remain in STDBY until the resume button is pressed by the user. The cruise controller will return to either ON or DISABLE based on the aforementioned conditions.</w:t>
+        <w:rPr>
+          <w:lang w:val="en-NZ"/>
+        </w:rPr>
+        <w:t xml:space="preserve">, and will remain in </w:t>
+      </w:r>
+      <w:r>
+        <w:rPr>
+          <w:i/>
+          <w:iCs/>
+          <w:lang w:val="en-NZ"/>
+        </w:rPr>
+        <w:t>STDBY</w:t>
+      </w:r>
+      <w:r>
+        <w:rPr>
+          <w:lang w:val="en-NZ"/>
+        </w:rPr>
+        <w:t xml:space="preserve"> until the resume button is pressed by the user. The cruise controller will return to either </w:t>
+      </w:r>
+      <w:r>
+        <w:rPr>
+          <w:i/>
+          <w:iCs/>
+          <w:lang w:val="en-NZ"/>
+        </w:rPr>
+        <w:t>ON</w:t>
+      </w:r>
+      <w:r>
+        <w:rPr>
+          <w:lang w:val="en-NZ"/>
+        </w:rPr>
+        <w:t xml:space="preserve"> or </w:t>
+      </w:r>
+      <w:r>
+        <w:rPr>
+          <w:i/>
+          <w:iCs/>
+          <w:lang w:val="en-NZ"/>
+        </w:rPr>
+        <w:t>DISABLE</w:t>
+      </w:r>
+      <w:r>
+        <w:rPr>
+          <w:lang w:val="en-NZ"/>
+        </w:rPr>
+        <w:t xml:space="preserve"> based on the </w:t>
+      </w:r>
+      <w:proofErr w:type="gramStart"/>
+      <w:r>
+        <w:rPr>
+          <w:lang w:val="en-NZ"/>
+        </w:rPr>
+        <w:t>aforementioned conditions</w:t>
+      </w:r>
+      <w:proofErr w:type="gramEnd"/>
+      <w:r>
+        <w:rPr>
+          <w:lang w:val="en-NZ"/>
+        </w:rPr>
+        <w:t>.</w:t>
       </w:r>
     </w:p>
     <w:p>
       <w:pPr>
         <w:keepNext/>
+        <w:rPr>
+          <w:lang w:val="en-NZ"/>
+        </w:rPr>
       </w:pPr>
       <w:r>
         <w:rPr>
           <w:noProof/>
+          <w:lang w:val="en-NZ"/>
         </w:rPr>
         <w:drawing>
           <wp:inline distT="0" distB="0" distL="0" distR="0" wp14:anchorId="7A36B9C7" wp14:editId="05BDF797">
@@ -624,67 +1107,123 @@
     <w:p>
       <w:pPr>
         <w:pStyle w:val="Caption"/>
-      </w:pPr>
-      <w:r>
+        <w:rPr>
+          <w:lang w:val="en-NZ"/>
+        </w:rPr>
+      </w:pPr>
+      <w:r>
+        <w:rPr>
+          <w:lang w:val="en-NZ"/>
+        </w:rPr>
         <w:t xml:space="preserve">Figure </w:t>
       </w:r>
       <w:r>
+        <w:rPr>
+          <w:lang w:val="en-NZ"/>
+        </w:rPr>
         <w:fldChar w:fldCharType="begin"/>
       </w:r>
       <w:r>
+        <w:rPr>
+          <w:lang w:val="en-NZ"/>
+        </w:rPr>
         <w:instrText xml:space="preserve"> SEQ Figure \* ARABIC </w:instrText>
       </w:r>
       <w:r>
+        <w:rPr>
+          <w:lang w:val="en-NZ"/>
+        </w:rPr>
         <w:fldChar w:fldCharType="separate"/>
       </w:r>
       <w:r>
         <w:rPr>
           <w:noProof/>
+          <w:lang w:val="en-NZ"/>
         </w:rPr>
         <w:t>2</w:t>
       </w:r>
       <w:r>
+        <w:rPr>
+          <w:lang w:val="en-NZ"/>
+        </w:rPr>
         <w:fldChar w:fldCharType="end"/>
       </w:r>
       <w:r>
+        <w:rPr>
+          <w:lang w:val="en-NZ"/>
+        </w:rPr>
         <w:t xml:space="preserve"> - First Level Refinement of Context Diagram</w:t>
       </w:r>
     </w:p>
     <w:p>
-      <w:r>
+      <w:pPr>
+        <w:rPr>
+          <w:lang w:val="en-NZ"/>
+        </w:rPr>
+      </w:pPr>
+      <w:r>
+        <w:rPr>
+          <w:lang w:val="en-NZ"/>
+        </w:rPr>
         <w:t xml:space="preserve">      </w:t>
       </w:r>
       <w:r>
+        <w:rPr>
+          <w:lang w:val="en-NZ"/>
+        </w:rPr>
         <w:t>However, t</w:t>
       </w:r>
       <w:r>
+        <w:rPr>
+          <w:lang w:val="en-NZ"/>
+        </w:rPr>
         <w:t xml:space="preserve">he </w:t>
       </w:r>
       <w:r>
+        <w:rPr>
+          <w:lang w:val="en-NZ"/>
+        </w:rPr>
         <w:t>‘</w:t>
       </w:r>
       <w:r>
         <w:rPr>
           <w:i/>
           <w:iCs/>
+          <w:lang w:val="en-NZ"/>
         </w:rPr>
         <w:t>Driving Control</w:t>
       </w:r>
       <w:r>
+        <w:rPr>
+          <w:lang w:val="en-NZ"/>
+        </w:rPr>
         <w:t>’</w:t>
       </w:r>
       <w:r>
+        <w:rPr>
+          <w:lang w:val="en-NZ"/>
+        </w:rPr>
         <w:t xml:space="preserve"> module is still responsible for the accelerator, brake, throttle, and cruise control logic. We further divide this module into its individual responsibilities, shown in figure 3 below. </w:t>
       </w:r>
     </w:p>
-    <w:p/>
+    <w:p>
+      <w:pPr>
+        <w:rPr>
+          <w:lang w:val="en-NZ"/>
+        </w:rPr>
+      </w:pPr>
+    </w:p>
     <w:p>
       <w:pPr>
         <w:keepNext/>
+        <w:rPr>
+          <w:lang w:val="en-NZ"/>
+        </w:rPr>
       </w:pPr>
       <w:r>
         <w:rPr>
           <w:noProof/>
+          <w:lang w:val="en-NZ"/>
         </w:rPr>
         <w:drawing>
           <wp:inline distT="0" distB="0" distL="0" distR="0" wp14:anchorId="2CA2238B" wp14:editId="63D01493">
@@ -741,69 +1280,132 @@
         <w:pStyle w:val="Caption"/>
         <w:rPr>
           <w:color w:val="FF0000"/>
-        </w:rPr>
-      </w:pPr>
-      <w:r>
+          <w:lang w:val="en-NZ"/>
+        </w:rPr>
+      </w:pPr>
+      <w:r>
+        <w:rPr>
+          <w:lang w:val="en-NZ"/>
+        </w:rPr>
         <w:t xml:space="preserve">Figure </w:t>
       </w:r>
       <w:r>
+        <w:rPr>
+          <w:lang w:val="en-NZ"/>
+        </w:rPr>
         <w:fldChar w:fldCharType="begin"/>
       </w:r>
       <w:r>
+        <w:rPr>
+          <w:lang w:val="en-NZ"/>
+        </w:rPr>
         <w:instrText xml:space="preserve"> SEQ Figure \* ARABIC </w:instrText>
       </w:r>
       <w:r>
+        <w:rPr>
+          <w:lang w:val="en-NZ"/>
+        </w:rPr>
         <w:fldChar w:fldCharType="separate"/>
       </w:r>
       <w:r>
         <w:rPr>
           <w:noProof/>
+          <w:lang w:val="en-NZ"/>
         </w:rPr>
         <w:t>3</w:t>
       </w:r>
       <w:r>
+        <w:rPr>
+          <w:lang w:val="en-NZ"/>
+        </w:rPr>
         <w:fldChar w:fldCharType="end"/>
       </w:r>
       <w:r>
+        <w:rPr>
+          <w:lang w:val="en-NZ"/>
+        </w:rPr>
         <w:t xml:space="preserve"> - Refinement of Driving Control module</w:t>
       </w:r>
     </w:p>
     <w:p>
-      <w:r>
+      <w:pPr>
+        <w:rPr>
+          <w:lang w:val="en-NZ"/>
+        </w:rPr>
+      </w:pPr>
+      <w:r>
+        <w:rPr>
+          <w:lang w:val="en-NZ"/>
+        </w:rPr>
         <w:t xml:space="preserve">      </w:t>
       </w:r>
       <w:r>
+        <w:rPr>
+          <w:lang w:val="en-NZ"/>
+        </w:rPr>
         <w:t>Each of the pedals are managed by modules which compare the continuous pedal sensor input to a threshold</w:t>
       </w:r>
       <w:r>
+        <w:rPr>
+          <w:lang w:val="en-NZ"/>
+        </w:rPr>
         <w:t xml:space="preserve"> </w:t>
       </w:r>
-      <w:r>
-        <w:rPr>
-          <w:i/>
-          <w:iCs/>
+      <w:proofErr w:type="spellStart"/>
+      <w:proofErr w:type="gramStart"/>
+      <w:r>
+        <w:rPr>
+          <w:i/>
+          <w:iCs/>
+          <w:lang w:val="en-NZ"/>
         </w:rPr>
         <w:t>PedalsMin</w:t>
       </w:r>
-      <w:r>
-        <w:t>, and emit a ‘pressed’ signal if the threshold is met.</w:t>
-      </w:r>
-    </w:p>
-    <w:p>
-      <w:r>
+      <w:proofErr w:type="spellEnd"/>
+      <w:r>
+        <w:rPr>
+          <w:lang w:val="en-NZ"/>
+        </w:rPr>
+        <w:t>, and</w:t>
+      </w:r>
+      <w:proofErr w:type="gramEnd"/>
+      <w:r>
+        <w:rPr>
+          <w:lang w:val="en-NZ"/>
+        </w:rPr>
+        <w:t xml:space="preserve"> emit a ‘pressed’ signal if the threshold is met.</w:t>
+      </w:r>
+    </w:p>
+    <w:p>
+      <w:pPr>
+        <w:rPr>
+          <w:lang w:val="en-NZ"/>
+        </w:rPr>
+      </w:pPr>
+      <w:r>
+        <w:rPr>
+          <w:lang w:val="en-NZ"/>
+        </w:rPr>
         <w:t xml:space="preserve">      The ‘</w:t>
       </w:r>
       <w:r>
         <w:rPr>
           <w:i/>
           <w:iCs/>
+          <w:lang w:val="en-NZ"/>
         </w:rPr>
         <w:t>Cruise Speed Control</w:t>
       </w:r>
       <w:r>
+        <w:rPr>
+          <w:lang w:val="en-NZ"/>
+        </w:rPr>
         <w:t xml:space="preserve">’ module describes the logic determining the target speed for the cruise </w:t>
       </w:r>
       <w:r>
+        <w:rPr>
+          <w:lang w:val="en-NZ"/>
+        </w:rPr>
         <w:lastRenderedPageBreak/>
         <w:t>controller. The ‘</w:t>
       </w:r>
@@ -811,51 +1413,271 @@
         <w:rPr>
           <w:i/>
           <w:iCs/>
+          <w:lang w:val="en-NZ"/>
         </w:rPr>
         <w:t>Speed Control</w:t>
       </w:r>
       <w:r>
+        <w:rPr>
+          <w:lang w:val="en-NZ"/>
+        </w:rPr>
         <w:t>’ module uses this target speed to determine the amount of throttle needed to reach that speed comfortably.</w:t>
       </w:r>
     </w:p>
     <w:p>
-      <w:r>
+      <w:pPr>
+        <w:rPr>
+          <w:lang w:val="en-NZ"/>
+        </w:rPr>
+      </w:pPr>
+      <w:r>
+        <w:rPr>
+          <w:lang w:val="en-NZ"/>
+        </w:rPr>
         <w:t xml:space="preserve">      The cruising speed is managed only when the cruise controller is enabled. When the cruise controlled is first enabled, the cruising speed is set to the current speed. While enabled, the user can use the ‘Set’ button to update the cruise speed to the current speed. They can also increment or decrement the cruising speed by a fixed amount (</w:t>
       </w:r>
-      <w:r>
-        <w:rPr>
-          <w:i/>
-          <w:iCs/>
+      <w:proofErr w:type="spellStart"/>
+      <w:r>
+        <w:rPr>
+          <w:i/>
+          <w:iCs/>
+          <w:lang w:val="en-NZ"/>
         </w:rPr>
         <w:t>SpeedInc</w:t>
       </w:r>
-      <w:r>
-        <w:t>) using the ‘QuickAccel’ and ‘QuickDecel’ buttons respectively. The cruising speed can not be set outside of some range between SpeedMin and SpeedMax. If attempted, the cruising speed will instead be limited to SpeedMin or SpeedMax.</w:t>
-      </w:r>
-    </w:p>
-    <w:p>
-      <w:r>
-        <w:t xml:space="preserve">      When the cruise controller is off, the throttle is driven directly by the accelerator pedal value. When in the ON state, the target throttle is calculated </w:t>
-      </w:r>
-      <w:r>
+      <w:proofErr w:type="spellEnd"/>
+      <w:r>
+        <w:rPr>
+          <w:lang w:val="en-NZ"/>
+        </w:rPr>
+        <w:t xml:space="preserve">) using the </w:t>
+      </w:r>
+      <w:r>
+        <w:rPr>
+          <w:i/>
+          <w:iCs/>
+          <w:lang w:val="en-NZ"/>
+        </w:rPr>
+        <w:t>‘</w:t>
+      </w:r>
+      <w:proofErr w:type="spellStart"/>
+      <w:r>
+        <w:rPr>
+          <w:i/>
+          <w:iCs/>
+          <w:lang w:val="en-NZ"/>
+        </w:rPr>
+        <w:t>QuickAccel</w:t>
+      </w:r>
+      <w:proofErr w:type="spellEnd"/>
+      <w:r>
+        <w:rPr>
+          <w:i/>
+          <w:iCs/>
+          <w:lang w:val="en-NZ"/>
+        </w:rPr>
+        <w:t>’</w:t>
+      </w:r>
+      <w:r>
+        <w:rPr>
+          <w:lang w:val="en-NZ"/>
+        </w:rPr>
+        <w:t xml:space="preserve"> and </w:t>
+      </w:r>
+      <w:r>
+        <w:rPr>
+          <w:i/>
+          <w:iCs/>
+          <w:lang w:val="en-NZ"/>
+        </w:rPr>
+        <w:t>‘</w:t>
+      </w:r>
+      <w:proofErr w:type="spellStart"/>
+      <w:r>
+        <w:rPr>
+          <w:i/>
+          <w:iCs/>
+          <w:lang w:val="en-NZ"/>
+        </w:rPr>
+        <w:t>QuickDecel</w:t>
+      </w:r>
+      <w:proofErr w:type="spellEnd"/>
+      <w:r>
+        <w:rPr>
+          <w:i/>
+          <w:iCs/>
+          <w:lang w:val="en-NZ"/>
+        </w:rPr>
+        <w:t>’</w:t>
+      </w:r>
+      <w:r>
+        <w:rPr>
+          <w:lang w:val="en-NZ"/>
+        </w:rPr>
+        <w:t xml:space="preserve"> </w:t>
+      </w:r>
+      <w:proofErr w:type="gramStart"/>
+      <w:r>
+        <w:rPr>
+          <w:lang w:val="en-NZ"/>
+        </w:rPr>
+        <w:t>buttons</w:t>
+      </w:r>
+      <w:proofErr w:type="gramEnd"/>
+      <w:r>
+        <w:rPr>
+          <w:lang w:val="en-NZ"/>
+        </w:rPr>
+        <w:t xml:space="preserve"> respectively. The cruising speed </w:t>
+      </w:r>
+      <w:proofErr w:type="spellStart"/>
+      <w:r>
+        <w:rPr>
+          <w:lang w:val="en-NZ"/>
+        </w:rPr>
+        <w:t>can not</w:t>
+      </w:r>
+      <w:proofErr w:type="spellEnd"/>
+      <w:r>
+        <w:rPr>
+          <w:lang w:val="en-NZ"/>
+        </w:rPr>
+        <w:t xml:space="preserve"> be set outside of some range between </w:t>
+      </w:r>
+      <w:proofErr w:type="spellStart"/>
+      <w:r>
+        <w:rPr>
+          <w:i/>
+          <w:iCs/>
+          <w:lang w:val="en-NZ"/>
+        </w:rPr>
+        <w:t>SpeedMin</w:t>
+      </w:r>
+      <w:proofErr w:type="spellEnd"/>
+      <w:r>
+        <w:rPr>
+          <w:lang w:val="en-NZ"/>
+        </w:rPr>
+        <w:t xml:space="preserve"> and </w:t>
+      </w:r>
+      <w:proofErr w:type="spellStart"/>
+      <w:r>
+        <w:rPr>
+          <w:i/>
+          <w:iCs/>
+          <w:lang w:val="en-NZ"/>
+        </w:rPr>
+        <w:t>SpeedMax</w:t>
+      </w:r>
+      <w:proofErr w:type="spellEnd"/>
+      <w:r>
+        <w:rPr>
+          <w:lang w:val="en-NZ"/>
+        </w:rPr>
+        <w:t xml:space="preserve">. If attempted, the cruising speed will instead be limited to </w:t>
+      </w:r>
+      <w:proofErr w:type="spellStart"/>
+      <w:r>
+        <w:rPr>
+          <w:i/>
+          <w:iCs/>
+          <w:lang w:val="en-NZ"/>
+        </w:rPr>
+        <w:t>SpeedMin</w:t>
+      </w:r>
+      <w:proofErr w:type="spellEnd"/>
+      <w:r>
+        <w:rPr>
+          <w:lang w:val="en-NZ"/>
+        </w:rPr>
+        <w:t xml:space="preserve"> or </w:t>
+      </w:r>
+      <w:proofErr w:type="spellStart"/>
+      <w:r>
+        <w:rPr>
+          <w:i/>
+          <w:iCs/>
+          <w:lang w:val="en-NZ"/>
+        </w:rPr>
+        <w:t>SpeedMax</w:t>
+      </w:r>
+      <w:proofErr w:type="spellEnd"/>
+      <w:r>
+        <w:rPr>
+          <w:lang w:val="en-NZ"/>
+        </w:rPr>
+        <w:t>.</w:t>
+      </w:r>
+    </w:p>
+    <w:p>
+      <w:pPr>
+        <w:rPr>
+          <w:lang w:val="en-NZ"/>
+        </w:rPr>
+      </w:pPr>
+      <w:r>
+        <w:rPr>
+          <w:lang w:val="en-NZ"/>
+        </w:rPr>
+        <w:t xml:space="preserve">      When the cruise controller is off, the throttle is driven directly by the accelerator pedal value. When in the </w:t>
+      </w:r>
+      <w:r>
+        <w:rPr>
+          <w:i/>
+          <w:iCs/>
+          <w:lang w:val="en-NZ"/>
+        </w:rPr>
+        <w:t>ON</w:t>
+      </w:r>
+      <w:r>
+        <w:rPr>
+          <w:lang w:val="en-NZ"/>
+        </w:rPr>
+        <w:t xml:space="preserve"> state, the target throttle is calculated </w:t>
+      </w:r>
+      <w:r>
+        <w:rPr>
+          <w:lang w:val="en-NZ"/>
+        </w:rPr>
         <w:t xml:space="preserve">using a proportional-and-integral (PI) controller as function of the target cruising speed and the current vehicle speed. This throttle output is capped at some limit </w:t>
       </w:r>
-      <w:r>
-        <w:rPr>
-          <w:i/>
-          <w:iCs/>
+      <w:proofErr w:type="spellStart"/>
+      <w:r>
+        <w:rPr>
+          <w:i/>
+          <w:iCs/>
+          <w:lang w:val="en-NZ"/>
         </w:rPr>
         <w:t>ThrottleSatMax</w:t>
       </w:r>
-      <w:r>
-        <w:rPr>
-          <w:i/>
-          <w:iCs/>
+      <w:proofErr w:type="spellEnd"/>
+      <w:r>
+        <w:rPr>
+          <w:i/>
+          <w:iCs/>
+          <w:lang w:val="en-NZ"/>
         </w:rPr>
         <w:t xml:space="preserve"> </w:t>
       </w:r>
       <w:r>
-        <w:t>for passenger comfort. To prevent overshoot of the integral term, the integral action is reset whenever the cruise control moves to the ON state, and is frozen whenever the current speed is saturated at the target cruising speed.</w:t>
+        <w:rPr>
+          <w:lang w:val="en-NZ"/>
+        </w:rPr>
+        <w:t xml:space="preserve">for passenger comfort. To prevent overshoot of the integral term, the integral action is reset whenever the cruise control moves to the </w:t>
+      </w:r>
+      <w:r>
+        <w:rPr>
+          <w:i/>
+          <w:iCs/>
+          <w:lang w:val="en-NZ"/>
+        </w:rPr>
+        <w:t>ON</w:t>
+      </w:r>
+      <w:r>
+        <w:rPr>
+          <w:lang w:val="en-NZ"/>
+        </w:rPr>
+        <w:t xml:space="preserve"> state, and is frozen whenever the current speed is saturated at the target cruising speed.</w:t>
       </w:r>
     </w:p>
     <w:p>
@@ -863,11 +1685,20 @@
         <w:pStyle w:val="Heading1"/>
         <w:keepNext w:val="0"/>
         <w:widowControl w:val="0"/>
-      </w:pPr>
-      <w:r>
+        <w:rPr>
+          <w:lang w:val="en-NZ"/>
+        </w:rPr>
+      </w:pPr>
+      <w:r>
+        <w:rPr>
+          <w:lang w:val="en-NZ"/>
+        </w:rPr>
         <w:t xml:space="preserve">Modelling </w:t>
       </w:r>
       <w:r>
+        <w:rPr>
+          <w:lang w:val="en-NZ"/>
+        </w:rPr>
         <w:t>Behaviour</w:t>
       </w:r>
     </w:p>
@@ -875,46 +1706,82 @@
       <w:pPr>
         <w:rPr>
           <w:noProof/>
-        </w:rPr>
-      </w:pPr>
-      <w:r>
+          <w:lang w:val="en-NZ"/>
+        </w:rPr>
+      </w:pPr>
+      <w:r>
+        <w:rPr>
+          <w:lang w:val="en-NZ"/>
+        </w:rPr>
         <w:t xml:space="preserve">      </w:t>
       </w:r>
       <w:r>
+        <w:rPr>
+          <w:lang w:val="en-NZ"/>
+        </w:rPr>
         <w:t>Each of the specified modules was mapped to a finite-state machine to describe the</w:t>
       </w:r>
       <w:r>
+        <w:rPr>
+          <w:lang w:val="en-NZ"/>
+        </w:rPr>
         <w:t>ir</w:t>
       </w:r>
       <w:r>
+        <w:rPr>
+          <w:lang w:val="en-NZ"/>
+        </w:rPr>
         <w:t xml:space="preserve"> behaviour.</w:t>
       </w:r>
       <w:r>
         <w:rPr>
           <w:noProof/>
+          <w:lang w:val="en-NZ"/>
         </w:rPr>
         <w:t xml:space="preserve"> </w:t>
       </w:r>
       <w:r>
         <w:rPr>
           <w:noProof/>
-        </w:rPr>
-        <w:t>The ‘Cruise State’ module is described in figure 4.</w:t>
+          <w:lang w:val="en-NZ"/>
+        </w:rPr>
+        <w:t>The ‘</w:t>
+      </w:r>
+      <w:r>
+        <w:rPr>
+          <w:i/>
+          <w:iCs/>
+          <w:noProof/>
+          <w:lang w:val="en-NZ"/>
+        </w:rPr>
+        <w:t>Cruise State</w:t>
+      </w:r>
+      <w:r>
+        <w:rPr>
+          <w:noProof/>
+          <w:lang w:val="en-NZ"/>
+        </w:rPr>
+        <w:t>’ module is described in figure 4.</w:t>
       </w:r>
     </w:p>
     <w:p>
       <w:pPr>
         <w:keepNext/>
+        <w:rPr>
+          <w:lang w:val="en-NZ"/>
+        </w:rPr>
       </w:pPr>
       <w:r>
         <w:rPr>
           <w:noProof/>
+          <w:lang w:val="en-NZ"/>
         </w:rPr>
         <w:t xml:space="preserve"> </w:t>
       </w:r>
       <w:r>
         <w:rPr>
           <w:noProof/>
+          <w:lang w:val="en-NZ"/>
         </w:rPr>
         <w:drawing>
           <wp:inline distT="0" distB="0" distL="0" distR="0" wp14:anchorId="32636EF5" wp14:editId="75E5AE42">
@@ -971,30 +1838,50 @@
         <w:pStyle w:val="Caption"/>
         <w:rPr>
           <w:noProof/>
-        </w:rPr>
-      </w:pPr>
-      <w:r>
+          <w:lang w:val="en-NZ"/>
+        </w:rPr>
+      </w:pPr>
+      <w:r>
+        <w:rPr>
+          <w:lang w:val="en-NZ"/>
+        </w:rPr>
         <w:t xml:space="preserve">Figure </w:t>
       </w:r>
       <w:r>
+        <w:rPr>
+          <w:lang w:val="en-NZ"/>
+        </w:rPr>
         <w:fldChar w:fldCharType="begin"/>
       </w:r>
       <w:r>
+        <w:rPr>
+          <w:lang w:val="en-NZ"/>
+        </w:rPr>
         <w:instrText xml:space="preserve"> SEQ Figure \* ARABIC </w:instrText>
       </w:r>
       <w:r>
+        <w:rPr>
+          <w:lang w:val="en-NZ"/>
+        </w:rPr>
         <w:fldChar w:fldCharType="separate"/>
       </w:r>
       <w:r>
         <w:rPr>
           <w:noProof/>
+          <w:lang w:val="en-NZ"/>
         </w:rPr>
         <w:t>4</w:t>
       </w:r>
       <w:r>
+        <w:rPr>
+          <w:lang w:val="en-NZ"/>
+        </w:rPr>
         <w:fldChar w:fldCharType="end"/>
       </w:r>
       <w:r>
+        <w:rPr>
+          <w:lang w:val="en-NZ"/>
+        </w:rPr>
         <w:t xml:space="preserve"> - Cruise State module described as an FSM</w:t>
       </w:r>
     </w:p>
@@ -1002,83 +1889,181 @@
       <w:pPr>
         <w:rPr>
           <w:noProof/>
+          <w:lang w:val="en-NZ"/>
         </w:rPr>
       </w:pPr>
       <w:r>
         <w:rPr>
           <w:noProof/>
+          <w:lang w:val="en-NZ"/>
         </w:rPr>
         <w:t xml:space="preserve">      </w:t>
       </w:r>
       <w:r>
         <w:rPr>
           <w:noProof/>
-        </w:rPr>
-        <w:t>Each of the specified cruise controller states is mapped on one state. To prevent duplicate transitions, the ‘OFF’ state was moved to a higher hierarchy.</w:t>
-      </w:r>
-      <w:r>
-        <w:rPr>
+          <w:lang w:val="en-NZ"/>
+        </w:rPr>
+        <w:t xml:space="preserve">Each of the specified cruise controller states is mapped on one state. To prevent duplicate transitions, the </w:t>
+      </w:r>
+      <w:r>
+        <w:rPr>
+          <w:i/>
+          <w:iCs/>
           <w:noProof/>
+          <w:lang w:val="en-NZ"/>
+        </w:rPr>
+        <w:t>‘OFF’</w:t>
+      </w:r>
+      <w:r>
+        <w:rPr>
+          <w:noProof/>
+          <w:lang w:val="en-NZ"/>
+        </w:rPr>
+        <w:t xml:space="preserve"> state was moved to a higher hierarchy.</w:t>
+      </w:r>
+      <w:r>
+        <w:rPr>
+          <w:noProof/>
+          <w:lang w:val="en-NZ"/>
         </w:rPr>
         <w:t xml:space="preserve"> Each of the conditions described in section 2 are mapped to a transition on the FSM.  </w:t>
       </w:r>
       <w:r>
         <w:rPr>
           <w:noProof/>
+          <w:lang w:val="en-NZ"/>
         </w:rPr>
         <w:t xml:space="preserve">Many of the system features </w:t>
       </w:r>
       <w:r>
         <w:rPr>
           <w:noProof/>
-        </w:rPr>
-        <w:t>depend on whether the system is in the ON state</w:t>
-      </w:r>
-      <w:r>
-        <w:rPr>
+          <w:lang w:val="en-NZ"/>
+        </w:rPr>
+        <w:t xml:space="preserve">depend on whether the system is in the </w:t>
+      </w:r>
+      <w:r>
+        <w:rPr>
+          <w:i/>
+          <w:iCs/>
           <w:noProof/>
+          <w:lang w:val="en-NZ"/>
+        </w:rPr>
+        <w:t>ON</w:t>
+      </w:r>
+      <w:r>
+        <w:rPr>
+          <w:noProof/>
+          <w:lang w:val="en-NZ"/>
+        </w:rPr>
+        <w:t xml:space="preserve"> state</w:t>
+      </w:r>
+      <w:r>
+        <w:rPr>
+          <w:noProof/>
+          <w:lang w:val="en-NZ"/>
         </w:rPr>
         <w:t xml:space="preserve">, </w:t>
       </w:r>
       <w:r>
         <w:rPr>
           <w:noProof/>
+          <w:lang w:val="en-NZ"/>
         </w:rPr>
         <w:t>but the speed controller integral action requires a signal specifically on transition</w:t>
       </w:r>
       <w:r>
         <w:rPr>
           <w:noProof/>
+          <w:lang w:val="en-NZ"/>
         </w:rPr>
         <w:t>. To account for both conditions,</w:t>
       </w:r>
       <w:r>
         <w:rPr>
           <w:noProof/>
+          <w:lang w:val="en-NZ"/>
         </w:rPr>
         <w:t xml:space="preserve"> </w:t>
       </w:r>
       <w:r>
         <w:rPr>
+          <w:i/>
+          <w:iCs/>
           <w:noProof/>
-        </w:rPr>
-        <w:t>IsInOnState holds continuously, whereas isGoingOn is only emitted on the transitions into the On state.</w:t>
-      </w:r>
-    </w:p>
-    <w:p>
-      <w:pPr>
+          <w:lang w:val="en-NZ"/>
+        </w:rPr>
+        <w:t>IsInOnState</w:t>
+      </w:r>
+      <w:r>
         <w:rPr>
           <w:noProof/>
+          <w:lang w:val="en-NZ"/>
+        </w:rPr>
+        <w:t xml:space="preserve"> holds continuously, whereas </w:t>
+      </w:r>
+      <w:r>
+        <w:rPr>
+          <w:i/>
+          <w:iCs/>
+          <w:noProof/>
+          <w:lang w:val="en-NZ"/>
+        </w:rPr>
+        <w:t>isGoingOn</w:t>
+      </w:r>
+      <w:r>
+        <w:rPr>
+          <w:noProof/>
+          <w:lang w:val="en-NZ"/>
+        </w:rPr>
+        <w:t xml:space="preserve"> is only emitted on the transitions into the </w:t>
+      </w:r>
+      <w:r>
+        <w:rPr>
+          <w:i/>
+          <w:iCs/>
+          <w:noProof/>
+          <w:lang w:val="en-NZ"/>
+        </w:rPr>
+        <w:t>O</w:t>
+      </w:r>
+      <w:r>
+        <w:rPr>
+          <w:i/>
+          <w:iCs/>
+          <w:noProof/>
+          <w:lang w:val="en-NZ"/>
+        </w:rPr>
+        <w:t>N</w:t>
+      </w:r>
+      <w:r>
+        <w:rPr>
+          <w:noProof/>
+          <w:lang w:val="en-NZ"/>
+        </w:rPr>
+        <w:t xml:space="preserve"> state.</w:t>
+      </w:r>
+    </w:p>
+    <w:p>
+      <w:pPr>
+        <w:rPr>
+          <w:noProof/>
+          <w:lang w:val="en-NZ"/>
         </w:rPr>
       </w:pPr>
     </w:p>
     <w:p>
       <w:pPr>
         <w:keepNext/>
+        <w:rPr>
+          <w:lang w:val="en-NZ"/>
+        </w:rPr>
       </w:pPr>
       <w:r>
         <w:rPr>
           <w:noProof/>
+          <w:lang w:val="en-NZ"/>
         </w:rPr>
         <mc:AlternateContent>
           <mc:Choice Requires="wpg">
@@ -1176,7 +2161,7 @@
           </mc:Choice>
           <mc:Fallback>
             <w:pict>
-              <v:group w14:anchorId="1E5C2E95" id="Group 3" o:spid="_x0000_s1026" style="width:231.25pt;height:135.75pt;mso-position-horizontal-relative:char;mso-position-vertical-relative:line" coordsize="29369,17238" o:gfxdata="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">
+              <v:group w14:anchorId="586A3A49" id="Group 3" o:spid="_x0000_s1026" style="width:231.25pt;height:135.75pt;mso-position-horizontal-relative:char;mso-position-vertical-relative:line" coordsize="29369,17238" o:gfxdata="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">
                 <v:shapetype id="_x0000_t75" coordsize="21600,21600" o:spt="75" o:preferrelative="t" path="m@4@5l@4@11@9@11@9@5xe" filled="f" stroked="f">
                   <v:stroke joinstyle="miter"/>
                   <v:formulas>
@@ -1212,51 +2197,131 @@
     <w:p>
       <w:pPr>
         <w:pStyle w:val="Caption"/>
-      </w:pPr>
-      <w:r>
+        <w:rPr>
+          <w:lang w:val="en-NZ"/>
+        </w:rPr>
+      </w:pPr>
+      <w:r>
+        <w:rPr>
+          <w:lang w:val="en-NZ"/>
+        </w:rPr>
         <w:t xml:space="preserve">Figure </w:t>
       </w:r>
       <w:r>
+        <w:rPr>
+          <w:lang w:val="en-NZ"/>
+        </w:rPr>
         <w:fldChar w:fldCharType="begin"/>
       </w:r>
       <w:r>
+        <w:rPr>
+          <w:lang w:val="en-NZ"/>
+        </w:rPr>
         <w:instrText xml:space="preserve"> SEQ Figure \* ARABIC </w:instrText>
       </w:r>
       <w:r>
+        <w:rPr>
+          <w:lang w:val="en-NZ"/>
+        </w:rPr>
         <w:fldChar w:fldCharType="separate"/>
       </w:r>
       <w:r>
         <w:rPr>
           <w:noProof/>
+          <w:lang w:val="en-NZ"/>
         </w:rPr>
         <w:t>5</w:t>
       </w:r>
       <w:r>
+        <w:rPr>
+          <w:lang w:val="en-NZ"/>
+        </w:rPr>
         <w:fldChar w:fldCharType="end"/>
       </w:r>
       <w:r>
+        <w:rPr>
+          <w:lang w:val="en-NZ"/>
+        </w:rPr>
         <w:t xml:space="preserve"> - Pedal monitors shown as concurrent FSMs</w:t>
       </w:r>
     </w:p>
     <w:p>
-      <w:r>
+      <w:pPr>
+        <w:rPr>
+          <w:lang w:val="en-NZ"/>
+        </w:rPr>
+      </w:pPr>
+      <w:r>
+        <w:rPr>
+          <w:lang w:val="en-NZ"/>
+        </w:rPr>
         <w:t xml:space="preserve">      </w:t>
       </w:r>
       <w:r>
+        <w:rPr>
+          <w:lang w:val="en-NZ"/>
+        </w:rPr>
         <w:t>Each of the pedals can be described as a single mealy state due to the simplicity.</w:t>
       </w:r>
       <w:r>
-        <w:t xml:space="preserve"> When the analog accel input reaches some threshold, the binary control signal is emitted.</w:t>
-      </w:r>
-    </w:p>
-    <w:p/>
+        <w:rPr>
+          <w:lang w:val="en-NZ"/>
+        </w:rPr>
+        <w:t xml:space="preserve"> When the analog</w:t>
+      </w:r>
+      <w:r>
+        <w:rPr>
+          <w:lang w:val="en-NZ"/>
+        </w:rPr>
+        <w:t>ue</w:t>
+      </w:r>
+      <w:r>
+        <w:rPr>
+          <w:lang w:val="en-NZ"/>
+        </w:rPr>
+        <w:t xml:space="preserve"> </w:t>
+      </w:r>
+      <w:r>
+        <w:rPr>
+          <w:i/>
+          <w:iCs/>
+          <w:lang w:val="en-NZ"/>
+        </w:rPr>
+        <w:t>A</w:t>
+      </w:r>
+      <w:r>
+        <w:rPr>
+          <w:i/>
+          <w:iCs/>
+          <w:lang w:val="en-NZ"/>
+        </w:rPr>
+        <w:t>ccel</w:t>
+      </w:r>
+      <w:r>
+        <w:rPr>
+          <w:lang w:val="en-NZ"/>
+        </w:rPr>
+        <w:t xml:space="preserve"> input reaches some threshold, the binary control signal is emitted.</w:t>
+      </w:r>
+    </w:p>
+    <w:p>
+      <w:pPr>
+        <w:rPr>
+          <w:lang w:val="en-NZ"/>
+        </w:rPr>
+      </w:pPr>
+    </w:p>
     <w:p>
       <w:pPr>
         <w:keepNext/>
+        <w:rPr>
+          <w:lang w:val="en-NZ"/>
+        </w:rPr>
       </w:pPr>
       <w:r>
         <w:rPr>
           <w:noProof/>
+          <w:lang w:val="en-NZ"/>
         </w:rPr>
         <w:drawing>
           <wp:inline distT="0" distB="0" distL="0" distR="0" wp14:anchorId="7EAA78E3" wp14:editId="186A3E93">
@@ -1311,59 +2376,330 @@
     <w:p>
       <w:pPr>
         <w:pStyle w:val="Caption"/>
-      </w:pPr>
-      <w:r>
+        <w:rPr>
+          <w:lang w:val="en-NZ"/>
+        </w:rPr>
+      </w:pPr>
+      <w:r>
+        <w:rPr>
+          <w:lang w:val="en-NZ"/>
+        </w:rPr>
         <w:t xml:space="preserve">Figure </w:t>
       </w:r>
       <w:r>
+        <w:rPr>
+          <w:lang w:val="en-NZ"/>
+        </w:rPr>
         <w:fldChar w:fldCharType="begin"/>
       </w:r>
       <w:r>
+        <w:rPr>
+          <w:lang w:val="en-NZ"/>
+        </w:rPr>
         <w:instrText xml:space="preserve"> SEQ Figure \* ARABIC </w:instrText>
       </w:r>
       <w:r>
+        <w:rPr>
+          <w:lang w:val="en-NZ"/>
+        </w:rPr>
         <w:fldChar w:fldCharType="separate"/>
       </w:r>
       <w:r>
         <w:rPr>
           <w:noProof/>
+          <w:lang w:val="en-NZ"/>
         </w:rPr>
         <w:t>6</w:t>
       </w:r>
       <w:r>
+        <w:rPr>
+          <w:lang w:val="en-NZ"/>
+        </w:rPr>
         <w:fldChar w:fldCharType="end"/>
       </w:r>
       <w:r>
+        <w:rPr>
+          <w:lang w:val="en-NZ"/>
+        </w:rPr>
         <w:t xml:space="preserve"> – Cruise Speed Control described as an FSM</w:t>
       </w:r>
     </w:p>
     <w:p>
-      <w:r>
+      <w:pPr>
+        <w:rPr>
+          <w:lang w:val="en-NZ"/>
+        </w:rPr>
+      </w:pPr>
+      <w:r>
+        <w:rPr>
+          <w:lang w:val="en-NZ"/>
+        </w:rPr>
         <w:t xml:space="preserve">      </w:t>
       </w:r>
       <w:r>
-        <w:t>The ‘Cruise Speed Control’ module is separated into two states. Whenever the ‘Cruise State’ FSM is in the OFF state, that will be mirrored in the ‘NotActive’ state of the ‘Cruise Speed Control’ FSM.</w:t>
-      </w:r>
-      <w:r>
+        <w:rPr>
+          <w:lang w:val="en-NZ"/>
+        </w:rPr>
+        <w:t>The ‘</w:t>
+      </w:r>
+      <w:r>
+        <w:rPr>
+          <w:i/>
+          <w:iCs/>
+          <w:lang w:val="en-NZ"/>
+        </w:rPr>
+        <w:t>Cruise Speed Control</w:t>
+      </w:r>
+      <w:r>
+        <w:rPr>
+          <w:lang w:val="en-NZ"/>
+        </w:rPr>
+        <w:t>’ module is separated into two states. Whenever the ‘</w:t>
+      </w:r>
+      <w:r>
+        <w:rPr>
+          <w:i/>
+          <w:iCs/>
+          <w:lang w:val="en-NZ"/>
+        </w:rPr>
+        <w:t>Cruise State</w:t>
+      </w:r>
+      <w:r>
+        <w:rPr>
+          <w:lang w:val="en-NZ"/>
+        </w:rPr>
+        <w:t xml:space="preserve">’ FSM is in the </w:t>
+      </w:r>
+      <w:r>
+        <w:rPr>
+          <w:i/>
+          <w:iCs/>
+          <w:lang w:val="en-NZ"/>
+        </w:rPr>
+        <w:t>OFF</w:t>
+      </w:r>
+      <w:r>
+        <w:rPr>
+          <w:lang w:val="en-NZ"/>
+        </w:rPr>
+        <w:t xml:space="preserve"> state, that will be mirrored in the ‘</w:t>
+      </w:r>
+      <w:proofErr w:type="spellStart"/>
+      <w:r>
+        <w:rPr>
+          <w:i/>
+          <w:iCs/>
+          <w:lang w:val="en-NZ"/>
+        </w:rPr>
+        <w:t>NotActive</w:t>
+      </w:r>
+      <w:proofErr w:type="spellEnd"/>
+      <w:r>
+        <w:rPr>
+          <w:lang w:val="en-NZ"/>
+        </w:rPr>
+        <w:t>’ state of the ‘</w:t>
+      </w:r>
+      <w:r>
+        <w:rPr>
+          <w:i/>
+          <w:iCs/>
+          <w:lang w:val="en-NZ"/>
+        </w:rPr>
+        <w:t>Cruise Speed Control</w:t>
+      </w:r>
+      <w:r>
+        <w:rPr>
+          <w:lang w:val="en-NZ"/>
+        </w:rPr>
+        <w:t>’ FSM.</w:t>
+      </w:r>
+      <w:r>
+        <w:rPr>
+          <w:lang w:val="en-NZ"/>
+        </w:rPr>
         <w:t xml:space="preserve"> </w:t>
       </w:r>
     </w:p>
     <w:p>
-      <w:r>
+      <w:pPr>
+        <w:rPr>
+          <w:lang w:val="en-NZ"/>
+        </w:rPr>
+      </w:pPr>
+      <w:r>
+        <w:rPr>
+          <w:lang w:val="en-NZ"/>
+        </w:rPr>
         <w:t xml:space="preserve">      </w:t>
       </w:r>
       <w:r>
-        <w:t>Whenever the cruise controller is enabled (that is, in ON, STDBY, or DISABLE), the target cruise speed is managed from within the CruiseSpeedHandler state. When the cruising speed is attempted to be modified from the Set, QuickAccel, or QuickDecel buttons</w:t>
-      </w:r>
-      <w:r>
-        <w:t>, it must be limited between SpeedMin and SpeedMax per the specifications. To achieve this, we invoke an external function LimitSpeed (described in section 4)</w:t>
-      </w:r>
-      <w:r>
+        <w:rPr>
+          <w:lang w:val="en-NZ"/>
+        </w:rPr>
+        <w:t xml:space="preserve">Whenever the cruise controller is enabled (that is, in </w:t>
+      </w:r>
+      <w:r>
+        <w:rPr>
+          <w:i/>
+          <w:iCs/>
+          <w:lang w:val="en-NZ"/>
+        </w:rPr>
+        <w:t>ON</w:t>
+      </w:r>
+      <w:r>
+        <w:rPr>
+          <w:lang w:val="en-NZ"/>
+        </w:rPr>
+        <w:t xml:space="preserve">, </w:t>
+      </w:r>
+      <w:r>
+        <w:rPr>
+          <w:i/>
+          <w:iCs/>
+          <w:lang w:val="en-NZ"/>
+        </w:rPr>
+        <w:t>STDBY</w:t>
+      </w:r>
+      <w:r>
+        <w:rPr>
+          <w:lang w:val="en-NZ"/>
+        </w:rPr>
+        <w:t xml:space="preserve">, or </w:t>
+      </w:r>
+      <w:r>
+        <w:rPr>
+          <w:i/>
+          <w:iCs/>
+          <w:lang w:val="en-NZ"/>
+        </w:rPr>
+        <w:t>DISABLE</w:t>
+      </w:r>
+      <w:r>
+        <w:rPr>
+          <w:lang w:val="en-NZ"/>
+        </w:rPr>
+        <w:t xml:space="preserve">), the target cruise speed is managed from within the </w:t>
+      </w:r>
+      <w:proofErr w:type="spellStart"/>
+      <w:r>
+        <w:rPr>
+          <w:i/>
+          <w:iCs/>
+          <w:lang w:val="en-NZ"/>
+        </w:rPr>
+        <w:t>CruiseSpeedHandler</w:t>
+      </w:r>
+      <w:proofErr w:type="spellEnd"/>
+      <w:r>
+        <w:rPr>
+          <w:lang w:val="en-NZ"/>
+        </w:rPr>
+        <w:t xml:space="preserve"> state. When the cruising speed is attempted to be modified from the Set, </w:t>
+      </w:r>
+      <w:proofErr w:type="spellStart"/>
+      <w:r>
+        <w:rPr>
+          <w:i/>
+          <w:iCs/>
+          <w:lang w:val="en-NZ"/>
+        </w:rPr>
+        <w:t>QuickAccel</w:t>
+      </w:r>
+      <w:proofErr w:type="spellEnd"/>
+      <w:r>
+        <w:rPr>
+          <w:lang w:val="en-NZ"/>
+        </w:rPr>
+        <w:t xml:space="preserve">, or </w:t>
+      </w:r>
+      <w:proofErr w:type="spellStart"/>
+      <w:r>
+        <w:rPr>
+          <w:i/>
+          <w:iCs/>
+          <w:lang w:val="en-NZ"/>
+        </w:rPr>
+        <w:t>QuickDecel</w:t>
+      </w:r>
+      <w:proofErr w:type="spellEnd"/>
+      <w:r>
+        <w:rPr>
+          <w:lang w:val="en-NZ"/>
+        </w:rPr>
+        <w:t xml:space="preserve"> buttons</w:t>
+      </w:r>
+      <w:r>
+        <w:rPr>
+          <w:lang w:val="en-NZ"/>
+        </w:rPr>
+        <w:t xml:space="preserve">, it must be limited between </w:t>
+      </w:r>
+      <w:proofErr w:type="spellStart"/>
+      <w:r>
+        <w:rPr>
+          <w:i/>
+          <w:iCs/>
+          <w:lang w:val="en-NZ"/>
+        </w:rPr>
+        <w:t>SpeedMin</w:t>
+      </w:r>
+      <w:proofErr w:type="spellEnd"/>
+      <w:r>
+        <w:rPr>
+          <w:lang w:val="en-NZ"/>
+        </w:rPr>
+        <w:t xml:space="preserve"> and </w:t>
+      </w:r>
+      <w:proofErr w:type="spellStart"/>
+      <w:r>
+        <w:rPr>
+          <w:i/>
+          <w:iCs/>
+          <w:lang w:val="en-NZ"/>
+        </w:rPr>
+        <w:t>SpeedMax</w:t>
+      </w:r>
+      <w:proofErr w:type="spellEnd"/>
+      <w:r>
+        <w:rPr>
+          <w:lang w:val="en-NZ"/>
+        </w:rPr>
+        <w:t xml:space="preserve"> per the specifications. To achieve this, we invoke an external function </w:t>
+      </w:r>
+      <w:proofErr w:type="spellStart"/>
+      <w:r>
+        <w:rPr>
+          <w:i/>
+          <w:iCs/>
+          <w:lang w:val="en-NZ"/>
+        </w:rPr>
+        <w:t>LimitSpeed</w:t>
+      </w:r>
+      <w:proofErr w:type="spellEnd"/>
+      <w:r>
+        <w:rPr>
+          <w:lang w:val="en-NZ"/>
+        </w:rPr>
+        <w:t xml:space="preserve"> (described in section 4)</w:t>
+      </w:r>
+      <w:r>
+        <w:rPr>
+          <w:lang w:val="en-NZ"/>
+        </w:rPr>
         <w:t xml:space="preserve"> which is more suitable for describing data-driven actions than an FSM.</w:t>
       </w:r>
     </w:p>
     <w:p>
-      <w:r>
+      <w:pPr>
+        <w:rPr>
+          <w:lang w:val="en-NZ"/>
+        </w:rPr>
+      </w:pPr>
+      <w:r>
+        <w:rPr>
+          <w:lang w:val="en-NZ"/>
+        </w:rPr>
         <w:lastRenderedPageBreak/>
         <w:br/>
       </w:r>
@@ -1371,10 +2707,14 @@
     <w:p>
       <w:pPr>
         <w:keepNext/>
+        <w:rPr>
+          <w:lang w:val="en-NZ"/>
+        </w:rPr>
       </w:pPr>
       <w:r>
         <w:rPr>
           <w:noProof/>
+          <w:lang w:val="en-NZ"/>
         </w:rPr>
         <w:drawing>
           <wp:inline distT="0" distB="0" distL="0" distR="0" wp14:anchorId="27F88192" wp14:editId="5B24DE74">
@@ -1429,29 +2769,51 @@
     <w:p>
       <w:pPr>
         <w:pStyle w:val="Caption"/>
-      </w:pPr>
-      <w:r>
+        <w:rPr>
+          <w:lang w:val="en-NZ"/>
+        </w:rPr>
+      </w:pPr>
+      <w:r>
+        <w:rPr>
+          <w:lang w:val="en-NZ"/>
+        </w:rPr>
         <w:t xml:space="preserve">Figure </w:t>
       </w:r>
       <w:r>
+        <w:rPr>
+          <w:lang w:val="en-NZ"/>
+        </w:rPr>
         <w:fldChar w:fldCharType="begin"/>
       </w:r>
       <w:r>
+        <w:rPr>
+          <w:lang w:val="en-NZ"/>
+        </w:rPr>
         <w:instrText xml:space="preserve"> SEQ Figure \* ARABIC </w:instrText>
       </w:r>
       <w:r>
+        <w:rPr>
+          <w:lang w:val="en-NZ"/>
+        </w:rPr>
         <w:fldChar w:fldCharType="separate"/>
       </w:r>
       <w:r>
         <w:rPr>
           <w:noProof/>
+          <w:lang w:val="en-NZ"/>
         </w:rPr>
         <w:t>7</w:t>
       </w:r>
       <w:r>
+        <w:rPr>
+          <w:lang w:val="en-NZ"/>
+        </w:rPr>
         <w:fldChar w:fldCharType="end"/>
       </w:r>
       <w:r>
+        <w:rPr>
+          <w:lang w:val="en-NZ"/>
+        </w:rPr>
         <w:t xml:space="preserve"> - Speed Control module described as an FSM</w:t>
       </w:r>
     </w:p>
@@ -1460,41 +2822,94 @@
         <w:rPr>
           <w:i/>
           <w:iCs/>
-        </w:rPr>
-      </w:pPr>
-      <w:r>
+          <w:lang w:val="en-NZ"/>
+        </w:rPr>
+      </w:pPr>
+      <w:r>
+        <w:rPr>
+          <w:lang w:val="en-NZ"/>
+        </w:rPr>
         <w:t xml:space="preserve">      </w:t>
       </w:r>
       <w:r>
+        <w:rPr>
+          <w:lang w:val="en-NZ"/>
+        </w:rPr>
         <w:t>The output to the throttle</w:t>
       </w:r>
       <w:r>
+        <w:rPr>
+          <w:lang w:val="en-NZ"/>
+        </w:rPr>
         <w:t xml:space="preserve"> can be sourced from either the accelerator pedal</w:t>
       </w:r>
       <w:r>
+        <w:rPr>
+          <w:lang w:val="en-NZ"/>
+        </w:rPr>
         <w:t>, or automatically managed using a Proportional Integral (PI) controller</w:t>
       </w:r>
       <w:r>
-        <w:t xml:space="preserve"> when the cruise controller is in the ON state</w:t>
-      </w:r>
-      <w:r>
+        <w:rPr>
+          <w:lang w:val="en-NZ"/>
+        </w:rPr>
+        <w:t xml:space="preserve"> when the cruise controller is in the </w:t>
+      </w:r>
+      <w:r>
+        <w:rPr>
+          <w:i/>
+          <w:iCs/>
+          <w:lang w:val="en-NZ"/>
+        </w:rPr>
+        <w:t>ON</w:t>
+      </w:r>
+      <w:r>
+        <w:rPr>
+          <w:lang w:val="en-NZ"/>
+        </w:rPr>
+        <w:t xml:space="preserve"> state</w:t>
+      </w:r>
+      <w:r>
+        <w:rPr>
+          <w:lang w:val="en-NZ"/>
+        </w:rPr>
         <w:t>.</w:t>
       </w:r>
       <w:r>
+        <w:rPr>
+          <w:lang w:val="en-NZ"/>
+        </w:rPr>
         <w:t xml:space="preserve"> </w:t>
       </w:r>
       <w:r>
+        <w:rPr>
+          <w:lang w:val="en-NZ"/>
+        </w:rPr>
         <w:t xml:space="preserve">Each of these conditions are represented by a state in the FSM. </w:t>
       </w:r>
       <w:r>
+        <w:rPr>
+          <w:lang w:val="en-NZ"/>
+        </w:rPr>
         <w:t xml:space="preserve">Instead of incorporating the throttle limit into the FSM, we delegate this operation to an external function </w:t>
       </w:r>
-      <w:r>
-        <w:rPr>
-          <w:i/>
-          <w:iCs/>
-        </w:rPr>
-        <w:t>regulateThrottle.</w:t>
+      <w:proofErr w:type="spellStart"/>
+      <w:r>
+        <w:rPr>
+          <w:i/>
+          <w:iCs/>
+          <w:lang w:val="en-NZ"/>
+        </w:rPr>
+        <w:t>regulateThrottle</w:t>
+      </w:r>
+      <w:proofErr w:type="spellEnd"/>
+      <w:r>
+        <w:rPr>
+          <w:i/>
+          <w:iCs/>
+          <w:lang w:val="en-NZ"/>
+        </w:rPr>
+        <w:t>.</w:t>
       </w:r>
     </w:p>
     <w:p>
@@ -1502,30 +2917,81 @@
         <w:pStyle w:val="Heading1"/>
         <w:keepNext w:val="0"/>
         <w:widowControl w:val="0"/>
-      </w:pPr>
-      <w:r>
+        <w:rPr>
+          <w:lang w:val="en-NZ"/>
+        </w:rPr>
+      </w:pPr>
+      <w:r>
+        <w:rPr>
+          <w:lang w:val="en-NZ"/>
+        </w:rPr>
         <w:t>Implementation</w:t>
       </w:r>
     </w:p>
     <w:p>
-      <w:r>
-        <w:t xml:space="preserve">Esterel </w:t>
-      </w:r>
-      <w:r>
+      <w:pPr>
+        <w:rPr>
+          <w:lang w:val="en-NZ"/>
+        </w:rPr>
+      </w:pPr>
+      <w:proofErr w:type="spellStart"/>
+      <w:r>
+        <w:rPr>
+          <w:lang w:val="en-NZ"/>
+        </w:rPr>
+        <w:t>Esterel</w:t>
+      </w:r>
+      <w:proofErr w:type="spellEnd"/>
+      <w:r>
+        <w:rPr>
+          <w:lang w:val="en-NZ"/>
+        </w:rPr>
+        <w:t xml:space="preserve"> </w:t>
+      </w:r>
+      <w:r>
+        <w:rPr>
+          <w:lang w:val="en-NZ"/>
+        </w:rPr>
         <w:t xml:space="preserve">syntax </w:t>
       </w:r>
       <w:r>
-        <w:t>allows for painless mapping of FSMs.</w:t>
-      </w:r>
-    </w:p>
-    <w:p/>
+        <w:rPr>
+          <w:lang w:val="en-NZ"/>
+        </w:rPr>
+        <w:t xml:space="preserve">allows for </w:t>
+      </w:r>
+      <w:r>
+        <w:rPr>
+          <w:lang w:val="en-NZ"/>
+        </w:rPr>
+        <w:t>a very literal</w:t>
+      </w:r>
+      <w:r>
+        <w:rPr>
+          <w:lang w:val="en-NZ"/>
+        </w:rPr>
+        <w:t xml:space="preserve"> mapping of FSMs.</w:t>
+      </w:r>
+    </w:p>
+    <w:p>
+      <w:pPr>
+        <w:rPr>
+          <w:lang w:val="en-NZ"/>
+        </w:rPr>
+      </w:pPr>
+    </w:p>
     <w:p>
       <w:pPr>
         <w:keepNext/>
+        <w:jc w:val="center"/>
+        <w:rPr>
+          <w:lang w:val="en-NZ"/>
+        </w:rPr>
       </w:pPr>
       <w:r>
         <w:rPr>
           <w:noProof/>
+          <w:lang w:val="en-NZ"/>
         </w:rPr>
         <w:drawing>
           <wp:inline distT="0" distB="0" distL="0" distR="0" wp14:anchorId="4D63BC7C" wp14:editId="7EF408EA">
@@ -1567,87 +3033,325 @@
     <w:p>
       <w:pPr>
         <w:pStyle w:val="Caption"/>
-      </w:pPr>
-      <w:r>
+        <w:rPr>
+          <w:lang w:val="en-NZ"/>
+        </w:rPr>
+      </w:pPr>
+      <w:r>
+        <w:rPr>
+          <w:lang w:val="en-NZ"/>
+        </w:rPr>
         <w:t xml:space="preserve">Figure </w:t>
       </w:r>
       <w:r>
+        <w:rPr>
+          <w:lang w:val="en-NZ"/>
+        </w:rPr>
         <w:fldChar w:fldCharType="begin"/>
       </w:r>
       <w:r>
+        <w:rPr>
+          <w:lang w:val="en-NZ"/>
+        </w:rPr>
         <w:instrText xml:space="preserve"> SEQ Figure \* ARABIC </w:instrText>
       </w:r>
       <w:r>
+        <w:rPr>
+          <w:lang w:val="en-NZ"/>
+        </w:rPr>
         <w:fldChar w:fldCharType="separate"/>
       </w:r>
       <w:r>
         <w:rPr>
           <w:noProof/>
+          <w:lang w:val="en-NZ"/>
         </w:rPr>
         <w:t>8</w:t>
       </w:r>
       <w:r>
+        <w:rPr>
+          <w:lang w:val="en-NZ"/>
+        </w:rPr>
         <w:fldChar w:fldCharType="end"/>
       </w:r>
       <w:r>
-        <w:t>- An extract from the Esterel implementation</w:t>
-      </w:r>
-      <w:r>
+        <w:rPr>
+          <w:lang w:val="en-NZ"/>
+        </w:rPr>
+        <w:t xml:space="preserve">- An extract from the </w:t>
+      </w:r>
+      <w:proofErr w:type="spellStart"/>
+      <w:r>
+        <w:rPr>
+          <w:lang w:val="en-NZ"/>
+        </w:rPr>
+        <w:t>Esterel</w:t>
+      </w:r>
+      <w:proofErr w:type="spellEnd"/>
+      <w:r>
+        <w:rPr>
+          <w:lang w:val="en-NZ"/>
+        </w:rPr>
+        <w:t xml:space="preserve"> implementation</w:t>
+      </w:r>
+      <w:r>
+        <w:rPr>
+          <w:lang w:val="en-NZ"/>
+        </w:rPr>
         <w:t xml:space="preserve"> of the Cruise State FSM</w:t>
       </w:r>
     </w:p>
     <w:p>
-      <w:r>
+      <w:pPr>
+        <w:rPr>
+          <w:lang w:val="en-NZ"/>
+        </w:rPr>
+      </w:pPr>
+      <w:r>
+        <w:rPr>
+          <w:lang w:val="en-NZ"/>
+        </w:rPr>
         <w:t xml:space="preserve">      </w:t>
       </w:r>
       <w:r>
-        <w:t xml:space="preserve">We faced several design challenges when working with Esterel. The constructs to evaluate conditions for valued and pure signals vary, in some cases </w:t>
-      </w:r>
-      <w:r>
+        <w:rPr>
+          <w:lang w:val="en-NZ"/>
+        </w:rPr>
+        <w:t xml:space="preserve">We faced several design challenges when working with </w:t>
+      </w:r>
+      <w:proofErr w:type="spellStart"/>
+      <w:r>
+        <w:rPr>
+          <w:lang w:val="en-NZ"/>
+        </w:rPr>
+        <w:t>Esterel</w:t>
+      </w:r>
+      <w:proofErr w:type="spellEnd"/>
+      <w:r>
+        <w:rPr>
+          <w:lang w:val="en-NZ"/>
+        </w:rPr>
+        <w:t xml:space="preserve">. The constructs to evaluate conditions for valued and pure signals vary, in some cases </w:t>
+      </w:r>
+      <w:r>
+        <w:rPr>
+          <w:lang w:val="en-NZ"/>
+        </w:rPr>
         <w:t>it was necessary</w:t>
       </w:r>
       <w:r>
-        <w:t xml:space="preserve"> to used a combination of both ‘if’ and ‘present’ statements to evaluate one condition. </w:t>
-      </w:r>
-      <w:r>
+        <w:rPr>
+          <w:lang w:val="en-NZ"/>
+        </w:rPr>
+        <w:t xml:space="preserve"> to </w:t>
+      </w:r>
+      <w:proofErr w:type="spellStart"/>
+      <w:proofErr w:type="gramStart"/>
+      <w:r>
+        <w:rPr>
+          <w:lang w:val="en-NZ"/>
+        </w:rPr>
+        <w:t>used</w:t>
+      </w:r>
+      <w:proofErr w:type="spellEnd"/>
+      <w:proofErr w:type="gramEnd"/>
+      <w:r>
+        <w:rPr>
+          <w:lang w:val="en-NZ"/>
+        </w:rPr>
+        <w:t xml:space="preserve"> a combination of both ‘if’ and ‘present’ statements to evaluate one condition. </w:t>
+      </w:r>
+      <w:r>
+        <w:rPr>
+          <w:lang w:val="en-NZ"/>
+        </w:rPr>
         <w:t>FSM states</w:t>
       </w:r>
       <w:r>
+        <w:rPr>
+          <w:lang w:val="en-NZ"/>
+        </w:rPr>
         <w:t xml:space="preserve"> and</w:t>
       </w:r>
       <w:r>
+        <w:rPr>
+          <w:lang w:val="en-NZ"/>
+        </w:rPr>
         <w:t xml:space="preserve"> temporary</w:t>
       </w:r>
       <w:r>
+        <w:rPr>
+          <w:lang w:val="en-NZ"/>
+        </w:rPr>
         <w:t xml:space="preserve"> data </w:t>
       </w:r>
       <w:r>
+        <w:rPr>
+          <w:lang w:val="en-NZ"/>
+        </w:rPr>
         <w:t>were</w:t>
       </w:r>
       <w:r>
+        <w:rPr>
+          <w:lang w:val="en-NZ"/>
+        </w:rPr>
         <w:t xml:space="preserve"> represented using variables</w:t>
       </w:r>
       <w:r>
+        <w:rPr>
+          <w:lang w:val="en-NZ"/>
+        </w:rPr>
         <w:t>.</w:t>
       </w:r>
       <w:r>
-        <w:t xml:space="preserve"> Our design didn’t demonstrate any inherent causality issues.</w:t>
-      </w:r>
-    </w:p>
-    <w:p>
-      <w:r>
-        <w:t xml:space="preserve">      Certain data-oriented operations were delegated to external C functions, as C is more powerful for describing algorithms. We used the provided regulateThrottle C function to implement the PI controller which determines throttle output. In addition, we implemented the limitSpeed function which prevents the cruise speed from being set outside of the SpeedMin and SpeedMax bounds.</w:t>
-      </w:r>
-    </w:p>
-    <w:p/>
+        <w:rPr>
+          <w:lang w:val="en-NZ"/>
+        </w:rPr>
+        <w:t xml:space="preserve"> Our design </w:t>
+      </w:r>
+      <w:proofErr w:type="gramStart"/>
+      <w:r>
+        <w:rPr>
+          <w:lang w:val="en-NZ"/>
+        </w:rPr>
+        <w:t>didn’t</w:t>
+      </w:r>
+      <w:proofErr w:type="gramEnd"/>
+      <w:r>
+        <w:rPr>
+          <w:lang w:val="en-NZ"/>
+        </w:rPr>
+        <w:t xml:space="preserve"> demonstrate any inherent causality issues</w:t>
+      </w:r>
+      <w:r>
+        <w:rPr>
+          <w:lang w:val="en-NZ"/>
+        </w:rPr>
+        <w:t xml:space="preserve">, so the use of the </w:t>
+      </w:r>
+      <w:r>
+        <w:rPr>
+          <w:i/>
+          <w:iCs/>
+          <w:lang w:val="en-NZ"/>
+        </w:rPr>
+        <w:t>pre</w:t>
+      </w:r>
+      <w:r>
+        <w:rPr>
+          <w:lang w:val="en-NZ"/>
+        </w:rPr>
+        <w:t xml:space="preserve"> operator wasn’t necessary.</w:t>
+      </w:r>
+    </w:p>
+    <w:p>
+      <w:pPr>
+        <w:rPr>
+          <w:lang w:val="en-NZ"/>
+        </w:rPr>
+      </w:pPr>
+      <w:r>
+        <w:rPr>
+          <w:lang w:val="en-NZ"/>
+        </w:rPr>
+        <w:t xml:space="preserve">      Certain data-oriented operations were delegated to external C functions, as C is more powerful for describing </w:t>
+      </w:r>
+      <w:r>
+        <w:rPr>
+          <w:lang w:val="en-NZ"/>
+        </w:rPr>
+        <w:t xml:space="preserve">data-dominated </w:t>
+      </w:r>
+      <w:r>
+        <w:rPr>
+          <w:lang w:val="en-NZ"/>
+        </w:rPr>
+        <w:t xml:space="preserve">algorithms. We used the provided </w:t>
+      </w:r>
+      <w:proofErr w:type="spellStart"/>
+      <w:r>
+        <w:rPr>
+          <w:i/>
+          <w:iCs/>
+          <w:lang w:val="en-NZ"/>
+        </w:rPr>
+        <w:t>regulateThrottle</w:t>
+      </w:r>
+      <w:proofErr w:type="spellEnd"/>
+      <w:r>
+        <w:rPr>
+          <w:lang w:val="en-NZ"/>
+        </w:rPr>
+        <w:t xml:space="preserve"> C function to implement the PI controller which determines throttle output. In addition, we implemented the </w:t>
+      </w:r>
+      <w:proofErr w:type="spellStart"/>
+      <w:r>
+        <w:rPr>
+          <w:i/>
+          <w:iCs/>
+          <w:lang w:val="en-NZ"/>
+        </w:rPr>
+        <w:t>limitSpeed</w:t>
+      </w:r>
+      <w:proofErr w:type="spellEnd"/>
+      <w:r>
+        <w:rPr>
+          <w:lang w:val="en-NZ"/>
+        </w:rPr>
+        <w:t xml:space="preserve"> function which prevents the cruise speed from being set outside of the </w:t>
+      </w:r>
+      <w:proofErr w:type="spellStart"/>
+      <w:r>
+        <w:rPr>
+          <w:i/>
+          <w:iCs/>
+          <w:lang w:val="en-NZ"/>
+        </w:rPr>
+        <w:t>SpeedMin</w:t>
+      </w:r>
+      <w:proofErr w:type="spellEnd"/>
+      <w:r>
+        <w:rPr>
+          <w:lang w:val="en-NZ"/>
+        </w:rPr>
+        <w:t xml:space="preserve"> and </w:t>
+      </w:r>
+      <w:proofErr w:type="spellStart"/>
+      <w:r>
+        <w:rPr>
+          <w:i/>
+          <w:iCs/>
+          <w:lang w:val="en-NZ"/>
+        </w:rPr>
+        <w:t>SpeedMax</w:t>
+      </w:r>
+      <w:proofErr w:type="spellEnd"/>
+      <w:r>
+        <w:rPr>
+          <w:lang w:val="en-NZ"/>
+        </w:rPr>
+        <w:t xml:space="preserve"> bounds.</w:t>
+      </w:r>
+    </w:p>
+    <w:p>
+      <w:pPr>
+        <w:rPr>
+          <w:lang w:val="en-NZ"/>
+        </w:rPr>
+      </w:pPr>
+    </w:p>
     <w:p>
       <w:pPr>
         <w:keepNext/>
         <w:jc w:val="center"/>
+        <w:rPr>
+          <w:lang w:val="en-NZ"/>
+        </w:rPr>
       </w:pPr>
       <w:r>
         <w:rPr>
           <w:noProof/>
+          <w:lang w:val="en-NZ"/>
         </w:rPr>
         <w:drawing>
           <wp:inline distT="0" distB="0" distL="0" distR="0" wp14:anchorId="52B9EF57" wp14:editId="5A94B11A">
@@ -1690,40 +3394,90 @@
       <w:pPr>
         <w:pStyle w:val="Caption"/>
         <w:jc w:val="center"/>
-      </w:pPr>
-      <w:r>
+        <w:rPr>
+          <w:lang w:val="en-NZ"/>
+        </w:rPr>
+      </w:pPr>
+      <w:r>
+        <w:rPr>
+          <w:lang w:val="en-NZ"/>
+        </w:rPr>
         <w:t xml:space="preserve">Figure </w:t>
       </w:r>
       <w:r>
+        <w:rPr>
+          <w:lang w:val="en-NZ"/>
+        </w:rPr>
         <w:fldChar w:fldCharType="begin"/>
       </w:r>
       <w:r>
+        <w:rPr>
+          <w:lang w:val="en-NZ"/>
+        </w:rPr>
         <w:instrText xml:space="preserve"> SEQ Figure \* ARABIC </w:instrText>
       </w:r>
       <w:r>
+        <w:rPr>
+          <w:lang w:val="en-NZ"/>
+        </w:rPr>
         <w:fldChar w:fldCharType="separate"/>
       </w:r>
       <w:r>
         <w:rPr>
           <w:noProof/>
+          <w:lang w:val="en-NZ"/>
         </w:rPr>
         <w:t>9</w:t>
       </w:r>
       <w:r>
+        <w:rPr>
+          <w:lang w:val="en-NZ"/>
+        </w:rPr>
         <w:fldChar w:fldCharType="end"/>
       </w:r>
       <w:r>
-        <w:t xml:space="preserve"> - limitSpeed C function</w:t>
-      </w:r>
-    </w:p>
-    <w:p>
-      <w:r>
+        <w:rPr>
+          <w:lang w:val="en-NZ"/>
+        </w:rPr>
+        <w:t xml:space="preserve"> - </w:t>
+      </w:r>
+      <w:proofErr w:type="spellStart"/>
+      <w:r>
+        <w:rPr>
+          <w:lang w:val="en-NZ"/>
+        </w:rPr>
+        <w:t>limitSpeed</w:t>
+      </w:r>
+      <w:proofErr w:type="spellEnd"/>
+      <w:r>
+        <w:rPr>
+          <w:lang w:val="en-NZ"/>
+        </w:rPr>
+        <w:t xml:space="preserve"> C function</w:t>
+      </w:r>
+    </w:p>
+    <w:p>
+      <w:pPr>
+        <w:rPr>
+          <w:lang w:val="en-NZ"/>
+        </w:rPr>
+      </w:pPr>
+      <w:r>
+        <w:rPr>
+          <w:lang w:val="en-NZ"/>
+        </w:rPr>
         <w:t>An equivalent module of each FSM was created</w:t>
       </w:r>
       <w:r>
+        <w:rPr>
+          <w:lang w:val="en-NZ"/>
+        </w:rPr>
         <w:t xml:space="preserve"> for</w:t>
       </w:r>
       <w:r>
+        <w:rPr>
+          <w:lang w:val="en-NZ"/>
+        </w:rPr>
         <w:t>:</w:t>
       </w:r>
     </w:p>
@@ -1734,10 +3488,36 @@
           <w:ilvl w:val="0"/>
           <w:numId w:val="10"/>
         </w:numPr>
-      </w:pPr>
-      <w:r>
-        <w:t>AccelPedal and BrakePedal</w:t>
-      </w:r>
+        <w:rPr>
+          <w:lang w:val="en-NZ"/>
+        </w:rPr>
+      </w:pPr>
+      <w:proofErr w:type="spellStart"/>
+      <w:r>
+        <w:rPr>
+          <w:i/>
+          <w:iCs/>
+          <w:lang w:val="en-NZ"/>
+        </w:rPr>
+        <w:t>AccelPedal</w:t>
+      </w:r>
+      <w:proofErr w:type="spellEnd"/>
+      <w:r>
+        <w:rPr>
+          <w:lang w:val="en-NZ"/>
+        </w:rPr>
+        <w:t xml:space="preserve"> and </w:t>
+      </w:r>
+      <w:proofErr w:type="spellStart"/>
+      <w:r>
+        <w:rPr>
+          <w:i/>
+          <w:iCs/>
+          <w:lang w:val="en-NZ"/>
+        </w:rPr>
+        <w:t>BrakePedal</w:t>
+      </w:r>
+      <w:proofErr w:type="spellEnd"/>
     </w:p>
     <w:p>
       <w:pPr>
@@ -1746,10 +3526,26 @@
           <w:ilvl w:val="0"/>
           <w:numId w:val="10"/>
         </w:numPr>
-      </w:pPr>
-      <w:r>
-        <w:t>The main ‘state’ state machine, StateControl</w:t>
-      </w:r>
+        <w:rPr>
+          <w:lang w:val="en-NZ"/>
+        </w:rPr>
+      </w:pPr>
+      <w:r>
+        <w:rPr>
+          <w:lang w:val="en-NZ"/>
+        </w:rPr>
+        <w:t xml:space="preserve">The main ‘state’ state machine, </w:t>
+      </w:r>
+      <w:proofErr w:type="spellStart"/>
+      <w:r>
+        <w:rPr>
+          <w:i/>
+          <w:iCs/>
+          <w:lang w:val="en-NZ"/>
+        </w:rPr>
+        <w:t>StateControl</w:t>
+      </w:r>
+      <w:proofErr w:type="spellEnd"/>
     </w:p>
     <w:p>
       <w:pPr>
@@ -1758,10 +3554,26 @@
           <w:ilvl w:val="0"/>
           <w:numId w:val="10"/>
         </w:numPr>
-      </w:pPr>
-      <w:r>
-        <w:t>The target cruising speed, CruiseSpeedControl</w:t>
-      </w:r>
+        <w:rPr>
+          <w:lang w:val="en-NZ"/>
+        </w:rPr>
+      </w:pPr>
+      <w:r>
+        <w:rPr>
+          <w:lang w:val="en-NZ"/>
+        </w:rPr>
+        <w:t xml:space="preserve">The target cruising speed, </w:t>
+      </w:r>
+      <w:proofErr w:type="spellStart"/>
+      <w:r>
+        <w:rPr>
+          <w:i/>
+          <w:iCs/>
+          <w:lang w:val="en-NZ"/>
+        </w:rPr>
+        <w:t>CruiseSpeedControl</w:t>
+      </w:r>
+      <w:proofErr w:type="spellEnd"/>
     </w:p>
     <w:p>
       <w:pPr>
@@ -1770,17 +3582,76 @@
           <w:ilvl w:val="0"/>
           <w:numId w:val="10"/>
         </w:numPr>
-      </w:pPr>
-      <w:r>
-        <w:t>The throttle control, SpeedControl</w:t>
-      </w:r>
-    </w:p>
-    <w:p/>
-    <w:p>
-      <w:r>
-        <w:t>In addition, some top level modules were required to define the concurrent execution of the low level modules</w:t>
-      </w:r>
-      <w:r>
+        <w:rPr>
+          <w:lang w:val="en-NZ"/>
+        </w:rPr>
+      </w:pPr>
+      <w:r>
+        <w:rPr>
+          <w:lang w:val="en-NZ"/>
+        </w:rPr>
+        <w:t xml:space="preserve">The throttle control, </w:t>
+      </w:r>
+      <w:proofErr w:type="spellStart"/>
+      <w:r>
+        <w:rPr>
+          <w:i/>
+          <w:iCs/>
+          <w:lang w:val="en-NZ"/>
+        </w:rPr>
+        <w:t>SpeedControl</w:t>
+      </w:r>
+      <w:proofErr w:type="spellEnd"/>
+    </w:p>
+    <w:p>
+      <w:pPr>
+        <w:rPr>
+          <w:lang w:val="en-NZ"/>
+        </w:rPr>
+      </w:pPr>
+    </w:p>
+    <w:p>
+      <w:pPr>
+        <w:rPr>
+          <w:lang w:val="en-NZ"/>
+        </w:rPr>
+      </w:pPr>
+      <w:r>
+        <w:rPr>
+          <w:lang w:val="en-NZ"/>
+        </w:rPr>
+        <w:t>In addition, some top</w:t>
+      </w:r>
+      <w:r>
+        <w:rPr>
+          <w:lang w:val="en-NZ"/>
+        </w:rPr>
+        <w:t>-</w:t>
+      </w:r>
+      <w:r>
+        <w:rPr>
+          <w:lang w:val="en-NZ"/>
+        </w:rPr>
+        <w:t xml:space="preserve">level modules were required to define the concurrent execution of the </w:t>
+      </w:r>
+      <w:proofErr w:type="gramStart"/>
+      <w:r>
+        <w:rPr>
+          <w:lang w:val="en-NZ"/>
+        </w:rPr>
+        <w:t>low level</w:t>
+      </w:r>
+      <w:proofErr w:type="gramEnd"/>
+      <w:r>
+        <w:rPr>
+          <w:lang w:val="en-NZ"/>
+        </w:rPr>
+        <w:t xml:space="preserve"> modules</w:t>
+      </w:r>
+      <w:r>
+        <w:rPr>
+          <w:lang w:val="en-NZ"/>
+        </w:rPr>
         <w:t>:</w:t>
       </w:r>
     </w:p>
@@ -1791,9 +3662,25 @@
           <w:ilvl w:val="0"/>
           <w:numId w:val="10"/>
         </w:numPr>
-      </w:pPr>
-      <w:r>
-        <w:t>PedalControl runs each pedal FSM concurrently</w:t>
+        <w:rPr>
+          <w:lang w:val="en-NZ"/>
+        </w:rPr>
+      </w:pPr>
+      <w:proofErr w:type="spellStart"/>
+      <w:r>
+        <w:rPr>
+          <w:i/>
+          <w:iCs/>
+          <w:lang w:val="en-NZ"/>
+        </w:rPr>
+        <w:t>PedalControl</w:t>
+      </w:r>
+      <w:proofErr w:type="spellEnd"/>
+      <w:r>
+        <w:rPr>
+          <w:lang w:val="en-NZ"/>
+        </w:rPr>
+        <w:t xml:space="preserve"> runs each pedal FSM concurrently</w:t>
       </w:r>
     </w:p>
     <w:p>
@@ -1803,9 +3690,57 @@
           <w:ilvl w:val="0"/>
           <w:numId w:val="10"/>
         </w:numPr>
-      </w:pPr>
-      <w:r>
-        <w:t>DrivingControl executes PedalControl and SpeedInterface concurrently</w:t>
+        <w:rPr>
+          <w:lang w:val="en-NZ"/>
+        </w:rPr>
+      </w:pPr>
+      <w:proofErr w:type="spellStart"/>
+      <w:r>
+        <w:rPr>
+          <w:i/>
+          <w:iCs/>
+          <w:lang w:val="en-NZ"/>
+        </w:rPr>
+        <w:t>DrivingControl</w:t>
+      </w:r>
+      <w:proofErr w:type="spellEnd"/>
+      <w:r>
+        <w:rPr>
+          <w:lang w:val="en-NZ"/>
+        </w:rPr>
+        <w:t xml:space="preserve"> executes </w:t>
+      </w:r>
+      <w:proofErr w:type="spellStart"/>
+      <w:r>
+        <w:rPr>
+          <w:i/>
+          <w:iCs/>
+          <w:lang w:val="en-NZ"/>
+        </w:rPr>
+        <w:t>PedalControl</w:t>
+      </w:r>
+      <w:proofErr w:type="spellEnd"/>
+      <w:r>
+        <w:rPr>
+          <w:lang w:val="en-NZ"/>
+        </w:rPr>
+        <w:t xml:space="preserve"> and </w:t>
+      </w:r>
+      <w:proofErr w:type="spellStart"/>
+      <w:r>
+        <w:rPr>
+          <w:i/>
+          <w:iCs/>
+          <w:lang w:val="en-NZ"/>
+        </w:rPr>
+        <w:t>SpeedInterface</w:t>
+      </w:r>
+      <w:proofErr w:type="spellEnd"/>
+      <w:r>
+        <w:rPr>
+          <w:lang w:val="en-NZ"/>
+        </w:rPr>
+        <w:t xml:space="preserve"> concurrently</w:t>
       </w:r>
     </w:p>
     <w:p>
@@ -1815,9 +3750,57 @@
           <w:ilvl w:val="0"/>
           <w:numId w:val="10"/>
         </w:numPr>
-      </w:pPr>
-      <w:r>
-        <w:t>SpeedInterface executes the SpeedControl and CruiseSpeedControl FSMs concurrently</w:t>
+        <w:rPr>
+          <w:lang w:val="en-NZ"/>
+        </w:rPr>
+      </w:pPr>
+      <w:proofErr w:type="spellStart"/>
+      <w:r>
+        <w:rPr>
+          <w:i/>
+          <w:iCs/>
+          <w:lang w:val="en-NZ"/>
+        </w:rPr>
+        <w:t>SpeedInterface</w:t>
+      </w:r>
+      <w:proofErr w:type="spellEnd"/>
+      <w:r>
+        <w:rPr>
+          <w:lang w:val="en-NZ"/>
+        </w:rPr>
+        <w:t xml:space="preserve"> executes the </w:t>
+      </w:r>
+      <w:proofErr w:type="spellStart"/>
+      <w:r>
+        <w:rPr>
+          <w:i/>
+          <w:iCs/>
+          <w:lang w:val="en-NZ"/>
+        </w:rPr>
+        <w:t>SpeedControl</w:t>
+      </w:r>
+      <w:proofErr w:type="spellEnd"/>
+      <w:r>
+        <w:rPr>
+          <w:lang w:val="en-NZ"/>
+        </w:rPr>
+        <w:t xml:space="preserve"> and </w:t>
+      </w:r>
+      <w:proofErr w:type="spellStart"/>
+      <w:r>
+        <w:rPr>
+          <w:i/>
+          <w:iCs/>
+          <w:lang w:val="en-NZ"/>
+        </w:rPr>
+        <w:t>CruiseSpeedControl</w:t>
+      </w:r>
+      <w:proofErr w:type="spellEnd"/>
+      <w:r>
+        <w:rPr>
+          <w:lang w:val="en-NZ"/>
+        </w:rPr>
+        <w:t xml:space="preserve"> FSMs concurrently</w:t>
       </w:r>
     </w:p>
     <w:p>
@@ -1827,23 +3810,193 @@
           <w:ilvl w:val="0"/>
           <w:numId w:val="10"/>
         </w:numPr>
-      </w:pPr>
-      <w:r>
-        <w:t>CruiseController, at the top level, runs StateControl and DrivingControl currently</w:t>
-      </w:r>
-    </w:p>
-    <w:p>
-      <w:r>
-        <w:br/>
-      </w:r>
-      <w:r>
-        <w:t xml:space="preserve">      </w:t>
-      </w:r>
-      <w:r>
-        <w:t>The provided makefile expects the input of a single Esterel file. We quickly found this lack of separation between modules limiting. It increased the difficulty of testing individual components and would cause merge conflicts during collaborative development. To solve this issue, we developed a build script which collates multiple Esterel files into a single file at compile time, allowing us to develop and test modules in individual files.</w:t>
-      </w:r>
-    </w:p>
-    <w:p/>
+        <w:rPr>
+          <w:lang w:val="en-NZ"/>
+        </w:rPr>
+      </w:pPr>
+      <w:proofErr w:type="spellStart"/>
+      <w:r>
+        <w:rPr>
+          <w:i/>
+          <w:iCs/>
+          <w:lang w:val="en-NZ"/>
+        </w:rPr>
+        <w:t>CruiseController</w:t>
+      </w:r>
+      <w:proofErr w:type="spellEnd"/>
+      <w:r>
+        <w:rPr>
+          <w:lang w:val="en-NZ"/>
+        </w:rPr>
+        <w:t xml:space="preserve">, at the top level, runs </w:t>
+      </w:r>
+      <w:proofErr w:type="spellStart"/>
+      <w:r>
+        <w:rPr>
+          <w:i/>
+          <w:iCs/>
+          <w:lang w:val="en-NZ"/>
+        </w:rPr>
+        <w:t>StateControl</w:t>
+      </w:r>
+      <w:proofErr w:type="spellEnd"/>
+      <w:r>
+        <w:rPr>
+          <w:lang w:val="en-NZ"/>
+        </w:rPr>
+        <w:t xml:space="preserve"> and </w:t>
+      </w:r>
+      <w:proofErr w:type="spellStart"/>
+      <w:r>
+        <w:rPr>
+          <w:i/>
+          <w:iCs/>
+          <w:lang w:val="en-NZ"/>
+        </w:rPr>
+        <w:t>DrivingControl</w:t>
+      </w:r>
+      <w:proofErr w:type="spellEnd"/>
+      <w:r>
+        <w:rPr>
+          <w:lang w:val="en-NZ"/>
+        </w:rPr>
+        <w:t xml:space="preserve"> currently</w:t>
+      </w:r>
+    </w:p>
+    <w:p>
+      <w:pPr>
+        <w:rPr>
+          <w:lang w:val="en-NZ"/>
+        </w:rPr>
+      </w:pPr>
+    </w:p>
+    <w:p>
+      <w:pPr>
+        <w:rPr>
+          <w:lang w:val="en-NZ"/>
+        </w:rPr>
+      </w:pPr>
+      <w:r>
+        <w:rPr>
+          <w:lang w:val="en-NZ"/>
+        </w:rPr>
+        <w:t xml:space="preserve">      Figure 10 demonstrates how concurrent FSMs were executed in </w:t>
+      </w:r>
+      <w:proofErr w:type="spellStart"/>
+      <w:r>
+        <w:rPr>
+          <w:lang w:val="en-NZ"/>
+        </w:rPr>
+        <w:t>Esterel</w:t>
+      </w:r>
+      <w:proofErr w:type="spellEnd"/>
+      <w:r>
+        <w:rPr>
+          <w:lang w:val="en-NZ"/>
+        </w:rPr>
+        <w:t xml:space="preserve">. </w:t>
+      </w:r>
+      <w:proofErr w:type="gramStart"/>
+      <w:r>
+        <w:rPr>
+          <w:lang w:val="en-NZ"/>
+        </w:rPr>
+        <w:t>In particular, note</w:t>
+      </w:r>
+      <w:proofErr w:type="gramEnd"/>
+      <w:r>
+        <w:rPr>
+          <w:lang w:val="en-NZ"/>
+        </w:rPr>
+        <w:t xml:space="preserve"> how </w:t>
+      </w:r>
+      <w:proofErr w:type="spellStart"/>
+      <w:r>
+        <w:rPr>
+          <w:lang w:val="en-NZ"/>
+        </w:rPr>
+        <w:t>Esterel</w:t>
+      </w:r>
+      <w:proofErr w:type="spellEnd"/>
+      <w:r>
+        <w:rPr>
+          <w:lang w:val="en-NZ"/>
+        </w:rPr>
+        <w:t xml:space="preserve"> allows both implicit and explicit port mapping of signals.</w:t>
+      </w:r>
+      <w:r>
+        <w:rPr>
+          <w:lang w:val="en-NZ"/>
+        </w:rPr>
+        <w:t xml:space="preserve"> Inputs such as Speed and Accel do not need to be mapped due to sharing a common name. In the case of </w:t>
+      </w:r>
+      <w:proofErr w:type="spellStart"/>
+      <w:r>
+        <w:rPr>
+          <w:lang w:val="en-NZ"/>
+        </w:rPr>
+        <w:t>CruiseControl</w:t>
+      </w:r>
+      <w:proofErr w:type="spellEnd"/>
+      <w:r>
+        <w:rPr>
+          <w:lang w:val="en-NZ"/>
+        </w:rPr>
+        <w:t xml:space="preserve">, although the name is shared, the signal needs to be emitted to both the environment and between modules. To solve this, we employ a local signal </w:t>
+      </w:r>
+      <w:proofErr w:type="spellStart"/>
+      <w:r>
+        <w:rPr>
+          <w:i/>
+          <w:iCs/>
+          <w:lang w:val="en-NZ"/>
+        </w:rPr>
+        <w:t>LocalCruiseSpeed</w:t>
+      </w:r>
+      <w:proofErr w:type="spellEnd"/>
+      <w:r>
+        <w:rPr>
+          <w:i/>
+          <w:iCs/>
+          <w:lang w:val="en-NZ"/>
+        </w:rPr>
+        <w:t xml:space="preserve"> </w:t>
+      </w:r>
+      <w:r>
+        <w:rPr>
+          <w:lang w:val="en-NZ"/>
+        </w:rPr>
+        <w:t xml:space="preserve">which connects the two modules, as well as concurrent logic which emits </w:t>
+      </w:r>
+      <w:proofErr w:type="spellStart"/>
+      <w:r>
+        <w:rPr>
+          <w:lang w:val="en-NZ"/>
+        </w:rPr>
+        <w:t>CruiseSpeed</w:t>
+      </w:r>
+      <w:proofErr w:type="spellEnd"/>
+      <w:r>
+        <w:rPr>
+          <w:lang w:val="en-NZ"/>
+        </w:rPr>
+        <w:t xml:space="preserve"> to the environment. Note how concurrent execution in </w:t>
+      </w:r>
+      <w:proofErr w:type="spellStart"/>
+      <w:r>
+        <w:rPr>
+          <w:lang w:val="en-NZ"/>
+        </w:rPr>
+        <w:t>Esterel</w:t>
+      </w:r>
+      <w:proofErr w:type="spellEnd"/>
+      <w:r>
+        <w:rPr>
+          <w:lang w:val="en-NZ"/>
+        </w:rPr>
+        <w:t xml:space="preserve"> can combine direct statements and the dispatch of lower-level modules.</w:t>
+      </w:r>
+    </w:p>
     <w:p>
       <w:pPr>
         <w:keepNext/>
@@ -1854,10 +4007,10 @@
         </w:rPr>
         <w:lastRenderedPageBreak/>
         <w:drawing>
-          <wp:inline distT="0" distB="0" distL="0" distR="0" wp14:anchorId="2BF37018" wp14:editId="59EEBE6D">
-            <wp:extent cx="2959100" cy="2844800"/>
+          <wp:inline distT="0" distB="0" distL="0" distR="0" wp14:anchorId="18FF440E" wp14:editId="0FA031A7">
+            <wp:extent cx="2959100" cy="3018790"/>
             <wp:effectExtent l="0" t="0" r="0" b="0"/>
-            <wp:docPr id="5" name="Picture 5"/>
+            <wp:docPr id="7" name="Picture 7"/>
             <wp:cNvGraphicFramePr>
               <a:graphicFrameLocks xmlns:a="http://schemas.openxmlformats.org/drawingml/2006/main" noChangeAspect="1"/>
             </wp:cNvGraphicFramePr>
@@ -1877,6 +4030,169 @@
                   <pic:spPr>
                     <a:xfrm>
                       <a:off x="0" y="0"/>
+                      <a:ext cx="2959100" cy="3018790"/>
+                    </a:xfrm>
+                    <a:prstGeom prst="rect">
+                      <a:avLst/>
+                    </a:prstGeom>
+                  </pic:spPr>
+                </pic:pic>
+              </a:graphicData>
+            </a:graphic>
+          </wp:inline>
+        </w:drawing>
+      </w:r>
+    </w:p>
+    <w:p>
+      <w:pPr>
+        <w:pStyle w:val="Caption"/>
+        <w:rPr>
+          <w:lang w:val="en-NZ"/>
+        </w:rPr>
+      </w:pPr>
+      <w:r>
+        <w:t xml:space="preserve">Figure </w:t>
+      </w:r>
+      <w:r>
+        <w:fldChar w:fldCharType="begin"/>
+      </w:r>
+      <w:r>
+        <w:instrText xml:space="preserve"> SEQ Figure \* ARABIC </w:instrText>
+      </w:r>
+      <w:r>
+        <w:fldChar w:fldCharType="separate"/>
+      </w:r>
+      <w:r>
+        <w:rPr>
+          <w:noProof/>
+        </w:rPr>
+        <w:t>10</w:t>
+      </w:r>
+      <w:r>
+        <w:fldChar w:fldCharType="end"/>
+      </w:r>
+      <w:r>
+        <w:t xml:space="preserve"> - The </w:t>
+      </w:r>
+      <w:proofErr w:type="spellStart"/>
+      <w:r>
+        <w:t>SpeedInterface</w:t>
+      </w:r>
+      <w:proofErr w:type="spellEnd"/>
+      <w:r>
+        <w:t xml:space="preserve"> module demonstrating concurrent execution of lower-level modules</w:t>
+      </w:r>
+    </w:p>
+    <w:p>
+      <w:pPr>
+        <w:rPr>
+          <w:lang w:val="en-NZ"/>
+        </w:rPr>
+      </w:pPr>
+      <w:r>
+        <w:rPr>
+          <w:lang w:val="en-NZ"/>
+        </w:rPr>
+        <w:br/>
+      </w:r>
+      <w:r>
+        <w:rPr>
+          <w:lang w:val="en-NZ"/>
+        </w:rPr>
+        <w:t xml:space="preserve">      </w:t>
+      </w:r>
+      <w:r>
+        <w:rPr>
+          <w:lang w:val="en-NZ"/>
+        </w:rPr>
+        <w:t xml:space="preserve">The provided </w:t>
+      </w:r>
+      <w:proofErr w:type="spellStart"/>
+      <w:r>
+        <w:rPr>
+          <w:lang w:val="en-NZ"/>
+        </w:rPr>
+        <w:t>makefile</w:t>
+      </w:r>
+      <w:proofErr w:type="spellEnd"/>
+      <w:r>
+        <w:rPr>
+          <w:lang w:val="en-NZ"/>
+        </w:rPr>
+        <w:t xml:space="preserve"> expects the input of a single </w:t>
+      </w:r>
+      <w:proofErr w:type="spellStart"/>
+      <w:r>
+        <w:rPr>
+          <w:lang w:val="en-NZ"/>
+        </w:rPr>
+        <w:t>Esterel</w:t>
+      </w:r>
+      <w:proofErr w:type="spellEnd"/>
+      <w:r>
+        <w:rPr>
+          <w:lang w:val="en-NZ"/>
+        </w:rPr>
+        <w:t xml:space="preserve"> file. We quickly found this lack of separation between modules limiting. It increased the difficulty of testing individual components and would cause merge conflicts during collaborative development. To solve this issue, we developed a build script which collates multiple </w:t>
+      </w:r>
+      <w:proofErr w:type="spellStart"/>
+      <w:r>
+        <w:rPr>
+          <w:lang w:val="en-NZ"/>
+        </w:rPr>
+        <w:t>Esterel</w:t>
+      </w:r>
+      <w:proofErr w:type="spellEnd"/>
+      <w:r>
+        <w:rPr>
+          <w:lang w:val="en-NZ"/>
+        </w:rPr>
+        <w:t xml:space="preserve"> files into a single file at compile time, allowing us to develop and test modules in individual files.</w:t>
+      </w:r>
+    </w:p>
+    <w:p>
+      <w:pPr>
+        <w:rPr>
+          <w:lang w:val="en-NZ"/>
+        </w:rPr>
+      </w:pPr>
+    </w:p>
+    <w:p>
+      <w:pPr>
+        <w:keepNext/>
+        <w:rPr>
+          <w:lang w:val="en-NZ"/>
+        </w:rPr>
+      </w:pPr>
+      <w:r>
+        <w:rPr>
+          <w:noProof/>
+          <w:lang w:val="en-NZ"/>
+        </w:rPr>
+        <w:drawing>
+          <wp:inline distT="0" distB="0" distL="0" distR="0" wp14:anchorId="2BF37018" wp14:editId="59EEBE6D">
+            <wp:extent cx="2959100" cy="2844800"/>
+            <wp:effectExtent l="0" t="0" r="0" b="0"/>
+            <wp:docPr id="5" name="Picture 5"/>
+            <wp:cNvGraphicFramePr>
+              <a:graphicFrameLocks xmlns:a="http://schemas.openxmlformats.org/drawingml/2006/main" noChangeAspect="1"/>
+            </wp:cNvGraphicFramePr>
+            <a:graphic xmlns:a="http://schemas.openxmlformats.org/drawingml/2006/main">
+              <a:graphicData uri="http://schemas.openxmlformats.org/drawingml/2006/picture">
+                <pic:pic xmlns:pic="http://schemas.openxmlformats.org/drawingml/2006/picture">
+                  <pic:nvPicPr>
+                    <pic:cNvPr id="1" name=""/>
+                    <pic:cNvPicPr/>
+                  </pic:nvPicPr>
+                  <pic:blipFill>
+                    <a:blip r:embed="rId22"/>
+                    <a:stretch>
+                      <a:fillRect/>
+                    </a:stretch>
+                  </pic:blipFill>
+                  <pic:spPr>
+                    <a:xfrm>
+                      <a:off x="0" y="0"/>
                       <a:ext cx="2959100" cy="2844800"/>
                     </a:xfrm>
                     <a:prstGeom prst="rect">
@@ -1893,64 +4209,230 @@
     <w:p>
       <w:pPr>
         <w:pStyle w:val="Caption"/>
-      </w:pPr>
-      <w:r>
+        <w:rPr>
+          <w:lang w:val="en-NZ"/>
+        </w:rPr>
+      </w:pPr>
+      <w:r>
+        <w:rPr>
+          <w:lang w:val="en-NZ"/>
+        </w:rPr>
         <w:t xml:space="preserve">Figure </w:t>
       </w:r>
       <w:r>
+        <w:rPr>
+          <w:lang w:val="en-NZ"/>
+        </w:rPr>
         <w:fldChar w:fldCharType="begin"/>
       </w:r>
       <w:r>
+        <w:rPr>
+          <w:lang w:val="en-NZ"/>
+        </w:rPr>
         <w:instrText xml:space="preserve"> SEQ Figure \* ARABIC </w:instrText>
       </w:r>
       <w:r>
+        <w:rPr>
+          <w:lang w:val="en-NZ"/>
+        </w:rPr>
         <w:fldChar w:fldCharType="separate"/>
       </w:r>
       <w:r>
         <w:rPr>
           <w:noProof/>
-        </w:rPr>
-        <w:t>10</w:t>
-      </w:r>
-      <w:r>
+          <w:lang w:val="en-NZ"/>
+        </w:rPr>
+        <w:t>11</w:t>
+      </w:r>
+      <w:r>
+        <w:rPr>
+          <w:lang w:val="en-NZ"/>
+        </w:rPr>
         <w:fldChar w:fldCharType="end"/>
       </w:r>
       <w:r>
+        <w:rPr>
+          <w:lang w:val="en-NZ"/>
+        </w:rPr>
         <w:t xml:space="preserve"> - Custom build script allowing multiple file compilation</w:t>
       </w:r>
     </w:p>
     <w:p>
       <w:pPr>
+        <w:rPr>
+          <w:lang w:val="en-NZ"/>
+        </w:rPr>
+      </w:pPr>
+    </w:p>
+    <w:p>
+      <w:pPr>
         <w:pStyle w:val="Heading1"/>
-      </w:pPr>
-      <w:r>
+        <w:rPr>
+          <w:lang w:val="en-NZ"/>
+        </w:rPr>
+      </w:pPr>
+      <w:r>
+        <w:rPr>
+          <w:lang w:val="en-NZ"/>
+        </w:rPr>
         <w:t>Testing</w:t>
       </w:r>
     </w:p>
     <w:p>
-      <w:r>
+      <w:pPr>
+        <w:rPr>
+          <w:lang w:val="en-NZ"/>
+        </w:rPr>
+      </w:pPr>
+      <w:r>
+        <w:rPr>
+          <w:lang w:val="en-NZ"/>
+        </w:rPr>
+        <w:t xml:space="preserve">      </w:t>
+      </w:r>
+      <w:r>
+        <w:rPr>
+          <w:lang w:val="en-NZ"/>
+        </w:rPr>
         <w:t>A basic test case was provided in the form of text files containing some inputs and corresponding outputs.</w:t>
       </w:r>
       <w:r>
-        <w:t xml:space="preserve"> Due to historic complications with the automatic testing tools, we were encouraged to enter the values manually. The provided test cases was not comprehensive, meaning we had to </w:t>
-      </w:r>
-      <w:r>
+        <w:rPr>
+          <w:lang w:val="en-NZ"/>
+        </w:rPr>
+        <w:t xml:space="preserve"> Due to historic complications with the automatic testing tools, we were encouraged to enter the values manually. The provided test cases w</w:t>
+      </w:r>
+      <w:r>
+        <w:rPr>
+          <w:lang w:val="en-NZ"/>
+        </w:rPr>
+        <w:t>ere</w:t>
+      </w:r>
+      <w:r>
+        <w:rPr>
+          <w:lang w:val="en-NZ"/>
+        </w:rPr>
+        <w:t xml:space="preserve"> not comprehensive,</w:t>
+      </w:r>
+      <w:r>
+        <w:rPr>
+          <w:lang w:val="en-NZ"/>
+        </w:rPr>
+        <w:t xml:space="preserve"> only testing the </w:t>
+      </w:r>
+      <w:r>
+        <w:rPr>
+          <w:i/>
+          <w:iCs/>
+          <w:lang w:val="en-NZ"/>
+        </w:rPr>
+        <w:t>OFF</w:t>
+      </w:r>
+      <w:r>
+        <w:rPr>
+          <w:lang w:val="en-NZ"/>
+        </w:rPr>
+        <w:t xml:space="preserve"> and </w:t>
+      </w:r>
+      <w:r>
+        <w:rPr>
+          <w:i/>
+          <w:iCs/>
+          <w:lang w:val="en-NZ"/>
+        </w:rPr>
+        <w:t>ON</w:t>
+      </w:r>
+      <w:r>
+        <w:rPr>
+          <w:lang w:val="en-NZ"/>
+        </w:rPr>
+        <w:t xml:space="preserve"> states,</w:t>
+      </w:r>
+      <w:r>
+        <w:rPr>
+          <w:lang w:val="en-NZ"/>
+        </w:rPr>
+        <w:t xml:space="preserve"> meaning we had to </w:t>
+      </w:r>
+      <w:r>
+        <w:rPr>
+          <w:lang w:val="en-NZ"/>
+        </w:rPr>
         <w:t>create</w:t>
       </w:r>
       <w:r>
+        <w:rPr>
+          <w:lang w:val="en-NZ"/>
+        </w:rPr>
         <w:t xml:space="preserve"> additional test</w:t>
       </w:r>
       <w:r>
+        <w:rPr>
+          <w:lang w:val="en-NZ"/>
+        </w:rPr>
         <w:t xml:space="preserve"> scenarios </w:t>
       </w:r>
       <w:r>
+        <w:rPr>
+          <w:lang w:val="en-NZ"/>
+        </w:rPr>
         <w:t>based on the specifications.</w:t>
       </w:r>
       <w:r>
+        <w:rPr>
+          <w:lang w:val="en-NZ"/>
+        </w:rPr>
         <w:t xml:space="preserve"> </w:t>
       </w:r>
       <w:r>
-        <w:t>A classmate later demonstrated how a python script could be used to pipe input from a file into the Esterel executable, allowing us to run tests systematically.</w:t>
+        <w:rPr>
+          <w:lang w:val="en-NZ"/>
+        </w:rPr>
+        <w:t xml:space="preserve">A classmate later </w:t>
+      </w:r>
+      <w:r>
+        <w:rPr>
+          <w:lang w:val="en-NZ"/>
+        </w:rPr>
+        <w:t xml:space="preserve">provided a testing </w:t>
+      </w:r>
+      <w:r>
+        <w:rPr>
+          <w:lang w:val="en-NZ"/>
+        </w:rPr>
+        <w:t>script</w:t>
+      </w:r>
+      <w:r>
+        <w:rPr>
+          <w:lang w:val="en-NZ"/>
+        </w:rPr>
+        <w:t xml:space="preserve"> which</w:t>
+      </w:r>
+      <w:r>
+        <w:rPr>
+          <w:lang w:val="en-NZ"/>
+        </w:rPr>
+        <w:t xml:space="preserve"> could be used to pipe input from a file into the </w:t>
+      </w:r>
+      <w:proofErr w:type="spellStart"/>
+      <w:r>
+        <w:rPr>
+          <w:lang w:val="en-NZ"/>
+        </w:rPr>
+        <w:t>Esterel</w:t>
+      </w:r>
+      <w:proofErr w:type="spellEnd"/>
+      <w:r>
+        <w:rPr>
+          <w:lang w:val="en-NZ"/>
+        </w:rPr>
+        <w:t xml:space="preserve"> executable, allowing us to run tests systematically.</w:t>
+      </w:r>
+      <w:r>
+        <w:rPr>
+          <w:lang w:val="en-NZ"/>
+        </w:rPr>
+        <w:t xml:space="preserve"> Our modified test script has been included with the submission for completeness, but we do not claim credit for its development (see readme).</w:t>
       </w:r>
     </w:p>
     <w:p>
@@ -1960,9 +4442,13 @@
         <w:widowControl w:val="0"/>
         <w:rPr>
           <w:sz w:val="20"/>
-        </w:rPr>
-      </w:pPr>
-      <w:r>
+          <w:lang w:val="en-NZ"/>
+        </w:rPr>
+      </w:pPr>
+      <w:r>
+        <w:rPr>
+          <w:lang w:val="en-NZ"/>
+        </w:rPr>
         <w:t>Conclusions</w:t>
       </w:r>
     </w:p>
@@ -1978,19 +4464,156 @@
         <w:ind w:left="28"/>
         <w:jc w:val="both"/>
         <w:rPr>
-          <w:sz w:val="20"/>
-        </w:rPr>
-      </w:pPr>
-      <w:r>
-        <w:rPr>
           <w:b w:val="0"/>
           <w:bCs/>
           <w:sz w:val="20"/>
           <w:szCs w:val="18"/>
-        </w:rPr>
-        <w:t>We produced an implementation of a cruise control system in Esterel based on a model-based approach. This implementation was developed based on a series of high-level and FSM models presented in this report. This implementation satisfies all specifications and requirements outlined in the brief. Thorough test cases have been applied to verify functional correctness.</w:t>
-      </w:r>
-      <w:r>
+          <w:lang w:val="en-NZ"/>
+        </w:rPr>
+      </w:pPr>
+      <w:r>
+        <w:rPr>
+          <w:b w:val="0"/>
+          <w:bCs/>
+          <w:sz w:val="20"/>
+          <w:szCs w:val="18"/>
+          <w:lang w:val="en-NZ"/>
+        </w:rPr>
+        <w:t xml:space="preserve">      </w:t>
+      </w:r>
+      <w:r>
+        <w:rPr>
+          <w:b w:val="0"/>
+          <w:bCs/>
+          <w:sz w:val="20"/>
+          <w:szCs w:val="18"/>
+          <w:lang w:val="en-NZ"/>
+        </w:rPr>
+        <w:t xml:space="preserve">We </w:t>
+      </w:r>
+      <w:r>
+        <w:rPr>
+          <w:b w:val="0"/>
+          <w:bCs/>
+          <w:sz w:val="20"/>
+          <w:szCs w:val="18"/>
+          <w:lang w:val="en-NZ"/>
+        </w:rPr>
+        <w:t>propose</w:t>
+      </w:r>
+      <w:r>
+        <w:rPr>
+          <w:b w:val="0"/>
+          <w:bCs/>
+          <w:sz w:val="20"/>
+          <w:szCs w:val="18"/>
+          <w:lang w:val="en-NZ"/>
+        </w:rPr>
+        <w:t xml:space="preserve"> an implementation of a cruise control system in </w:t>
+      </w:r>
+      <w:r>
+        <w:rPr>
+          <w:b w:val="0"/>
+          <w:bCs/>
+          <w:sz w:val="20"/>
+          <w:szCs w:val="18"/>
+          <w:lang w:val="en-NZ"/>
+        </w:rPr>
+        <w:t xml:space="preserve">the </w:t>
+      </w:r>
+      <w:proofErr w:type="spellStart"/>
+      <w:r>
+        <w:rPr>
+          <w:b w:val="0"/>
+          <w:bCs/>
+          <w:sz w:val="20"/>
+          <w:szCs w:val="18"/>
+          <w:lang w:val="en-NZ"/>
+        </w:rPr>
+        <w:t>Esterel</w:t>
+      </w:r>
+      <w:proofErr w:type="spellEnd"/>
+      <w:r>
+        <w:rPr>
+          <w:b w:val="0"/>
+          <w:bCs/>
+          <w:sz w:val="20"/>
+          <w:szCs w:val="18"/>
+          <w:lang w:val="en-NZ"/>
+        </w:rPr>
+        <w:t xml:space="preserve"> language</w:t>
+      </w:r>
+      <w:r>
+        <w:rPr>
+          <w:b w:val="0"/>
+          <w:bCs/>
+          <w:sz w:val="20"/>
+          <w:szCs w:val="18"/>
+          <w:lang w:val="en-NZ"/>
+        </w:rPr>
+        <w:t xml:space="preserve"> based on a model-based approach. This implementation was developed based on a series of high-level and FSM models presented in this report. This implementation satisfies all specifications and requirements outlined in the </w:t>
+      </w:r>
+      <w:r>
+        <w:rPr>
+          <w:b w:val="0"/>
+          <w:bCs/>
+          <w:sz w:val="20"/>
+          <w:szCs w:val="18"/>
+          <w:lang w:val="en-NZ"/>
+        </w:rPr>
+        <w:t xml:space="preserve">project </w:t>
+      </w:r>
+      <w:r>
+        <w:rPr>
+          <w:b w:val="0"/>
+          <w:bCs/>
+          <w:sz w:val="20"/>
+          <w:szCs w:val="18"/>
+          <w:lang w:val="en-NZ"/>
+        </w:rPr>
+        <w:t xml:space="preserve">brief. Thorough </w:t>
+      </w:r>
+      <w:r>
+        <w:rPr>
+          <w:b w:val="0"/>
+          <w:bCs/>
+          <w:sz w:val="20"/>
+          <w:szCs w:val="18"/>
+          <w:lang w:val="en-NZ"/>
+        </w:rPr>
+        <w:t xml:space="preserve">manual and automatic </w:t>
+      </w:r>
+      <w:r>
+        <w:rPr>
+          <w:b w:val="0"/>
+          <w:bCs/>
+          <w:sz w:val="20"/>
+          <w:szCs w:val="18"/>
+          <w:lang w:val="en-NZ"/>
+        </w:rPr>
+        <w:t>test cases have been applied to verify functional correctness.</w:t>
+      </w:r>
+    </w:p>
+    <w:p>
+      <w:pPr>
+        <w:pStyle w:val="Heading1"/>
+        <w:keepNext w:val="0"/>
+        <w:widowControl w:val="0"/>
+        <w:numPr>
+          <w:ilvl w:val="0"/>
+          <w:numId w:val="0"/>
+        </w:numPr>
+        <w:ind w:left="28"/>
+        <w:jc w:val="both"/>
+        <w:rPr>
+          <w:sz w:val="20"/>
+          <w:lang w:val="en-NZ"/>
+        </w:rPr>
+      </w:pPr>
+      <w:r>
+        <w:rPr>
+          <w:lang w:val="en-NZ"/>
+        </w:rPr>
         <w:br/>
       </w:r>
     </w:p>
@@ -2004,10 +4627,13 @@
           <w:numId w:val="0"/>
         </w:numPr>
         <w:jc w:val="both"/>
+        <w:rPr>
+          <w:lang w:val="en-NZ"/>
+        </w:rPr>
       </w:pPr>
     </w:p>
     <w:sectPr>
-      <w:footerReference w:type="even" r:id="rId22"/>
+      <w:footerReference w:type="even" r:id="rId23"/>
       <w:footnotePr>
         <w:numRestart w:val="eachPage"/>
       </w:footnotePr>
